--- a/stm/documents/EWRI_2011/Paper_ASCE_Ateljevich_etal_Version_7.docx
+++ b/stm/documents/EWRI_2011/Paper_ASCE_Ateljevich_etal_Version_7.docx
@@ -20,7 +20,7 @@
           <w:sz w:val="24"/>
           <w:szCs w:val="24"/>
         </w:rPr>
-        <w:t>Insights from</w:t>
+        <w:t>Using Software A*** and Algorithm Testing to</w:t>
       </w:r>
       <w:r>
         <w:rPr>
@@ -29,7 +29,7 @@
           <w:sz w:val="24"/>
           <w:szCs w:val="24"/>
         </w:rPr>
-        <w:t xml:space="preserve"> the</w:t>
+        <w:t xml:space="preserve"> </w:t>
       </w:r>
       <w:r>
         <w:rPr>
@@ -38,7 +38,7 @@
           <w:sz w:val="24"/>
           <w:szCs w:val="24"/>
         </w:rPr>
-        <w:t xml:space="preserve"> Develop</w:t>
+        <w:t>V</w:t>
       </w:r>
       <w:r>
         <w:rPr>
@@ -47,106 +47,7 @@
           <w:sz w:val="24"/>
           <w:szCs w:val="24"/>
         </w:rPr>
-        <w:t>ment of</w:t>
-      </w:r>
-      <w:r>
-        <w:rPr>
-          <w:rFonts w:ascii="Times New Roman" w:hAnsi="Times New Roman" w:cs="Times New Roman"/>
-          <w:b/>
-          <w:sz w:val="24"/>
-          <w:szCs w:val="24"/>
-        </w:rPr>
-        <w:t xml:space="preserve"> an </w:t>
-      </w:r>
-      <w:r>
-        <w:rPr>
-          <w:rFonts w:ascii="Times New Roman" w:hAnsi="Times New Roman" w:cs="Times New Roman"/>
-          <w:b/>
-          <w:sz w:val="24"/>
-          <w:szCs w:val="24"/>
-        </w:rPr>
-        <w:t>A</w:t>
-      </w:r>
-      <w:r>
-        <w:rPr>
-          <w:rFonts w:ascii="Times New Roman" w:hAnsi="Times New Roman" w:cs="Times New Roman"/>
-          <w:b/>
-          <w:sz w:val="24"/>
-          <w:szCs w:val="24"/>
-        </w:rPr>
-        <w:t xml:space="preserve">utomated </w:t>
-      </w:r>
-      <w:r>
-        <w:rPr>
-          <w:rFonts w:ascii="Times New Roman" w:hAnsi="Times New Roman" w:cs="Times New Roman"/>
-          <w:b/>
-          <w:sz w:val="24"/>
-          <w:szCs w:val="24"/>
-        </w:rPr>
-        <w:t>F</w:t>
-      </w:r>
-      <w:r>
-        <w:rPr>
-          <w:rFonts w:ascii="Times New Roman" w:hAnsi="Times New Roman" w:cs="Times New Roman"/>
-          <w:b/>
-          <w:sz w:val="24"/>
-          <w:szCs w:val="24"/>
-        </w:rPr>
-        <w:t xml:space="preserve">ramework and </w:t>
-      </w:r>
-      <w:r>
-        <w:rPr>
-          <w:rFonts w:ascii="Times New Roman" w:hAnsi="Times New Roman" w:cs="Times New Roman"/>
-          <w:b/>
-          <w:sz w:val="24"/>
-          <w:szCs w:val="24"/>
-        </w:rPr>
-        <w:t>T</w:t>
-      </w:r>
-      <w:r>
-        <w:rPr>
-          <w:rFonts w:ascii="Times New Roman" w:hAnsi="Times New Roman" w:cs="Times New Roman"/>
-          <w:b/>
-          <w:sz w:val="24"/>
-          <w:szCs w:val="24"/>
-        </w:rPr>
-        <w:t xml:space="preserve">est </w:t>
-      </w:r>
-      <w:r>
-        <w:rPr>
-          <w:rFonts w:ascii="Times New Roman" w:hAnsi="Times New Roman" w:cs="Times New Roman"/>
-          <w:b/>
-          <w:sz w:val="24"/>
-          <w:szCs w:val="24"/>
-        </w:rPr>
-        <w:t>S</w:t>
-      </w:r>
-      <w:r>
-        <w:rPr>
-          <w:rFonts w:ascii="Times New Roman" w:hAnsi="Times New Roman" w:cs="Times New Roman"/>
-          <w:b/>
-          <w:sz w:val="24"/>
-          <w:szCs w:val="24"/>
-        </w:rPr>
-        <w:t xml:space="preserve">uite for </w:t>
-      </w:r>
-      <w:r>
-        <w:rPr>
-          <w:rFonts w:ascii="Times New Roman" w:hAnsi="Times New Roman" w:cs="Times New Roman"/>
-          <w:b/>
-          <w:sz w:val="24"/>
-          <w:szCs w:val="24"/>
-        </w:rPr>
-        <w:t>V</w:t>
-      </w:r>
-      <w:r>
-        <w:rPr>
-          <w:rFonts w:ascii="Times New Roman" w:hAnsi="Times New Roman" w:cs="Times New Roman"/>
-          <w:b/>
-          <w:sz w:val="24"/>
-          <w:szCs w:val="24"/>
-        </w:rPr>
-        <w:t xml:space="preserve">erifying a </w:t>
+        <w:t xml:space="preserve">erify a </w:t>
       </w:r>
       <w:r>
         <w:rPr>
@@ -577,7 +478,25 @@
           <w:sz w:val="24"/>
           <w:szCs w:val="24"/>
         </w:rPr>
-        <w:t>Department of Civil and Environmental Engineering, University of California, Davis, 2001 Ghausi Hall, Davis, CA 95616</w:t>
+        <w:t xml:space="preserve">Department of Civil and Environmental Engineering, University of California, Davis, 2001 </w:t>
+      </w:r>
+      <w:proofErr w:type="spellStart"/>
+      <w:r>
+        <w:rPr>
+          <w:rFonts w:ascii="Times New Roman" w:hAnsi="Times New Roman" w:cs="Times New Roman"/>
+          <w:sz w:val="24"/>
+          <w:szCs w:val="24"/>
+        </w:rPr>
+        <w:t>Ghausi</w:t>
+      </w:r>
+      <w:proofErr w:type="spellEnd"/>
+      <w:r>
+        <w:rPr>
+          <w:rFonts w:ascii="Times New Roman" w:hAnsi="Times New Roman" w:cs="Times New Roman"/>
+          <w:sz w:val="24"/>
+          <w:szCs w:val="24"/>
+        </w:rPr>
+        <w:t xml:space="preserve"> Hall, Davis, CA 95616</w:t>
       </w:r>
       <w:r>
         <w:rPr>
@@ -764,55 +683,55 @@
           <w:sz w:val="24"/>
           <w:szCs w:val="24"/>
         </w:rPr>
-        <w:t>f a transport model. The criteria</w:t>
-      </w:r>
-      <w:r>
-        <w:rPr>
-          <w:rFonts w:ascii="Times New Roman" w:hAnsi="Times New Roman" w:cs="Times New Roman"/>
-          <w:sz w:val="24"/>
-          <w:szCs w:val="24"/>
-        </w:rPr>
-        <w:t xml:space="preserve"> of the framework</w:t>
-      </w:r>
-      <w:r>
-        <w:rPr>
-          <w:rFonts w:ascii="Times New Roman" w:hAnsi="Times New Roman" w:cs="Times New Roman"/>
-          <w:sz w:val="24"/>
-          <w:szCs w:val="24"/>
-        </w:rPr>
-        <w:t xml:space="preserve"> are driven by the requirements for the model, </w:t>
-      </w:r>
-      <w:r>
-        <w:rPr>
-          <w:rFonts w:ascii="Times New Roman" w:hAnsi="Times New Roman" w:cs="Times New Roman"/>
-          <w:sz w:val="24"/>
-          <w:szCs w:val="24"/>
-        </w:rPr>
-        <w:t>i.e., by the processes embe</w:t>
-      </w:r>
-      <w:r>
-        <w:rPr>
-          <w:rFonts w:ascii="Times New Roman" w:hAnsi="Times New Roman" w:cs="Times New Roman"/>
-          <w:sz w:val="24"/>
-          <w:szCs w:val="24"/>
-        </w:rPr>
-        <w:t>d</w:t>
-      </w:r>
-      <w:r>
-        <w:rPr>
-          <w:rFonts w:ascii="Times New Roman" w:hAnsi="Times New Roman" w:cs="Times New Roman"/>
-          <w:sz w:val="24"/>
-          <w:szCs w:val="24"/>
-        </w:rPr>
-        <w:t xml:space="preserve">ded in the model, </w:t>
-      </w:r>
-      <w:r>
-        <w:rPr>
-          <w:rFonts w:ascii="Times New Roman" w:hAnsi="Times New Roman" w:cs="Times New Roman"/>
-          <w:sz w:val="24"/>
-          <w:szCs w:val="24"/>
-        </w:rPr>
-        <w:t xml:space="preserve">but are crafted according to principles from both the software and numerical testing fields. </w:t>
+        <w:t xml:space="preserve">f a transport model. The </w:t>
+      </w:r>
+      <w:r>
+        <w:rPr>
+          <w:rFonts w:ascii="Times New Roman" w:hAnsi="Times New Roman" w:cs="Times New Roman"/>
+          <w:sz w:val="24"/>
+          <w:szCs w:val="24"/>
+        </w:rPr>
+        <w:t>framework</w:t>
+      </w:r>
+      <w:r>
+        <w:rPr>
+          <w:rFonts w:ascii="Times New Roman" w:hAnsi="Times New Roman" w:cs="Times New Roman"/>
+          <w:sz w:val="24"/>
+          <w:szCs w:val="24"/>
+        </w:rPr>
+        <w:t xml:space="preserve"> </w:t>
+      </w:r>
+      <w:r>
+        <w:rPr>
+          <w:rFonts w:ascii="Times New Roman" w:hAnsi="Times New Roman" w:cs="Times New Roman"/>
+          <w:sz w:val="24"/>
+          <w:szCs w:val="24"/>
+        </w:rPr>
+        <w:t>is</w:t>
+      </w:r>
+      <w:r>
+        <w:rPr>
+          <w:rFonts w:ascii="Times New Roman" w:hAnsi="Times New Roman" w:cs="Times New Roman"/>
+          <w:sz w:val="24"/>
+          <w:szCs w:val="24"/>
+        </w:rPr>
+        <w:t xml:space="preserve"> crafted according to principles from both the software </w:t>
+      </w:r>
+      <w:r>
+        <w:rPr>
+          <w:rFonts w:ascii="Times New Roman" w:hAnsi="Times New Roman" w:cs="Times New Roman"/>
+          <w:sz w:val="24"/>
+          <w:szCs w:val="24"/>
+        </w:rPr>
+        <w:t xml:space="preserve">*** </w:t>
+      </w:r>
+      <w:r>
+        <w:rPr>
+          <w:rFonts w:ascii="Times New Roman" w:hAnsi="Times New Roman" w:cs="Times New Roman"/>
+          <w:sz w:val="24"/>
+          <w:szCs w:val="24"/>
+        </w:rPr>
+        <w:t xml:space="preserve">and numerical testing fields. </w:t>
       </w:r>
       <w:r>
         <w:rPr>
@@ -973,6 +892,150 @@
           <w:sz w:val="24"/>
           <w:szCs w:val="24"/>
         </w:rPr>
+        <w:t xml:space="preserve">In this paper, we describe our approach and experiences developing a software verification framework for </w:t>
+      </w:r>
+      <w:r>
+        <w:rPr>
+          <w:rFonts w:ascii="Times New Roman" w:hAnsi="Times New Roman" w:cs="Times New Roman"/>
+          <w:sz w:val="24"/>
+          <w:szCs w:val="24"/>
+        </w:rPr>
+        <w:t>a one dimensional</w:t>
+      </w:r>
+      <w:r>
+        <w:rPr>
+          <w:rFonts w:ascii="Times New Roman" w:hAnsi="Times New Roman" w:cs="Times New Roman"/>
+          <w:sz w:val="24"/>
+          <w:szCs w:val="24"/>
+        </w:rPr>
+        <w:t xml:space="preserve"> transport model</w:t>
+      </w:r>
+      <w:r>
+        <w:rPr>
+          <w:rFonts w:ascii="Times New Roman" w:hAnsi="Times New Roman" w:cs="Times New Roman"/>
+          <w:sz w:val="24"/>
+          <w:szCs w:val="24"/>
+        </w:rPr>
+        <w:t xml:space="preserve"> of advection, diffusion and reactions or sources</w:t>
+      </w:r>
+      <w:r>
+        <w:rPr>
+          <w:rFonts w:ascii="Times New Roman" w:hAnsi="Times New Roman" w:cs="Times New Roman"/>
+          <w:sz w:val="24"/>
+          <w:szCs w:val="24"/>
+        </w:rPr>
+        <w:t xml:space="preserve">. We begin by describing the motivation and requirements for testing. </w:t>
+      </w:r>
+      <w:r>
+        <w:rPr>
+          <w:rFonts w:ascii="Times New Roman" w:hAnsi="Times New Roman" w:cs="Times New Roman"/>
+          <w:sz w:val="24"/>
+          <w:szCs w:val="24"/>
+        </w:rPr>
+        <w:t>Our acceptance</w:t>
+      </w:r>
+      <w:r>
+        <w:rPr>
+          <w:rFonts w:ascii="Times New Roman" w:hAnsi="Times New Roman" w:cs="Times New Roman"/>
+          <w:sz w:val="24"/>
+          <w:szCs w:val="24"/>
+        </w:rPr>
+        <w:t xml:space="preserve"> criteria are driven by the requirements for the model, but are crafted according to principles from both the software and numerical testing fields. We then describe the components and implementation of the suite, emphasizing the incremental nature of the tests, quantitative criteria for testing and the tension between the silent, automatic perspective of software testing and the verbose, graphical </w:t>
+      </w:r>
+      <w:r>
+        <w:rPr>
+          <w:rFonts w:ascii="Times New Roman" w:hAnsi="Times New Roman" w:cs="Times New Roman"/>
+          <w:sz w:val="24"/>
+          <w:szCs w:val="24"/>
+        </w:rPr>
+        <w:t>outputs</w:t>
+      </w:r>
+      <w:r>
+        <w:rPr>
+          <w:rFonts w:ascii="Times New Roman" w:hAnsi="Times New Roman" w:cs="Times New Roman"/>
+          <w:sz w:val="24"/>
+          <w:szCs w:val="24"/>
+        </w:rPr>
+        <w:t xml:space="preserve"> required for public reporting of numerical verification results.</w:t>
+      </w:r>
+      <w:r>
+        <w:rPr>
+          <w:rFonts w:ascii="Times New Roman" w:hAnsi="Times New Roman" w:cs="Times New Roman"/>
+          <w:sz w:val="24"/>
+          <w:szCs w:val="24"/>
+        </w:rPr>
+        <w:t xml:space="preserve"> </w:t>
+      </w:r>
+    </w:p>
+    <w:p>
+      <w:pPr>
+        <w:spacing w:after="0" w:line="240" w:lineRule="auto"/>
+        <w:jc w:val="both"/>
+        <w:rPr>
+          <w:rFonts w:ascii="Times New Roman" w:hAnsi="Times New Roman" w:cs="Times New Roman"/>
+          <w:sz w:val="24"/>
+          <w:szCs w:val="24"/>
+        </w:rPr>
+      </w:pPr>
+    </w:p>
+    <w:p>
+      <w:pPr>
+        <w:spacing w:after="0" w:line="240" w:lineRule="auto"/>
+        <w:jc w:val="both"/>
+        <w:rPr>
+          <w:rFonts w:ascii="Times New Roman" w:hAnsi="Times New Roman" w:cs="Times New Roman"/>
+          <w:b/>
+          <w:sz w:val="24"/>
+          <w:szCs w:val="24"/>
+        </w:rPr>
+      </w:pPr>
+      <w:proofErr w:type="gramStart"/>
+      <w:r>
+        <w:rPr>
+          <w:rFonts w:ascii="Times New Roman" w:hAnsi="Times New Roman" w:cs="Times New Roman"/>
+          <w:b/>
+          <w:sz w:val="24"/>
+          <w:szCs w:val="24"/>
+        </w:rPr>
+        <w:t>Description of requirements and motivation of the testing.</w:t>
+      </w:r>
+      <w:proofErr w:type="gramEnd"/>
+    </w:p>
+    <w:p>
+      <w:pPr>
+        <w:spacing w:after="0" w:line="240" w:lineRule="auto"/>
+        <w:jc w:val="both"/>
+        <w:rPr>
+          <w:rFonts w:ascii="Times New Roman" w:hAnsi="Times New Roman" w:cs="Times New Roman"/>
+          <w:sz w:val="24"/>
+          <w:szCs w:val="24"/>
+        </w:rPr>
+      </w:pPr>
+    </w:p>
+    <w:p>
+      <w:pPr>
+        <w:spacing w:after="0" w:line="240" w:lineRule="auto"/>
+        <w:jc w:val="both"/>
+        <w:rPr>
+          <w:rFonts w:ascii="Times New Roman" w:hAnsi="Times New Roman" w:cs="Times New Roman"/>
+          <w:sz w:val="24"/>
+          <w:szCs w:val="24"/>
+        </w:rPr>
+      </w:pPr>
+      <w:r>
+        <w:rPr>
+          <w:rFonts w:ascii="Times New Roman" w:hAnsi="Times New Roman" w:cs="Times New Roman"/>
+          <w:sz w:val="24"/>
+          <w:szCs w:val="24"/>
+        </w:rPr>
+        <w:tab/>
+      </w:r>
+      <w:r>
+        <w:rPr>
+          <w:rFonts w:ascii="Times New Roman" w:hAnsi="Times New Roman" w:cs="Times New Roman"/>
+          <w:sz w:val="24"/>
+          <w:szCs w:val="24"/>
+        </w:rPr>
         <w:t xml:space="preserve">The California Department of Water Resources maintains </w:t>
       </w:r>
       <w:r>
@@ -1037,23 +1100,25 @@
           <w:sz w:val="24"/>
           <w:szCs w:val="24"/>
         </w:rPr>
-        <w:t xml:space="preserve"> hydrodynamic and transport model for rapidly simulating flow and water quality in the Sacramento-San Joaquin Delta</w:t>
-      </w:r>
-      <w:r>
-        <w:rPr>
-          <w:rFonts w:ascii="Times New Roman" w:hAnsi="Times New Roman" w:cs="Times New Roman"/>
-          <w:sz w:val="24"/>
-          <w:szCs w:val="24"/>
-        </w:rPr>
-        <w:t xml:space="preserve"> (Fig. 1)</w:t>
-      </w:r>
-      <w:r>
-        <w:rPr>
-          <w:rFonts w:ascii="Times New Roman" w:hAnsi="Times New Roman" w:cs="Times New Roman"/>
-          <w:sz w:val="24"/>
-          <w:szCs w:val="24"/>
-        </w:rPr>
-        <w:t xml:space="preserve">. Recently, the authors commenced work on a more flexible and more rigorously verified transport component for this suite. Our target problems include river and estuary advection, 1D approximations of common mixing mechanisms and source terms associated with sediment, radiation and </w:t>
+        <w:t xml:space="preserve"> hydrodynamic and transport model for rapidly simulating flow and water quality in the Sacramento-San Joaquin Delta. Recently, the authors commenced work on a flexible and more rigorously verified transport component for this suite. Our target problems include river and estuary advection, 1D </w:t>
+      </w:r>
+      <w:proofErr w:type="gramStart"/>
+      <w:r>
+        <w:rPr>
+          <w:rFonts w:ascii="Times New Roman" w:hAnsi="Times New Roman" w:cs="Times New Roman"/>
+          <w:sz w:val="24"/>
+          <w:szCs w:val="24"/>
+        </w:rPr>
+        <w:t>approximations</w:t>
+      </w:r>
+      <w:proofErr w:type="gramEnd"/>
+      <w:r>
+        <w:rPr>
+          <w:rFonts w:ascii="Times New Roman" w:hAnsi="Times New Roman" w:cs="Times New Roman"/>
+          <w:sz w:val="24"/>
+          <w:szCs w:val="24"/>
+        </w:rPr>
+        <w:t xml:space="preserve"> of common mixing mechanisms and source terms associated with sediment, radiation and </w:t>
       </w:r>
       <w:del w:id="0" w:author="eli" w:date="2011-01-04T09:17:00Z">
         <w:r>
@@ -1073,22 +1138,79 @@
         </w:rPr>
         <w:t>non-conservative water quality kinetics.</w:t>
       </w:r>
-      <w:r>
-        <w:rPr>
-          <w:rFonts w:ascii="Times New Roman" w:hAnsi="Times New Roman" w:cs="Times New Roman"/>
-          <w:sz w:val="24"/>
-          <w:szCs w:val="24"/>
-        </w:rPr>
-        <w:t xml:space="preserve"> As with any high-quality software, it needs to be verified and validated. </w:t>
-      </w:r>
-      <w:r>
-        <w:rPr>
-          <w:rFonts w:ascii="Times New Roman" w:hAnsi="Times New Roman" w:cs="Times New Roman"/>
-          <w:sz w:val="24"/>
-          <w:szCs w:val="24"/>
-        </w:rPr>
-        <w:t>Verification and validation (V&amp;V) are the most important steps to assess the accuracy and reliability of any numerical simulation.</w:t>
-      </w:r>
+    </w:p>
+    <w:p>
+      <w:pPr>
+        <w:spacing w:after="0" w:line="240" w:lineRule="auto"/>
+        <w:jc w:val="both"/>
+        <w:rPr>
+          <w:rFonts w:ascii="Times New Roman" w:hAnsi="Times New Roman" w:cs="Times New Roman"/>
+          <w:sz w:val="24"/>
+          <w:szCs w:val="24"/>
+        </w:rPr>
+      </w:pPr>
+    </w:p>
+    <w:p>
+      <w:pPr>
+        <w:spacing w:after="0" w:line="240" w:lineRule="auto"/>
+        <w:ind w:firstLine="720"/>
+        <w:jc w:val="both"/>
+        <w:rPr>
+          <w:rFonts w:ascii="Times New Roman" w:hAnsi="Times New Roman" w:cs="Times New Roman"/>
+          <w:sz w:val="24"/>
+          <w:szCs w:val="24"/>
+        </w:rPr>
+      </w:pPr>
+      <w:proofErr w:type="gramStart"/>
+      <w:r>
+        <w:rPr>
+          <w:rFonts w:ascii="Times New Roman" w:hAnsi="Times New Roman" w:cs="Times New Roman"/>
+          <w:sz w:val="24"/>
+          <w:szCs w:val="24"/>
+        </w:rPr>
+        <w:t>T</w:t>
+      </w:r>
+      <w:r>
+        <w:rPr>
+          <w:rFonts w:ascii="Times New Roman" w:hAnsi="Times New Roman" w:cs="Times New Roman"/>
+          <w:sz w:val="24"/>
+          <w:szCs w:val="24"/>
+        </w:rPr>
+        <w:t xml:space="preserve">he </w:t>
+      </w:r>
+      <w:r>
+        <w:rPr>
+          <w:rFonts w:ascii="Times New Roman" w:hAnsi="Times New Roman" w:cs="Times New Roman"/>
+          <w:sz w:val="24"/>
+          <w:szCs w:val="24"/>
+        </w:rPr>
+        <w:t xml:space="preserve">formulation of our problem, </w:t>
+      </w:r>
+      <w:r>
+        <w:rPr>
+          <w:rFonts w:ascii="Times New Roman" w:hAnsi="Times New Roman" w:cs="Times New Roman"/>
+          <w:sz w:val="24"/>
+          <w:szCs w:val="24"/>
+        </w:rPr>
+        <w:t xml:space="preserve">scaling of </w:t>
+      </w:r>
+      <w:r>
+        <w:rPr>
+          <w:rFonts w:ascii="Times New Roman" w:hAnsi="Times New Roman" w:cs="Times New Roman"/>
+          <w:sz w:val="24"/>
+          <w:szCs w:val="24"/>
+        </w:rPr>
+        <w:t>our target modeling applications and</w:t>
+      </w:r>
+      <w:r>
+        <w:rPr>
+          <w:rFonts w:ascii="Times New Roman" w:hAnsi="Times New Roman" w:cs="Times New Roman"/>
+          <w:sz w:val="24"/>
+          <w:szCs w:val="24"/>
+        </w:rPr>
+        <w:t xml:space="preserve"> choice of algorithm influence the components of our test suite.</w:t>
+      </w:r>
+      <w:proofErr w:type="gramEnd"/>
       <w:r>
         <w:rPr>
           <w:rFonts w:ascii="Times New Roman" w:hAnsi="Times New Roman" w:cs="Times New Roman"/>
@@ -1103,736 +1225,7 @@
           <w:sz w:val="24"/>
           <w:szCs w:val="24"/>
         </w:rPr>
-        <w:t>In simple words</w:t>
-      </w:r>
-      <w:r>
-        <w:rPr>
-          <w:rFonts w:ascii="Times New Roman" w:hAnsi="Times New Roman" w:cs="Times New Roman"/>
-          <w:sz w:val="24"/>
-          <w:szCs w:val="24"/>
-        </w:rPr>
-        <w:t>,</w:t>
-      </w:r>
-      <w:r>
-        <w:rPr>
-          <w:rFonts w:ascii="Times New Roman" w:hAnsi="Times New Roman" w:cs="Times New Roman"/>
-          <w:sz w:val="24"/>
-          <w:szCs w:val="24"/>
-        </w:rPr>
-        <w:t xml:space="preserve"> in</w:t>
-      </w:r>
-      <w:r>
-        <w:rPr>
-          <w:rFonts w:ascii="Times New Roman" w:hAnsi="Times New Roman" w:cs="Times New Roman"/>
-          <w:sz w:val="24"/>
-          <w:szCs w:val="24"/>
-        </w:rPr>
-        <w:t xml:space="preserve"> the step of</w:t>
-      </w:r>
-      <w:r>
-        <w:rPr>
-          <w:rFonts w:ascii="Times New Roman" w:hAnsi="Times New Roman" w:cs="Times New Roman"/>
-          <w:sz w:val="24"/>
-          <w:szCs w:val="24"/>
-        </w:rPr>
-        <w:t xml:space="preserve"> verification</w:t>
-      </w:r>
-      <w:r>
-        <w:rPr>
-          <w:rFonts w:ascii="Times New Roman" w:hAnsi="Times New Roman" w:cs="Times New Roman"/>
-          <w:sz w:val="24"/>
-          <w:szCs w:val="24"/>
-        </w:rPr>
-        <w:t xml:space="preserve"> the</w:t>
-      </w:r>
-      <w:r>
-        <w:rPr>
-          <w:rFonts w:ascii="Times New Roman" w:hAnsi="Times New Roman" w:cs="Times New Roman"/>
-          <w:sz w:val="24"/>
-          <w:szCs w:val="24"/>
-        </w:rPr>
-        <w:t xml:space="preserve"> correctness of the solution technique</w:t>
-      </w:r>
-      <w:r>
-        <w:rPr>
-          <w:rFonts w:ascii="Times New Roman" w:hAnsi="Times New Roman" w:cs="Times New Roman"/>
-          <w:sz w:val="24"/>
-          <w:szCs w:val="24"/>
-        </w:rPr>
-        <w:t xml:space="preserve"> </w:t>
-      </w:r>
-      <w:r>
-        <w:rPr>
-          <w:rFonts w:ascii="Times New Roman" w:hAnsi="Times New Roman" w:cs="Times New Roman"/>
-          <w:sz w:val="24"/>
-          <w:szCs w:val="24"/>
-        </w:rPr>
-        <w:t xml:space="preserve">used </w:t>
-      </w:r>
-      <w:r>
-        <w:rPr>
-          <w:rFonts w:ascii="Times New Roman" w:hAnsi="Times New Roman" w:cs="Times New Roman"/>
-          <w:sz w:val="24"/>
-          <w:szCs w:val="24"/>
-        </w:rPr>
-        <w:t>and implementation are</w:t>
-      </w:r>
-      <w:r>
-        <w:rPr>
-          <w:rFonts w:ascii="Times New Roman" w:hAnsi="Times New Roman" w:cs="Times New Roman"/>
-          <w:sz w:val="24"/>
-          <w:szCs w:val="24"/>
-        </w:rPr>
-        <w:t xml:space="preserve"> evaluated</w:t>
-      </w:r>
-      <w:r>
-        <w:rPr>
-          <w:rFonts w:ascii="Times New Roman" w:hAnsi="Times New Roman" w:cs="Times New Roman"/>
-          <w:sz w:val="24"/>
-          <w:szCs w:val="24"/>
-        </w:rPr>
-        <w:t>. In turn,</w:t>
-      </w:r>
-      <w:r>
-        <w:rPr>
-          <w:rFonts w:ascii="Times New Roman" w:hAnsi="Times New Roman" w:cs="Times New Roman"/>
-          <w:sz w:val="24"/>
-          <w:szCs w:val="24"/>
-        </w:rPr>
-        <w:t xml:space="preserve"> validation </w:t>
-      </w:r>
-      <w:r>
-        <w:rPr>
-          <w:rFonts w:ascii="Times New Roman" w:hAnsi="Times New Roman" w:cs="Times New Roman"/>
-          <w:sz w:val="24"/>
-          <w:szCs w:val="24"/>
-        </w:rPr>
-        <w:t>consist</w:t>
-      </w:r>
-      <w:r>
-        <w:rPr>
-          <w:rFonts w:ascii="Times New Roman" w:hAnsi="Times New Roman" w:cs="Times New Roman"/>
-          <w:sz w:val="24"/>
-          <w:szCs w:val="24"/>
-        </w:rPr>
-        <w:t>s</w:t>
-      </w:r>
-      <w:r>
-        <w:rPr>
-          <w:rFonts w:ascii="Times New Roman" w:hAnsi="Times New Roman" w:cs="Times New Roman"/>
-          <w:sz w:val="24"/>
-          <w:szCs w:val="24"/>
-        </w:rPr>
-        <w:t xml:space="preserve"> in</w:t>
-      </w:r>
-      <w:r>
-        <w:rPr>
-          <w:rFonts w:ascii="Times New Roman" w:hAnsi="Times New Roman" w:cs="Times New Roman"/>
-          <w:sz w:val="24"/>
-          <w:szCs w:val="24"/>
-        </w:rPr>
-        <w:t xml:space="preserve"> evaluating whether the model is proper</w:t>
-      </w:r>
-      <w:r>
-        <w:rPr>
-          <w:rFonts w:ascii="Times New Roman" w:hAnsi="Times New Roman" w:cs="Times New Roman"/>
-          <w:sz w:val="24"/>
-          <w:szCs w:val="24"/>
-        </w:rPr>
-        <w:t>ly</w:t>
-      </w:r>
-      <w:r>
-        <w:rPr>
-          <w:rFonts w:ascii="Times New Roman" w:hAnsi="Times New Roman" w:cs="Times New Roman"/>
-          <w:sz w:val="24"/>
-          <w:szCs w:val="24"/>
-        </w:rPr>
-        <w:t xml:space="preserve"> represent</w:t>
-      </w:r>
-      <w:r>
-        <w:rPr>
-          <w:rFonts w:ascii="Times New Roman" w:hAnsi="Times New Roman" w:cs="Times New Roman"/>
-          <w:sz w:val="24"/>
-          <w:szCs w:val="24"/>
-        </w:rPr>
-        <w:t>ing</w:t>
-      </w:r>
-      <w:r>
-        <w:rPr>
-          <w:rFonts w:ascii="Times New Roman" w:hAnsi="Times New Roman" w:cs="Times New Roman"/>
-          <w:sz w:val="24"/>
-          <w:szCs w:val="24"/>
-        </w:rPr>
-        <w:t xml:space="preserve"> the processes involved in the problem</w:t>
-      </w:r>
-      <w:r>
-        <w:rPr>
-          <w:rFonts w:ascii="Times New Roman" w:hAnsi="Times New Roman" w:cs="Times New Roman"/>
-          <w:sz w:val="24"/>
-          <w:szCs w:val="24"/>
-        </w:rPr>
-        <w:t xml:space="preserve"> (Fig. 2)</w:t>
-      </w:r>
-      <w:r>
-        <w:rPr>
-          <w:rFonts w:ascii="Times New Roman" w:hAnsi="Times New Roman" w:cs="Times New Roman"/>
-          <w:sz w:val="24"/>
-          <w:szCs w:val="24"/>
-        </w:rPr>
-        <w:t>.</w:t>
-      </w:r>
-    </w:p>
-    <w:p>
-      <w:pPr>
-        <w:spacing w:after="0" w:line="240" w:lineRule="auto"/>
-        <w:jc w:val="both"/>
-        <w:rPr>
-          <w:rFonts w:ascii="Times New Roman" w:hAnsi="Times New Roman" w:cs="Times New Roman"/>
-          <w:sz w:val="24"/>
-          <w:szCs w:val="24"/>
-        </w:rPr>
-      </w:pPr>
-      <w:r>
-        <w:rPr>
-          <w:rFonts w:ascii="Times New Roman" w:hAnsi="Times New Roman" w:cs="Times New Roman"/>
-          <w:sz w:val="24"/>
-          <w:szCs w:val="24"/>
-        </w:rPr>
-        <w:tab/>
-        <w:t xml:space="preserve">When faced with the need of verification and validation of our software developments, we found </w:t>
-      </w:r>
-      <w:r>
-        <w:rPr>
-          <w:rFonts w:ascii="Times New Roman" w:hAnsi="Times New Roman" w:cs="Times New Roman"/>
-          <w:sz w:val="24"/>
-          <w:szCs w:val="24"/>
-        </w:rPr>
-        <w:t>that rigorous testing frameworks are seldom implemented</w:t>
-      </w:r>
-      <w:r>
-        <w:rPr>
-          <w:rFonts w:ascii="Times New Roman" w:hAnsi="Times New Roman" w:cs="Times New Roman"/>
-          <w:sz w:val="24"/>
-          <w:szCs w:val="24"/>
-        </w:rPr>
-        <w:t xml:space="preserve"> </w:t>
-      </w:r>
-      <w:r>
-        <w:rPr>
-          <w:rFonts w:ascii="Times New Roman" w:hAnsi="Times New Roman" w:cs="Times New Roman"/>
-          <w:sz w:val="24"/>
-          <w:szCs w:val="24"/>
-        </w:rPr>
-        <w:t>-</w:t>
-      </w:r>
-      <w:r>
-        <w:rPr>
-          <w:rFonts w:ascii="Times New Roman" w:hAnsi="Times New Roman" w:cs="Times New Roman"/>
-          <w:sz w:val="24"/>
-          <w:szCs w:val="24"/>
-        </w:rPr>
-        <w:t xml:space="preserve"> a</w:t>
-      </w:r>
-      <w:r>
-        <w:rPr>
-          <w:rFonts w:ascii="Times New Roman" w:hAnsi="Times New Roman" w:cs="Times New Roman"/>
-          <w:sz w:val="24"/>
-          <w:szCs w:val="24"/>
-        </w:rPr>
-        <w:t xml:space="preserve"> surprising </w:t>
-      </w:r>
-      <w:r>
-        <w:rPr>
-          <w:rFonts w:ascii="Times New Roman" w:hAnsi="Times New Roman" w:cs="Times New Roman"/>
-          <w:sz w:val="24"/>
-          <w:szCs w:val="24"/>
-        </w:rPr>
-        <w:t xml:space="preserve">feature </w:t>
-      </w:r>
-      <w:r>
-        <w:rPr>
-          <w:rFonts w:ascii="Times New Roman" w:hAnsi="Times New Roman" w:cs="Times New Roman"/>
-          <w:sz w:val="24"/>
-          <w:szCs w:val="24"/>
-        </w:rPr>
-        <w:t>considering the many pieces of code of similar characteristics developed in the last 40 years.</w:t>
-      </w:r>
-      <w:r>
-        <w:rPr>
-          <w:rFonts w:ascii="Times New Roman" w:hAnsi="Times New Roman" w:cs="Times New Roman"/>
-          <w:sz w:val="24"/>
-          <w:szCs w:val="24"/>
-        </w:rPr>
-        <w:t xml:space="preserve"> Therefore, we embarked on the development of a new </w:t>
-      </w:r>
-      <w:r>
-        <w:rPr>
-          <w:rFonts w:ascii="Times New Roman" w:hAnsi="Times New Roman" w:cs="Times New Roman"/>
-          <w:sz w:val="24"/>
-          <w:szCs w:val="24"/>
-        </w:rPr>
-        <w:t xml:space="preserve">testing </w:t>
-      </w:r>
-      <w:r>
-        <w:rPr>
-          <w:rFonts w:ascii="Times New Roman" w:hAnsi="Times New Roman" w:cs="Times New Roman"/>
-          <w:sz w:val="24"/>
-          <w:szCs w:val="24"/>
-        </w:rPr>
-        <w:t>framework for such purpose.</w:t>
-      </w:r>
-    </w:p>
-    <w:p>
-      <w:pPr>
-        <w:spacing w:after="0" w:line="240" w:lineRule="auto"/>
-        <w:jc w:val="both"/>
-        <w:rPr>
-          <w:rFonts w:ascii="Times New Roman" w:hAnsi="Times New Roman" w:cs="Times New Roman"/>
-          <w:sz w:val="24"/>
-          <w:szCs w:val="24"/>
-        </w:rPr>
-      </w:pPr>
-      <w:r>
-        <w:rPr>
-          <w:rFonts w:ascii="Times New Roman" w:hAnsi="Times New Roman" w:cs="Times New Roman"/>
-          <w:sz w:val="24"/>
-          <w:szCs w:val="24"/>
-        </w:rPr>
-        <w:tab/>
-      </w:r>
-      <w:r>
-        <w:rPr>
-          <w:rFonts w:ascii="Times New Roman" w:hAnsi="Times New Roman" w:cs="Times New Roman"/>
-          <w:sz w:val="24"/>
-          <w:szCs w:val="24"/>
-        </w:rPr>
-        <w:t xml:space="preserve">In this paper, we describe our approach and experiences developing </w:t>
-      </w:r>
-      <w:r>
-        <w:rPr>
-          <w:rFonts w:ascii="Times New Roman" w:hAnsi="Times New Roman" w:cs="Times New Roman"/>
-          <w:sz w:val="24"/>
-          <w:szCs w:val="24"/>
-        </w:rPr>
-        <w:t>a software verification</w:t>
-      </w:r>
-      <w:r>
-        <w:rPr>
-          <w:rFonts w:ascii="Times New Roman" w:hAnsi="Times New Roman" w:cs="Times New Roman"/>
-          <w:sz w:val="24"/>
-          <w:szCs w:val="24"/>
-        </w:rPr>
-        <w:t xml:space="preserve"> framework for </w:t>
-      </w:r>
-      <w:r>
-        <w:rPr>
-          <w:rFonts w:ascii="Times New Roman" w:hAnsi="Times New Roman" w:cs="Times New Roman"/>
-          <w:sz w:val="24"/>
-          <w:szCs w:val="24"/>
-        </w:rPr>
-        <w:t>a transport</w:t>
-      </w:r>
-      <w:r>
-        <w:rPr>
-          <w:rFonts w:ascii="Times New Roman" w:hAnsi="Times New Roman" w:cs="Times New Roman"/>
-          <w:sz w:val="24"/>
-          <w:szCs w:val="24"/>
-        </w:rPr>
-        <w:t xml:space="preserve"> model.</w:t>
-      </w:r>
-      <w:r>
-        <w:rPr>
-          <w:rFonts w:ascii="Times New Roman" w:hAnsi="Times New Roman" w:cs="Times New Roman"/>
-          <w:sz w:val="24"/>
-          <w:szCs w:val="24"/>
-        </w:rPr>
-        <w:t xml:space="preserve"> </w:t>
-      </w:r>
-      <w:r>
-        <w:rPr>
-          <w:rFonts w:ascii="Times New Roman" w:hAnsi="Times New Roman" w:cs="Times New Roman"/>
-          <w:sz w:val="24"/>
-          <w:szCs w:val="24"/>
-        </w:rPr>
-        <w:t xml:space="preserve">We begin by describing the motivation and requirements for </w:t>
-      </w:r>
-      <w:r>
-        <w:rPr>
-          <w:rFonts w:ascii="Times New Roman" w:hAnsi="Times New Roman" w:cs="Times New Roman"/>
-          <w:sz w:val="24"/>
-          <w:szCs w:val="24"/>
-        </w:rPr>
-        <w:t>testing. The criteria</w:t>
-      </w:r>
-      <w:r>
-        <w:rPr>
-          <w:rFonts w:ascii="Times New Roman" w:hAnsi="Times New Roman" w:cs="Times New Roman"/>
-          <w:sz w:val="24"/>
-          <w:szCs w:val="24"/>
-        </w:rPr>
-        <w:t xml:space="preserve"> are driven by the requirements for the model, but are crafted according to</w:t>
-      </w:r>
-      <w:r>
-        <w:rPr>
-          <w:rFonts w:ascii="Times New Roman" w:hAnsi="Times New Roman" w:cs="Times New Roman"/>
-          <w:sz w:val="24"/>
-          <w:szCs w:val="24"/>
-        </w:rPr>
-        <w:t xml:space="preserve"> pr</w:t>
-      </w:r>
-      <w:r>
-        <w:rPr>
-          <w:rFonts w:ascii="Times New Roman" w:hAnsi="Times New Roman" w:cs="Times New Roman"/>
-          <w:sz w:val="24"/>
-          <w:szCs w:val="24"/>
-        </w:rPr>
-        <w:t>inciples</w:t>
-      </w:r>
-      <w:r>
-        <w:rPr>
-          <w:rFonts w:ascii="Times New Roman" w:hAnsi="Times New Roman" w:cs="Times New Roman"/>
-          <w:sz w:val="24"/>
-          <w:szCs w:val="24"/>
-        </w:rPr>
-        <w:t xml:space="preserve"> from both the software and numerical testing fields. We then </w:t>
-      </w:r>
-      <w:r>
-        <w:rPr>
-          <w:rFonts w:ascii="Times New Roman" w:hAnsi="Times New Roman" w:cs="Times New Roman"/>
-          <w:sz w:val="24"/>
-          <w:szCs w:val="24"/>
-        </w:rPr>
-        <w:lastRenderedPageBreak/>
-        <w:t xml:space="preserve">describe the components and implementation of the suite, emphasizing the incremental nature of the tests, </w:t>
-      </w:r>
-      <w:r>
-        <w:rPr>
-          <w:rFonts w:ascii="Times New Roman" w:hAnsi="Times New Roman" w:cs="Times New Roman"/>
-          <w:sz w:val="24"/>
-          <w:szCs w:val="24"/>
-        </w:rPr>
-        <w:t>quantitative criteria</w:t>
-      </w:r>
-      <w:r>
-        <w:rPr>
-          <w:rFonts w:ascii="Times New Roman" w:hAnsi="Times New Roman" w:cs="Times New Roman"/>
-          <w:sz w:val="24"/>
-          <w:szCs w:val="24"/>
-        </w:rPr>
-        <w:t xml:space="preserve"> </w:t>
-      </w:r>
-      <w:r>
-        <w:rPr>
-          <w:rFonts w:ascii="Times New Roman" w:hAnsi="Times New Roman" w:cs="Times New Roman"/>
-          <w:sz w:val="24"/>
-          <w:szCs w:val="24"/>
-        </w:rPr>
-        <w:t xml:space="preserve">for testing </w:t>
-      </w:r>
-      <w:r>
-        <w:rPr>
-          <w:rFonts w:ascii="Times New Roman" w:hAnsi="Times New Roman" w:cs="Times New Roman"/>
-          <w:sz w:val="24"/>
-          <w:szCs w:val="24"/>
-        </w:rPr>
-        <w:t xml:space="preserve">and the tension between the silent, </w:t>
-      </w:r>
-      <w:r>
-        <w:rPr>
-          <w:rFonts w:ascii="Times New Roman" w:hAnsi="Times New Roman" w:cs="Times New Roman"/>
-          <w:sz w:val="24"/>
-          <w:szCs w:val="24"/>
-        </w:rPr>
-        <w:t>automatic perspective</w:t>
-      </w:r>
-      <w:r>
-        <w:rPr>
-          <w:rFonts w:ascii="Times New Roman" w:hAnsi="Times New Roman" w:cs="Times New Roman"/>
-          <w:sz w:val="24"/>
-          <w:szCs w:val="24"/>
-        </w:rPr>
-        <w:t xml:space="preserve"> of software testing and the verbose, graphical </w:t>
-      </w:r>
-      <w:r>
-        <w:rPr>
-          <w:rFonts w:ascii="Times New Roman" w:hAnsi="Times New Roman" w:cs="Times New Roman"/>
-          <w:sz w:val="24"/>
-          <w:szCs w:val="24"/>
-        </w:rPr>
-        <w:t>outputs</w:t>
-      </w:r>
-      <w:r>
-        <w:rPr>
-          <w:rFonts w:ascii="Times New Roman" w:hAnsi="Times New Roman" w:cs="Times New Roman"/>
-          <w:sz w:val="24"/>
-          <w:szCs w:val="24"/>
-        </w:rPr>
-        <w:t xml:space="preserve"> </w:t>
-      </w:r>
-      <w:r>
-        <w:rPr>
-          <w:rFonts w:ascii="Times New Roman" w:hAnsi="Times New Roman" w:cs="Times New Roman"/>
-          <w:sz w:val="24"/>
-          <w:szCs w:val="24"/>
-        </w:rPr>
-        <w:t xml:space="preserve">required for </w:t>
-      </w:r>
-      <w:r>
-        <w:rPr>
-          <w:rFonts w:ascii="Times New Roman" w:hAnsi="Times New Roman" w:cs="Times New Roman"/>
-          <w:sz w:val="24"/>
-          <w:szCs w:val="24"/>
-        </w:rPr>
-        <w:t xml:space="preserve">public </w:t>
-      </w:r>
-      <w:r>
-        <w:rPr>
-          <w:rFonts w:ascii="Times New Roman" w:hAnsi="Times New Roman" w:cs="Times New Roman"/>
-          <w:sz w:val="24"/>
-          <w:szCs w:val="24"/>
-        </w:rPr>
-        <w:t>reporting</w:t>
-      </w:r>
-      <w:r>
-        <w:rPr>
-          <w:rFonts w:ascii="Times New Roman" w:hAnsi="Times New Roman" w:cs="Times New Roman"/>
-          <w:sz w:val="24"/>
-          <w:szCs w:val="24"/>
-        </w:rPr>
-        <w:t xml:space="preserve"> of numerical </w:t>
-      </w:r>
-      <w:r>
-        <w:rPr>
-          <w:rFonts w:ascii="Times New Roman" w:hAnsi="Times New Roman" w:cs="Times New Roman"/>
-          <w:sz w:val="24"/>
-          <w:szCs w:val="24"/>
-        </w:rPr>
-        <w:t xml:space="preserve">verification </w:t>
-      </w:r>
-      <w:r>
-        <w:rPr>
-          <w:rFonts w:ascii="Times New Roman" w:hAnsi="Times New Roman" w:cs="Times New Roman"/>
-          <w:sz w:val="24"/>
-          <w:szCs w:val="24"/>
-        </w:rPr>
-        <w:t>results</w:t>
-      </w:r>
-      <w:r>
-        <w:rPr>
-          <w:rFonts w:ascii="Times New Roman" w:hAnsi="Times New Roman" w:cs="Times New Roman"/>
-          <w:sz w:val="24"/>
-          <w:szCs w:val="24"/>
-        </w:rPr>
-        <w:t>.</w:t>
-      </w:r>
-    </w:p>
-    <w:p>
-      <w:pPr>
-        <w:spacing w:after="0" w:line="240" w:lineRule="auto"/>
-        <w:jc w:val="both"/>
-        <w:rPr>
-          <w:rFonts w:ascii="Times New Roman" w:hAnsi="Times New Roman" w:cs="Times New Roman"/>
-          <w:sz w:val="24"/>
-          <w:szCs w:val="24"/>
-        </w:rPr>
-      </w:pPr>
-    </w:p>
-    <w:p>
-      <w:pPr>
-        <w:spacing w:after="0" w:line="240" w:lineRule="auto"/>
-        <w:jc w:val="center"/>
-        <w:rPr>
-          <w:rFonts w:ascii="Times New Roman" w:hAnsi="Times New Roman" w:cs="Times New Roman"/>
-          <w:sz w:val="24"/>
-          <w:szCs w:val="24"/>
-        </w:rPr>
-      </w:pPr>
-      <w:r>
-        <w:rPr>
-          <w:noProof/>
-        </w:rPr>
-        <w:drawing>
-          <wp:inline distT="0" distB="0" distL="0" distR="0">
-            <wp:extent cx="2477966" cy="2949191"/>
-            <wp:effectExtent l="57150" t="19050" r="112834" b="79759"/>
-            <wp:docPr id="31" name="Picture 31"/>
-            <wp:cNvGraphicFramePr>
-              <a:graphicFrameLocks xmlns:a="http://schemas.openxmlformats.org/drawingml/2006/main" noChangeAspect="1"/>
-            </wp:cNvGraphicFramePr>
-            <a:graphic xmlns:a="http://schemas.openxmlformats.org/drawingml/2006/main">
-              <a:graphicData uri="http://schemas.openxmlformats.org/drawingml/2006/picture">
-                <pic:pic xmlns:pic="http://schemas.openxmlformats.org/drawingml/2006/picture">
-                  <pic:nvPicPr>
-                    <pic:cNvPr id="0" name="Picture 31"/>
-                    <pic:cNvPicPr>
-                      <a:picLocks noChangeAspect="1" noChangeArrowheads="1"/>
-                    </pic:cNvPicPr>
-                  </pic:nvPicPr>
-                  <pic:blipFill>
-                    <a:blip r:embed="rId10" cstate="print"/>
-                    <a:srcRect l="647"/>
-                    <a:stretch>
-                      <a:fillRect/>
-                    </a:stretch>
-                  </pic:blipFill>
-                  <pic:spPr bwMode="auto">
-                    <a:xfrm>
-                      <a:off x="0" y="0"/>
-                      <a:ext cx="2477966" cy="2949191"/>
-                    </a:xfrm>
-                    <a:prstGeom prst="rect">
-                      <a:avLst/>
-                    </a:prstGeom>
-                    <a:ln w="6350" cap="sq">
-                      <a:solidFill>
-                        <a:srgbClr val="000000"/>
-                      </a:solidFill>
-                      <a:prstDash val="solid"/>
-                      <a:miter lim="800000"/>
-                    </a:ln>
-                    <a:effectLst>
-                      <a:outerShdw blurRad="50800" dist="38100" dir="2700000" algn="tl" rotWithShape="0">
-                        <a:srgbClr val="000000">
-                          <a:alpha val="43000"/>
-                        </a:srgbClr>
-                      </a:outerShdw>
-                    </a:effectLst>
-                  </pic:spPr>
-                </pic:pic>
-              </a:graphicData>
-            </a:graphic>
-          </wp:inline>
-        </w:drawing>
-      </w:r>
-    </w:p>
-    <w:p>
-      <w:pPr>
-        <w:spacing w:after="0" w:line="240" w:lineRule="auto"/>
-        <w:jc w:val="center"/>
-        <w:rPr>
-          <w:rFonts w:ascii="Times New Roman" w:hAnsi="Times New Roman" w:cs="Times New Roman"/>
-          <w:b/>
-          <w:sz w:val="24"/>
-          <w:szCs w:val="24"/>
-        </w:rPr>
-      </w:pPr>
-      <w:r>
-        <w:rPr>
-          <w:rFonts w:ascii="Times New Roman" w:hAnsi="Times New Roman" w:cs="Times New Roman"/>
-          <w:b/>
-        </w:rPr>
-        <w:t xml:space="preserve">Figure </w:t>
-      </w:r>
-      <w:r>
-        <w:rPr>
-          <w:rFonts w:ascii="Times New Roman" w:hAnsi="Times New Roman" w:cs="Times New Roman"/>
-          <w:b/>
-        </w:rPr>
-        <w:t>1.</w:t>
-      </w:r>
-      <w:r>
-        <w:rPr>
-          <w:rFonts w:ascii="Times New Roman" w:hAnsi="Times New Roman" w:cs="Times New Roman"/>
-          <w:b/>
-        </w:rPr>
-        <w:t xml:space="preserve"> DSM2-Hydro, the Hydrodynamic Engine of the ADR Solver; Schematic of the Sacramento - San Joaquin Delta Grid. DWR Bay Delta Office, 22</w:t>
-      </w:r>
-      <w:r>
-        <w:rPr>
-          <w:rFonts w:ascii="Times New Roman" w:hAnsi="Times New Roman" w:cs="Times New Roman"/>
-          <w:b/>
-          <w:vertAlign w:val="superscript"/>
-        </w:rPr>
-        <w:t>nd</w:t>
-      </w:r>
-      <w:r>
-        <w:rPr>
-          <w:rFonts w:ascii="Times New Roman" w:hAnsi="Times New Roman" w:cs="Times New Roman"/>
-          <w:b/>
-        </w:rPr>
-        <w:t xml:space="preserve"> annual report (2001)</w:t>
-      </w:r>
-      <w:r>
-        <w:rPr>
-          <w:rFonts w:ascii="Times New Roman" w:hAnsi="Times New Roman" w:cs="Times New Roman"/>
-          <w:b/>
-        </w:rPr>
-        <w:t>.</w:t>
-      </w:r>
-    </w:p>
-    <w:p>
-      <w:pPr>
-        <w:spacing w:after="0" w:line="240" w:lineRule="auto"/>
-        <w:jc w:val="both"/>
-        <w:rPr>
-          <w:rFonts w:ascii="Times New Roman" w:hAnsi="Times New Roman" w:cs="Times New Roman"/>
-          <w:sz w:val="24"/>
-          <w:szCs w:val="24"/>
-        </w:rPr>
-      </w:pPr>
-    </w:p>
-    <w:p>
-      <w:pPr>
-        <w:spacing w:after="0" w:line="240" w:lineRule="auto"/>
-        <w:jc w:val="both"/>
-        <w:rPr>
-          <w:rFonts w:ascii="Times New Roman" w:hAnsi="Times New Roman" w:cs="Times New Roman"/>
-          <w:sz w:val="24"/>
-          <w:szCs w:val="24"/>
-        </w:rPr>
-      </w:pPr>
-      <w:r>
-        <w:rPr>
-          <w:rFonts w:ascii="Times New Roman" w:hAnsi="Times New Roman" w:cs="Times New Roman"/>
-          <w:b/>
-          <w:sz w:val="24"/>
-          <w:szCs w:val="24"/>
-        </w:rPr>
-        <w:t>Problem definition</w:t>
-      </w:r>
-      <w:r>
-        <w:rPr>
-          <w:rFonts w:ascii="Times New Roman" w:hAnsi="Times New Roman" w:cs="Times New Roman"/>
-          <w:b/>
-          <w:sz w:val="24"/>
-          <w:szCs w:val="24"/>
-        </w:rPr>
-        <w:t>, scaling</w:t>
-      </w:r>
-      <w:r>
-        <w:rPr>
-          <w:rFonts w:ascii="Times New Roman" w:hAnsi="Times New Roman" w:cs="Times New Roman"/>
-          <w:b/>
-          <w:sz w:val="24"/>
-          <w:szCs w:val="24"/>
-        </w:rPr>
-        <w:t xml:space="preserve"> and motivation</w:t>
-      </w:r>
-      <w:r>
-        <w:rPr>
-          <w:rFonts w:ascii="Times New Roman" w:hAnsi="Times New Roman" w:cs="Times New Roman"/>
-          <w:b/>
-          <w:sz w:val="24"/>
-          <w:szCs w:val="24"/>
-        </w:rPr>
-        <w:t xml:space="preserve"> of the testing</w:t>
-      </w:r>
-      <w:r>
-        <w:rPr>
-          <w:rFonts w:ascii="Times New Roman" w:hAnsi="Times New Roman" w:cs="Times New Roman"/>
-          <w:b/>
-          <w:sz w:val="24"/>
-          <w:szCs w:val="24"/>
-        </w:rPr>
-        <w:t xml:space="preserve">. </w:t>
-      </w:r>
-      <w:r>
-        <w:rPr>
-          <w:rFonts w:ascii="Times New Roman" w:hAnsi="Times New Roman" w:cs="Times New Roman"/>
-          <w:sz w:val="24"/>
-          <w:szCs w:val="24"/>
-        </w:rPr>
-        <w:t>Both the scaling of the problem and our choice of algorithm influence the components of our test suite. The dynamics are formulated in conservative form as follows:</w:t>
+        <w:t>The model is based on the 1D transport equations in conservative form:</w:t>
       </w:r>
     </w:p>
     <w:p>
@@ -1881,9 +1274,9 @@
             <o:lock v:ext="edit" aspectratio="t"/>
           </v:shapetype>
           <v:shape id="_x0000_i1025" type="#_x0000_t75" style="width:434.65pt;height:32.7pt" o:ole="">
-            <v:imagedata r:id="rId11" o:title=""/>
+            <v:imagedata r:id="rId10" o:title=""/>
           </v:shape>
-          <o:OLEObject Type="Embed" ProgID="Equation.3" ShapeID="_x0000_i1025" DrawAspect="Content" ObjectID="_1355644697" r:id="rId12"/>
+          <o:OLEObject Type="Embed" ProgID="Equation.3" ShapeID="_x0000_i1025" DrawAspect="Content" ObjectID="_1355842814" r:id="rId11"/>
         </w:object>
       </w:r>
     </w:p>
@@ -1897,24 +1290,42 @@
           <w:szCs w:val="24"/>
         </w:rPr>
       </w:pPr>
-    </w:p>
-    <w:p>
-      <w:pPr>
-        <w:spacing w:after="0" w:line="240" w:lineRule="auto"/>
-        <w:jc w:val="both"/>
-        <w:rPr>
-          <w:rFonts w:ascii="Times New Roman" w:hAnsi="Times New Roman" w:cs="Times New Roman"/>
-          <w:sz w:val="24"/>
-          <w:szCs w:val="24"/>
-        </w:rPr>
-      </w:pPr>
-      <w:r>
-        <w:rPr>
-          <w:rFonts w:ascii="Times New Roman" w:hAnsi="Times New Roman" w:cs="Times New Roman"/>
-          <w:sz w:val="24"/>
-          <w:szCs w:val="24"/>
-        </w:rPr>
-        <w:t xml:space="preserve">where </w:t>
+      <w:r>
+        <w:rPr>
+          <w:rFonts w:ascii="Times New Roman" w:hAnsi="Times New Roman" w:cs="Times New Roman"/>
+          <w:sz w:val="24"/>
+          <w:szCs w:val="24"/>
+        </w:rPr>
+        <w:tab/>
+      </w:r>
+    </w:p>
+    <w:p>
+      <w:pPr>
+        <w:spacing w:after="0" w:line="240" w:lineRule="auto"/>
+        <w:jc w:val="both"/>
+        <w:rPr>
+          <w:rFonts w:ascii="Times New Roman" w:hAnsi="Times New Roman" w:cs="Times New Roman"/>
+          <w:sz w:val="24"/>
+          <w:szCs w:val="24"/>
+        </w:rPr>
+      </w:pPr>
+      <w:proofErr w:type="gramStart"/>
+      <w:r>
+        <w:rPr>
+          <w:rFonts w:ascii="Times New Roman" w:hAnsi="Times New Roman" w:cs="Times New Roman"/>
+          <w:sz w:val="24"/>
+          <w:szCs w:val="24"/>
+        </w:rPr>
+        <w:t>where</w:t>
+      </w:r>
+      <w:proofErr w:type="gramEnd"/>
+      <w:r>
+        <w:rPr>
+          <w:rFonts w:ascii="Times New Roman" w:hAnsi="Times New Roman" w:cs="Times New Roman"/>
+          <w:sz w:val="24"/>
+          <w:szCs w:val="24"/>
+        </w:rPr>
+        <w:t xml:space="preserve"> </w:t>
       </w:r>
       <w:r>
         <w:rPr>
@@ -2279,15 +1690,15 @@
           <w:sz w:val="24"/>
           <w:szCs w:val="24"/>
         </w:rPr>
-        <w:t xml:space="preserve">contemplate significant, non-linear source terms. </w:t>
-      </w:r>
-      <w:r>
-        <w:rPr>
-          <w:rFonts w:ascii="Times New Roman" w:hAnsi="Times New Roman" w:cs="Times New Roman"/>
-          <w:sz w:val="24"/>
-          <w:szCs w:val="24"/>
-        </w:rPr>
-        <w:t>N</w:t>
+        <w:t>contemplate signif</w:t>
+      </w:r>
+      <w:r>
+        <w:rPr>
+          <w:rFonts w:ascii="Times New Roman" w:hAnsi="Times New Roman" w:cs="Times New Roman"/>
+          <w:sz w:val="24"/>
+          <w:szCs w:val="24"/>
+        </w:rPr>
+        <w:t>icant, non-linear source terms, though n</w:t>
       </w:r>
       <w:r>
         <w:rPr>
@@ -2484,14 +1895,23 @@
         </w:rPr>
         <w:t xml:space="preserve">. The advection and reaction solver </w:t>
       </w:r>
-      <w:r>
-        <w:rPr>
-          <w:rFonts w:ascii="Times New Roman" w:hAnsi="Times New Roman" w:cs="Times New Roman"/>
-          <w:sz w:val="24"/>
-          <w:szCs w:val="24"/>
-        </w:rPr>
-        <w:lastRenderedPageBreak/>
-        <w:t xml:space="preserve">are coupled as a predictor corrector pair, and diffusion is implemented using operator splitting. </w:t>
+      <w:proofErr w:type="gramStart"/>
+      <w:r>
+        <w:rPr>
+          <w:rFonts w:ascii="Times New Roman" w:hAnsi="Times New Roman" w:cs="Times New Roman"/>
+          <w:sz w:val="24"/>
+          <w:szCs w:val="24"/>
+        </w:rPr>
+        <w:t>are</w:t>
+      </w:r>
+      <w:proofErr w:type="gramEnd"/>
+      <w:r>
+        <w:rPr>
+          <w:rFonts w:ascii="Times New Roman" w:hAnsi="Times New Roman" w:cs="Times New Roman"/>
+          <w:sz w:val="24"/>
+          <w:szCs w:val="24"/>
+        </w:rPr>
+        <w:t xml:space="preserve"> coupled as a predictor corrector pair, and diffusion is implemented using operator splitting. </w:t>
       </w:r>
       <w:r>
         <w:rPr>
@@ -2726,23 +2146,15 @@
           <w:sz w:val="24"/>
           <w:szCs w:val="24"/>
         </w:rPr>
-        <w:t xml:space="preserve"> our splitting is first order Godunov splitting; one </w:t>
-      </w:r>
-      <w:r>
-        <w:rPr>
-          <w:rFonts w:ascii="Times New Roman" w:hAnsi="Times New Roman" w:cs="Times New Roman"/>
-          <w:sz w:val="24"/>
-          <w:szCs w:val="24"/>
-        </w:rPr>
-        <w:t xml:space="preserve">goal of our testing is </w:t>
-      </w:r>
-      <w:r>
-        <w:rPr>
-          <w:rFonts w:ascii="Times New Roman" w:hAnsi="Times New Roman" w:cs="Times New Roman"/>
-          <w:sz w:val="24"/>
-          <w:szCs w:val="24"/>
-        </w:rPr>
-        <w:t xml:space="preserve">determine how applicable the practical observation that near second-order accuracy can be achieved with first order splitting  </w:t>
+        <w:t xml:space="preserve"> our splitting is first order Godunov splitting</w:t>
+      </w:r>
+      <w:r>
+        <w:rPr>
+          <w:rFonts w:ascii="Times New Roman" w:hAnsi="Times New Roman" w:cs="Times New Roman"/>
+          <w:sz w:val="24"/>
+          <w:szCs w:val="24"/>
+        </w:rPr>
+        <w:t xml:space="preserve">. Numerous authors </w:t>
       </w:r>
       <w:r>
         <w:rPr>
@@ -2775,361 +2187,39 @@
           <w:sz w:val="24"/>
           <w:szCs w:val="24"/>
         </w:rPr>
-        <w:t>is to</w:t>
-      </w:r>
-      <w:r>
-        <w:rPr>
-          <w:rFonts w:ascii="Times New Roman" w:hAnsi="Times New Roman" w:cs="Times New Roman"/>
-          <w:sz w:val="24"/>
-          <w:szCs w:val="24"/>
-        </w:rPr>
-        <w:t xml:space="preserve"> our algorithm.</w:t>
-      </w:r>
-    </w:p>
-    <w:p>
-      <w:pPr>
-        <w:spacing w:after="0" w:line="240" w:lineRule="auto"/>
-        <w:jc w:val="both"/>
-        <w:rPr>
-          <w:rFonts w:ascii="Times New Roman" w:hAnsi="Times New Roman" w:cs="Times New Roman"/>
-          <w:sz w:val="24"/>
-          <w:szCs w:val="24"/>
-        </w:rPr>
-      </w:pPr>
-    </w:p>
-    <w:p>
-      <w:pPr>
-        <w:spacing w:after="0" w:line="240" w:lineRule="auto"/>
-        <w:jc w:val="both"/>
-        <w:rPr>
-          <w:rFonts w:ascii="Times New Roman" w:hAnsi="Times New Roman" w:cs="Times New Roman"/>
-          <w:sz w:val="24"/>
-          <w:szCs w:val="24"/>
-        </w:rPr>
-      </w:pPr>
-      <w:r>
-        <w:rPr>
-          <w:rFonts w:ascii="Times New Roman" w:hAnsi="Times New Roman" w:cs="Times New Roman"/>
-          <w:sz w:val="24"/>
-          <w:szCs w:val="24"/>
-        </w:rPr>
-        <w:pict>
-          <v:group id="_x0000_s1053" editas="canvas" style="position:absolute;margin-left:15.4pt;margin-top:0;width:429.5pt;height:178.95pt;z-index:251663360;mso-position-horizontal-relative:char;mso-position-vertical-relative:line" coordorigin="2504,2736" coordsize="7157,2983">
-            <o:lock v:ext="edit" aspectratio="t"/>
-            <v:shape id="_x0000_s1054" type="#_x0000_t75" style="position:absolute;left:2504;top:2736;width:7157;height:2983" o:preferrelative="f" filled="t" fillcolor="#bfbfbf">
-              <v:fill o:detectmouseclick="t"/>
-              <v:path o:extrusionok="t" o:connecttype="none"/>
-              <o:lock v:ext="edit" text="t"/>
-            </v:shape>
-            <v:roundrect id="_x0000_s1055" style="position:absolute;left:6878;top:4566;width:1567;height:657" arcsize="10923f">
-              <v:textbox style="mso-next-textbox:#_x0000_s1055">
-                <w:txbxContent>
-                  <w:p>
-                    <w:pPr>
-                      <w:jc w:val="center"/>
-                      <w:rPr>
-                        <w:sz w:val="20"/>
-                        <w:szCs w:val="20"/>
-                      </w:rPr>
-                    </w:pPr>
-                    <w:r>
-                      <w:rPr>
-                        <w:sz w:val="20"/>
-                        <w:szCs w:val="20"/>
-                      </w:rPr>
-                      <w:t>Conceptual Model (Continuum)</w:t>
-                    </w:r>
-                  </w:p>
-                </w:txbxContent>
-              </v:textbox>
-            </v:roundrect>
-            <v:roundrect id="_x0000_s1056" style="position:absolute;left:3356;top:4566;width:1702;height:660" arcsize="10923f">
-              <v:textbox style="mso-next-textbox:#_x0000_s1056">
-                <w:txbxContent>
-                  <w:p>
-                    <w:pPr>
-                      <w:jc w:val="center"/>
-                      <w:rPr>
-                        <w:sz w:val="20"/>
-                        <w:szCs w:val="20"/>
-                      </w:rPr>
-                    </w:pPr>
-                    <w:r>
-                      <w:rPr>
-                        <w:sz w:val="20"/>
-                        <w:szCs w:val="20"/>
-                      </w:rPr>
-                      <w:t xml:space="preserve">Computational </w:t>
-                    </w:r>
-                    <w:r>
-                      <w:rPr>
-                        <w:sz w:val="20"/>
-                        <w:szCs w:val="20"/>
-                      </w:rPr>
-                      <w:t>Model (</w:t>
-                    </w:r>
-                    <w:r>
-                      <w:rPr>
-                        <w:sz w:val="20"/>
-                        <w:szCs w:val="20"/>
-                      </w:rPr>
-                      <w:t>Discretized</w:t>
-                    </w:r>
-                    <w:r>
-                      <w:rPr>
-                        <w:sz w:val="20"/>
-                        <w:szCs w:val="20"/>
-                      </w:rPr>
-                      <w:t>)</w:t>
-                    </w:r>
-                  </w:p>
-                </w:txbxContent>
-              </v:textbox>
-            </v:roundrect>
-            <v:roundrect id="_x0000_s1057" style="position:absolute;left:4593;top:2905;width:2521;height:657" arcsize="10923f">
-              <v:textbox style="mso-next-textbox:#_x0000_s1057">
-                <w:txbxContent>
-                  <w:p>
-                    <w:pPr>
-                      <w:jc w:val="center"/>
-                    </w:pPr>
-                    <w:r>
-                      <w:t>Natural</w:t>
-                    </w:r>
-                    <w:r>
-                      <w:t xml:space="preserve"> Phenomenon</w:t>
-                    </w:r>
-                  </w:p>
-                  <w:p>
-                    <w:pPr>
-                      <w:jc w:val="center"/>
-                    </w:pPr>
-                    <w:r>
-                      <w:t>(Reality)</w:t>
-                    </w:r>
-                  </w:p>
-                </w:txbxContent>
-              </v:textbox>
-            </v:roundrect>
-            <v:shapetype id="_x0000_t32" coordsize="21600,21600" o:spt="32" o:oned="t" path="m,l21600,21600e" filled="f">
-              <v:path arrowok="t" fillok="f" o:connecttype="none"/>
-              <o:lock v:ext="edit" shapetype="t"/>
-            </v:shapetype>
-            <v:shape id="_x0000_s1058" type="#_x0000_t32" style="position:absolute;left:5853;top:3562;width:1809;height:1004" o:connectortype="straight">
-              <v:stroke dashstyle="dash" endarrow="block"/>
-            </v:shape>
-            <v:shape id="_x0000_s1059" type="#_x0000_t32" style="position:absolute;left:5058;top:4895;width:1820;height:1;flip:x" o:connectortype="straight">
-              <v:stroke dashstyle="dash" endarrow="block"/>
-            </v:shape>
-            <v:shape id="_x0000_s1060" type="#_x0000_t32" style="position:absolute;left:4207;top:3562;width:1646;height:1004;flip:y" o:connectortype="straight">
-              <v:stroke dashstyle="dash" endarrow="block"/>
-            </v:shape>
-            <v:shapetype id="_x0000_t38" coordsize="21600,21600" o:spt="38" o:oned="t" path="m,c@0,0@1,5400@1,10800@1,16200@2,21600,21600,21600e" filled="f">
-              <v:formulas>
-                <v:f eqn="mid #0 0"/>
-                <v:f eqn="val #0"/>
-                <v:f eqn="mid #0 21600"/>
-              </v:formulas>
-              <v:path arrowok="t" fillok="f" o:connecttype="none"/>
-              <v:handles>
-                <v:h position="#0,center"/>
-              </v:handles>
-              <o:lock v:ext="edit" shapetype="t"/>
-            </v:shapetype>
-            <v:shape id="_x0000_s1061" type="#_x0000_t38" style="position:absolute;left:3356;top:3234;width:1237;height:1662;rotation:180;flip:y" o:connectortype="curved" adj="26840,69867,-61933" strokeweight="1pt">
-              <v:stroke startarrow="block" endarrow="block"/>
-            </v:shape>
-            <v:shape id="_x0000_s1062" type="#_x0000_t38" style="position:absolute;left:7114;top:3234;width:1331;height:1661" o:connectortype="curved" adj="26453,-69937,-98417" strokeweight="1pt">
-              <v:stroke startarrow="block" endarrow="block"/>
-            </v:shape>
-            <v:shape id="_x0000_s1063" type="#_x0000_t38" style="position:absolute;left:5933;top:3497;width:3;height:3455;rotation:90" o:connectortype="curved" adj="2606400,-46044,-57160800" strokeweight="1pt">
-              <v:stroke startarrow="block" endarrow="block"/>
-            </v:shape>
-            <v:rect id="_x0000_s1064" style="position:absolute;left:2984;top:3860;width:977;height:283" stroked="f">
-              <v:textbox>
-                <w:txbxContent>
-                  <w:p>
-                    <w:pPr>
-                      <w:rPr>
-                        <w:sz w:val="20"/>
-                      </w:rPr>
-                    </w:pPr>
-                    <w:r>
-                      <w:rPr>
-                        <w:sz w:val="20"/>
-                      </w:rPr>
-                      <w:t>Validation</w:t>
-                    </w:r>
-                  </w:p>
-                </w:txbxContent>
-              </v:textbox>
-            </v:rect>
-            <v:rect id="_x0000_s1065" style="position:absolute;left:7541;top:3861;width:1172;height:282" stroked="f">
-              <v:textbox>
-                <w:txbxContent>
-                  <w:p>
-                    <w:pPr>
-                      <w:rPr>
-                        <w:sz w:val="20"/>
-                      </w:rPr>
-                    </w:pPr>
-                    <w:r>
-                      <w:rPr>
-                        <w:sz w:val="20"/>
-                      </w:rPr>
-                      <w:t>Qualification</w:t>
-                    </w:r>
-                  </w:p>
-                </w:txbxContent>
-              </v:textbox>
-            </v:rect>
-            <v:rect id="_x0000_s1066" style="position:absolute;left:5389;top:5343;width:1103;height:283" stroked="f">
-              <v:textbox>
-                <w:txbxContent>
-                  <w:p>
-                    <w:pPr>
-                      <w:rPr>
-                        <w:sz w:val="20"/>
-                      </w:rPr>
-                    </w:pPr>
-                    <w:r>
-                      <w:rPr>
-                        <w:sz w:val="20"/>
-                      </w:rPr>
-                      <w:t>Verification</w:t>
-                    </w:r>
-                  </w:p>
-                </w:txbxContent>
-              </v:textbox>
-            </v:rect>
-            <v:rect id="_x0000_s1067" style="position:absolute;left:5774;top:4292;width:443;height:992;rotation:270" stroked="f">
-              <v:textbox>
-                <w:txbxContent>
-                  <w:p>
-                    <w:pPr>
-                      <w:rPr>
-                        <w:sz w:val="16"/>
-                      </w:rPr>
-                    </w:pPr>
-                    <w:r>
-                      <w:rPr>
-                        <w:sz w:val="16"/>
-                      </w:rPr>
-                      <w:t>Programming</w:t>
-                    </w:r>
-                  </w:p>
-                </w:txbxContent>
-              </v:textbox>
-            </v:rect>
-            <v:rect id="_x0000_s1068" style="position:absolute;left:6442;top:3477;width:449;height:1218;rotation:270" stroked="f">
-              <v:textbox>
-                <w:txbxContent>
-                  <w:p>
-                    <w:pPr>
-                      <w:jc w:val="both"/>
-                      <w:rPr>
-                        <w:sz w:val="16"/>
-                      </w:rPr>
-                    </w:pPr>
-                    <w:r>
-                      <w:rPr>
-                        <w:sz w:val="16"/>
-                      </w:rPr>
-                      <w:t>Simplification</w:t>
-                    </w:r>
-                  </w:p>
-                </w:txbxContent>
-              </v:textbox>
-            </v:rect>
-            <v:rect id="_x0000_s1069" style="position:absolute;left:4817;top:3627;width:374;height:992;rotation:270" stroked="f">
-              <v:textbox>
-                <w:txbxContent>
-                  <w:p>
-                    <w:pPr>
-                      <w:rPr>
-                        <w:sz w:val="16"/>
-                      </w:rPr>
-                    </w:pPr>
-                    <w:r>
-                      <w:rPr>
-                        <w:sz w:val="16"/>
-                      </w:rPr>
-                      <w:t>Simulation</w:t>
-                    </w:r>
-                  </w:p>
-                </w:txbxContent>
-              </v:textbox>
-            </v:rect>
-          </v:group>
-        </w:pict>
-      </w:r>
-      <w:r>
-        <w:rPr>
-          <w:rFonts w:ascii="Times New Roman" w:hAnsi="Times New Roman" w:cs="Times New Roman"/>
-          <w:sz w:val="24"/>
-          <w:szCs w:val="24"/>
-        </w:rPr>
-        <w:pict>
-          <v:shape id="_x0000_i1026" type="#_x0000_t75" style="width:429.35pt;height:178.45pt">
-            <v:imagedata croptop="-65520f" cropbottom="65520f"/>
-          </v:shape>
-        </w:pict>
-      </w:r>
-    </w:p>
-    <w:p>
-      <w:pPr>
-        <w:spacing w:after="0" w:line="240" w:lineRule="auto"/>
-        <w:jc w:val="both"/>
-        <w:rPr>
-          <w:rFonts w:ascii="Times New Roman" w:hAnsi="Times New Roman" w:cs="Times New Roman"/>
-        </w:rPr>
-      </w:pPr>
-    </w:p>
-    <w:p>
-      <w:pPr>
-        <w:spacing w:after="0" w:line="240" w:lineRule="auto"/>
-        <w:jc w:val="center"/>
-        <w:rPr>
-          <w:rFonts w:ascii="Times New Roman" w:hAnsi="Times New Roman" w:cs="Times New Roman"/>
-          <w:b/>
-          <w:sz w:val="24"/>
-          <w:szCs w:val="24"/>
-        </w:rPr>
-      </w:pPr>
-      <w:r>
-        <w:rPr>
-          <w:rFonts w:ascii="Times New Roman" w:hAnsi="Times New Roman" w:cs="Times New Roman"/>
-          <w:b/>
-        </w:rPr>
-        <w:t>Figure 2</w:t>
-      </w:r>
-      <w:r>
-        <w:rPr>
-          <w:rFonts w:ascii="Times New Roman" w:hAnsi="Times New Roman" w:cs="Times New Roman"/>
-          <w:b/>
-        </w:rPr>
-        <w:t>.</w:t>
-      </w:r>
-      <w:r>
-        <w:rPr>
-          <w:rFonts w:ascii="Times New Roman" w:hAnsi="Times New Roman" w:cs="Times New Roman"/>
-          <w:b/>
-        </w:rPr>
-        <w:t xml:space="preserve"> S</w:t>
-      </w:r>
-      <w:r>
-        <w:rPr>
-          <w:rFonts w:ascii="Times New Roman" w:hAnsi="Times New Roman" w:cs="Times New Roman"/>
-          <w:b/>
-        </w:rPr>
-        <w:t>chematic of s</w:t>
-      </w:r>
-      <w:r>
-        <w:rPr>
-          <w:rFonts w:ascii="Times New Roman" w:hAnsi="Times New Roman" w:cs="Times New Roman"/>
-          <w:b/>
-        </w:rPr>
-        <w:t>tages of CFD model qualification, verification and validation.</w:t>
+        <w:t xml:space="preserve">have observed </w:t>
+      </w:r>
+      <w:r>
+        <w:rPr>
+          <w:rFonts w:ascii="Times New Roman" w:hAnsi="Times New Roman" w:cs="Times New Roman"/>
+          <w:sz w:val="24"/>
+          <w:szCs w:val="24"/>
+        </w:rPr>
+        <w:t xml:space="preserve">that </w:t>
+      </w:r>
+      <w:r>
+        <w:rPr>
+          <w:rFonts w:ascii="Times New Roman" w:hAnsi="Times New Roman" w:cs="Times New Roman"/>
+          <w:sz w:val="24"/>
+          <w:szCs w:val="24"/>
+        </w:rPr>
+        <w:t>near second-order accuracy can be achi</w:t>
+      </w:r>
+      <w:r>
+        <w:rPr>
+          <w:rFonts w:ascii="Times New Roman" w:hAnsi="Times New Roman" w:cs="Times New Roman"/>
+          <w:sz w:val="24"/>
+          <w:szCs w:val="24"/>
+        </w:rPr>
+        <w:t>eved with first order splitting</w:t>
+      </w:r>
+      <w:r>
+        <w:rPr>
+          <w:rFonts w:ascii="Times New Roman" w:hAnsi="Times New Roman" w:cs="Times New Roman"/>
+          <w:sz w:val="24"/>
+          <w:szCs w:val="24"/>
+        </w:rPr>
+        <w:t>, and the design of the tests probes this point.</w:t>
       </w:r>
     </w:p>
     <w:p>
@@ -3226,24 +2316,92 @@
           <w:sz w:val="24"/>
           <w:szCs w:val="24"/>
         </w:rPr>
-        <w:t>. Oberkampf and Trucano (2002)</w:t>
-      </w:r>
-      <w:r>
-        <w:rPr>
-          <w:rFonts w:ascii="Times New Roman" w:hAnsi="Times New Roman" w:cs="Times New Roman"/>
-          <w:sz w:val="24"/>
-          <w:szCs w:val="24"/>
-        </w:rPr>
-        <w:t xml:space="preserve"> describe some elements of software quality engineering in the context of numerical verification, and notes some cultural reasons why it is seldom implemented</w:t>
-      </w:r>
-      <w:r>
-        <w:rPr>
-          <w:rFonts w:ascii="Times New Roman" w:hAnsi="Times New Roman" w:cs="Times New Roman"/>
-          <w:sz w:val="24"/>
-          <w:szCs w:val="24"/>
-        </w:rPr>
         <w:t xml:space="preserve">. </w:t>
       </w:r>
+      <w:proofErr w:type="spellStart"/>
+      <w:r>
+        <w:rPr>
+          <w:rFonts w:ascii="Times New Roman" w:hAnsi="Times New Roman" w:cs="Times New Roman"/>
+          <w:sz w:val="24"/>
+          <w:szCs w:val="24"/>
+        </w:rPr>
+        <w:t>Oberkampf</w:t>
+      </w:r>
+      <w:proofErr w:type="spellEnd"/>
+      <w:r>
+        <w:rPr>
+          <w:rFonts w:ascii="Times New Roman" w:hAnsi="Times New Roman" w:cs="Times New Roman"/>
+          <w:sz w:val="24"/>
+          <w:szCs w:val="24"/>
+        </w:rPr>
+        <w:t xml:space="preserve"> and </w:t>
+      </w:r>
+      <w:proofErr w:type="spellStart"/>
+      <w:r>
+        <w:rPr>
+          <w:rFonts w:ascii="Times New Roman" w:hAnsi="Times New Roman" w:cs="Times New Roman"/>
+          <w:sz w:val="24"/>
+          <w:szCs w:val="24"/>
+        </w:rPr>
+        <w:t>Trucano</w:t>
+      </w:r>
+      <w:proofErr w:type="spellEnd"/>
+      <w:r>
+        <w:rPr>
+          <w:rFonts w:ascii="Times New Roman" w:hAnsi="Times New Roman" w:cs="Times New Roman"/>
+          <w:sz w:val="24"/>
+          <w:szCs w:val="24"/>
+        </w:rPr>
+        <w:t xml:space="preserve"> (2002)</w:t>
+      </w:r>
+      <w:r>
+        <w:rPr>
+          <w:rFonts w:ascii="Times New Roman" w:hAnsi="Times New Roman" w:cs="Times New Roman"/>
+          <w:sz w:val="24"/>
+          <w:szCs w:val="24"/>
+        </w:rPr>
+        <w:t xml:space="preserve"> describe some elements of </w:t>
+      </w:r>
+      <w:r>
+        <w:rPr>
+          <w:rFonts w:ascii="Times New Roman" w:hAnsi="Times New Roman" w:cs="Times New Roman"/>
+          <w:sz w:val="24"/>
+          <w:szCs w:val="24"/>
+        </w:rPr>
+        <w:t>“</w:t>
+      </w:r>
+      <w:r>
+        <w:rPr>
+          <w:rFonts w:ascii="Times New Roman" w:hAnsi="Times New Roman" w:cs="Times New Roman"/>
+          <w:sz w:val="24"/>
+          <w:szCs w:val="24"/>
+        </w:rPr>
+        <w:t>software quality engineering</w:t>
+      </w:r>
+      <w:r>
+        <w:rPr>
+          <w:rFonts w:ascii="Times New Roman" w:hAnsi="Times New Roman" w:cs="Times New Roman"/>
+          <w:sz w:val="24"/>
+          <w:szCs w:val="24"/>
+        </w:rPr>
+        <w:t>”</w:t>
+      </w:r>
+      <w:r>
+        <w:rPr>
+          <w:rFonts w:ascii="Times New Roman" w:hAnsi="Times New Roman" w:cs="Times New Roman"/>
+          <w:sz w:val="24"/>
+          <w:szCs w:val="24"/>
+        </w:rPr>
+        <w:t xml:space="preserve"> in the context of numerical verification, and notes some cultural reasons why it is seldom implemented</w:t>
+      </w:r>
+      <w:r>
+        <w:rPr>
+          <w:rFonts w:ascii="Times New Roman" w:hAnsi="Times New Roman" w:cs="Times New Roman"/>
+          <w:sz w:val="24"/>
+          <w:szCs w:val="24"/>
+        </w:rPr>
+        <w:t xml:space="preserve">. </w:t>
+      </w:r>
     </w:p>
     <w:p>
       <w:pPr>
@@ -3262,7 +2420,23 @@
           <w:szCs w:val="24"/>
         </w:rPr>
         <w:tab/>
-        <w:t>We incorporate both numerical and software principles in our suite. We regard numerical verification as our key responsibility and the numerical verification toolset as our greatest asset. Nonetheless, we also comment on how these tools feature as tests; we find that the reporting requirements for verification</w:t>
+        <w:t xml:space="preserve">We incorporate both numerical and software principles </w:t>
+      </w:r>
+      <w:r>
+        <w:rPr>
+          <w:rFonts w:ascii="Times New Roman" w:hAnsi="Times New Roman" w:cs="Times New Roman"/>
+          <w:sz w:val="24"/>
+          <w:szCs w:val="24"/>
+        </w:rPr>
+        <w:t xml:space="preserve">testing </w:t>
+      </w:r>
+      <w:r>
+        <w:rPr>
+          <w:rFonts w:ascii="Times New Roman" w:hAnsi="Times New Roman" w:cs="Times New Roman"/>
+          <w:sz w:val="24"/>
+          <w:szCs w:val="24"/>
+        </w:rPr>
+        <w:t>in our suite. We regard numerical verification as our key responsibility and the numerical verification toolset as our greatest asset. Nonetheless, we also comment on how these tools feature as tests; we find that the reporting requirements for verification</w:t>
       </w:r>
       <w:r>
         <w:rPr>
@@ -3291,1182 +2465,60 @@
         <w:jc w:val="both"/>
         <w:rPr>
           <w:rFonts w:ascii="Times New Roman" w:hAnsi="Times New Roman" w:cs="Times New Roman"/>
-          <w:sz w:val="24"/>
-          <w:szCs w:val="24"/>
-        </w:rPr>
-      </w:pPr>
-      <w:r>
-        <w:rPr>
-          <w:rFonts w:ascii="Times New Roman" w:hAnsi="Times New Roman" w:cs="Times New Roman"/>
           <w:b/>
           <w:sz w:val="24"/>
           <w:szCs w:val="24"/>
         </w:rPr>
-        <w:t>Numerical Verification.</w:t>
-      </w:r>
-      <w:r>
-        <w:rPr>
-          <w:rFonts w:ascii="Times New Roman" w:hAnsi="Times New Roman" w:cs="Times New Roman"/>
-          <w:sz w:val="24"/>
-          <w:szCs w:val="24"/>
-        </w:rPr>
+      </w:pPr>
+      <w:proofErr w:type="gramStart"/>
+      <w:r>
+        <w:rPr>
+          <w:rFonts w:ascii="Times New Roman" w:hAnsi="Times New Roman" w:cs="Times New Roman"/>
+          <w:b/>
+          <w:sz w:val="24"/>
+          <w:szCs w:val="24"/>
+        </w:rPr>
+        <w:t>Software Assurance Testing Principles.</w:t>
+      </w:r>
+      <w:proofErr w:type="gramEnd"/>
+    </w:p>
+    <w:p>
+      <w:pPr>
+        <w:spacing w:after="0" w:line="240" w:lineRule="auto"/>
+        <w:jc w:val="both"/>
+        <w:rPr>
+          <w:rFonts w:ascii="Times New Roman" w:hAnsi="Times New Roman" w:cs="Times New Roman"/>
+          <w:sz w:val="24"/>
+          <w:szCs w:val="24"/>
+        </w:rPr>
+      </w:pPr>
+      <w:r>
+        <w:rPr>
+          <w:rFonts w:ascii="Times New Roman" w:hAnsi="Times New Roman" w:cs="Times New Roman"/>
+          <w:sz w:val="24"/>
+          <w:szCs w:val="24"/>
+        </w:rPr>
+        <w:lastRenderedPageBreak/>
         <w:tab/>
-      </w:r>
-    </w:p>
-    <w:p>
-      <w:pPr>
-        <w:spacing w:after="0" w:line="240" w:lineRule="auto"/>
-        <w:jc w:val="both"/>
-        <w:rPr>
-          <w:rFonts w:ascii="Times New Roman" w:hAnsi="Times New Roman" w:cs="Times New Roman"/>
-          <w:sz w:val="24"/>
-          <w:szCs w:val="24"/>
-        </w:rPr>
-      </w:pPr>
-      <w:r>
-        <w:rPr>
-          <w:rFonts w:ascii="Times New Roman" w:hAnsi="Times New Roman" w:cs="Times New Roman"/>
-          <w:sz w:val="24"/>
-          <w:szCs w:val="24"/>
-        </w:rPr>
-        <w:tab/>
-        <w:t xml:space="preserve">One of the </w:t>
-      </w:r>
-      <w:r>
-        <w:rPr>
-          <w:rFonts w:ascii="Times New Roman" w:hAnsi="Times New Roman" w:cs="Times New Roman"/>
-          <w:sz w:val="24"/>
-          <w:szCs w:val="24"/>
-        </w:rPr>
-        <w:t>well-recognized and the standard verification method</w:t>
-      </w:r>
-      <w:r>
-        <w:rPr>
-          <w:rFonts w:ascii="Times New Roman" w:hAnsi="Times New Roman" w:cs="Times New Roman"/>
-          <w:sz w:val="24"/>
-          <w:szCs w:val="24"/>
-        </w:rPr>
-        <w:t>s</w:t>
-      </w:r>
-      <w:r>
-        <w:rPr>
-          <w:rFonts w:ascii="Times New Roman" w:hAnsi="Times New Roman" w:cs="Times New Roman"/>
-          <w:sz w:val="24"/>
-          <w:szCs w:val="24"/>
-        </w:rPr>
-        <w:t xml:space="preserve"> of</w:t>
-      </w:r>
-      <w:r>
-        <w:rPr>
-          <w:rFonts w:ascii="Times New Roman" w:hAnsi="Times New Roman" w:cs="Times New Roman"/>
-          <w:sz w:val="24"/>
-          <w:szCs w:val="24"/>
-        </w:rPr>
-        <w:t xml:space="preserve"> computational-fluid-dynamics</w:t>
-      </w:r>
-      <w:r>
-        <w:rPr>
-          <w:rFonts w:ascii="Times New Roman" w:hAnsi="Times New Roman" w:cs="Times New Roman"/>
-          <w:sz w:val="24"/>
-          <w:szCs w:val="24"/>
-        </w:rPr>
-        <w:t xml:space="preserve"> </w:t>
-      </w:r>
-      <w:r>
-        <w:rPr>
-          <w:rFonts w:ascii="Times New Roman" w:hAnsi="Times New Roman" w:cs="Times New Roman"/>
-          <w:sz w:val="24"/>
-          <w:szCs w:val="24"/>
-        </w:rPr>
-        <w:t>(</w:t>
-      </w:r>
-      <w:r>
-        <w:rPr>
-          <w:rFonts w:ascii="Times New Roman" w:hAnsi="Times New Roman" w:cs="Times New Roman"/>
-          <w:sz w:val="24"/>
-          <w:szCs w:val="24"/>
-        </w:rPr>
-        <w:t>CFD</w:t>
-      </w:r>
-      <w:r>
-        <w:rPr>
-          <w:rFonts w:ascii="Times New Roman" w:hAnsi="Times New Roman" w:cs="Times New Roman"/>
-          <w:sz w:val="24"/>
-          <w:szCs w:val="24"/>
-        </w:rPr>
-        <w:t xml:space="preserve">) </w:t>
-      </w:r>
-      <w:r>
-        <w:rPr>
-          <w:rFonts w:ascii="Times New Roman" w:hAnsi="Times New Roman" w:cs="Times New Roman"/>
-          <w:sz w:val="24"/>
-          <w:szCs w:val="24"/>
-        </w:rPr>
-        <w:t>codes</w:t>
-      </w:r>
-      <w:r>
-        <w:rPr>
-          <w:rFonts w:ascii="Times New Roman" w:hAnsi="Times New Roman" w:cs="Times New Roman"/>
-          <w:sz w:val="24"/>
-          <w:szCs w:val="24"/>
-        </w:rPr>
-        <w:t xml:space="preserve"> is based on t</w:t>
-      </w:r>
-      <w:r>
-        <w:rPr>
-          <w:rFonts w:ascii="Times New Roman" w:hAnsi="Times New Roman" w:cs="Times New Roman"/>
-          <w:sz w:val="24"/>
-          <w:szCs w:val="24"/>
-        </w:rPr>
-        <w:t>he</w:t>
-      </w:r>
-      <w:r>
-        <w:rPr>
-          <w:rFonts w:ascii="Times New Roman" w:hAnsi="Times New Roman" w:cs="Times New Roman"/>
-          <w:sz w:val="24"/>
-          <w:szCs w:val="24"/>
-        </w:rPr>
-        <w:t xml:space="preserve"> notion of</w:t>
-      </w:r>
-      <w:r>
-        <w:rPr>
-          <w:rFonts w:ascii="Times New Roman" w:hAnsi="Times New Roman" w:cs="Times New Roman"/>
-          <w:sz w:val="24"/>
-          <w:szCs w:val="24"/>
-        </w:rPr>
-        <w:t xml:space="preserve"> mesh convergence. </w:t>
-      </w:r>
-      <w:r>
-        <w:rPr>
-          <w:rFonts w:ascii="Times New Roman" w:hAnsi="Times New Roman" w:cs="Times New Roman"/>
-          <w:sz w:val="24"/>
-          <w:szCs w:val="24"/>
-        </w:rPr>
-        <w:t xml:space="preserve">This method provides a quantitative </w:t>
-      </w:r>
-      <w:r>
-        <w:rPr>
-          <w:rFonts w:ascii="Times New Roman" w:hAnsi="Times New Roman" w:cs="Times New Roman"/>
-          <w:sz w:val="24"/>
-          <w:szCs w:val="24"/>
-        </w:rPr>
-        <w:t xml:space="preserve">check on how the </w:t>
-      </w:r>
-      <w:r>
-        <w:rPr>
-          <w:rFonts w:ascii="Times New Roman" w:hAnsi="Times New Roman" w:cs="Times New Roman"/>
-          <w:sz w:val="24"/>
-          <w:szCs w:val="24"/>
-        </w:rPr>
-        <w:t>code respond</w:t>
-      </w:r>
-      <w:r>
-        <w:rPr>
-          <w:rFonts w:ascii="Times New Roman" w:hAnsi="Times New Roman" w:cs="Times New Roman"/>
-          <w:sz w:val="24"/>
-          <w:szCs w:val="24"/>
-        </w:rPr>
-        <w:t>s</w:t>
-      </w:r>
-      <w:r>
-        <w:rPr>
-          <w:rFonts w:ascii="Times New Roman" w:hAnsi="Times New Roman" w:cs="Times New Roman"/>
-          <w:sz w:val="24"/>
-          <w:szCs w:val="24"/>
-        </w:rPr>
-        <w:t xml:space="preserve"> to ch</w:t>
-      </w:r>
-      <w:r>
-        <w:rPr>
-          <w:rFonts w:ascii="Times New Roman" w:hAnsi="Times New Roman" w:cs="Times New Roman"/>
-          <w:sz w:val="24"/>
-          <w:szCs w:val="24"/>
-        </w:rPr>
-        <w:t>anges in spatial and time steps, and ****</w:t>
-      </w:r>
-    </w:p>
-    <w:p>
-      <w:pPr>
-        <w:spacing w:after="0" w:line="240" w:lineRule="auto"/>
-        <w:jc w:val="both"/>
-        <w:rPr>
-          <w:rFonts w:ascii="Times New Roman" w:hAnsi="Times New Roman" w:cs="Times New Roman"/>
-          <w:sz w:val="24"/>
-          <w:szCs w:val="24"/>
-        </w:rPr>
-      </w:pPr>
-      <w:r>
-        <w:rPr>
-          <w:rFonts w:ascii="Times New Roman" w:hAnsi="Times New Roman" w:cs="Times New Roman"/>
-          <w:sz w:val="24"/>
-          <w:szCs w:val="24"/>
-        </w:rPr>
-        <w:lastRenderedPageBreak/>
-        <w:t xml:space="preserve">The ratio of consecutive error norms is </w:t>
-      </w:r>
-      <w:r>
-        <w:rPr>
-          <w:rFonts w:ascii="Times New Roman" w:hAnsi="Times New Roman" w:cs="Times New Roman"/>
-          <w:sz w:val="24"/>
-          <w:szCs w:val="24"/>
-        </w:rPr>
-        <w:t xml:space="preserve">also </w:t>
-      </w:r>
-      <w:r>
-        <w:rPr>
-          <w:rFonts w:ascii="Times New Roman" w:hAnsi="Times New Roman" w:cs="Times New Roman"/>
-          <w:sz w:val="24"/>
-          <w:szCs w:val="24"/>
-        </w:rPr>
-        <w:t>a</w:t>
-      </w:r>
-      <w:r>
-        <w:rPr>
-          <w:rFonts w:ascii="Times New Roman" w:hAnsi="Times New Roman" w:cs="Times New Roman"/>
-          <w:sz w:val="24"/>
-          <w:szCs w:val="24"/>
-        </w:rPr>
-        <w:t xml:space="preserve"> proven means</w:t>
-      </w:r>
-      <w:r>
-        <w:rPr>
-          <w:rFonts w:ascii="Times New Roman" w:hAnsi="Times New Roman" w:cs="Times New Roman"/>
-          <w:sz w:val="24"/>
-          <w:szCs w:val="24"/>
-        </w:rPr>
-        <w:t xml:space="preserve"> to </w:t>
-      </w:r>
-      <w:r>
-        <w:rPr>
-          <w:rFonts w:ascii="Times New Roman" w:hAnsi="Times New Roman" w:cs="Times New Roman"/>
-          <w:sz w:val="24"/>
-          <w:szCs w:val="24"/>
-        </w:rPr>
-        <w:t>discover</w:t>
-      </w:r>
-      <w:r>
-        <w:rPr>
-          <w:rFonts w:ascii="Times New Roman" w:hAnsi="Times New Roman" w:cs="Times New Roman"/>
-          <w:sz w:val="24"/>
-          <w:szCs w:val="24"/>
-        </w:rPr>
-        <w:t xml:space="preserve"> coding error/algorithm problem</w:t>
-      </w:r>
-      <w:r>
-        <w:rPr>
-          <w:rFonts w:ascii="Times New Roman" w:hAnsi="Times New Roman" w:cs="Times New Roman"/>
-          <w:sz w:val="24"/>
-          <w:szCs w:val="24"/>
-        </w:rPr>
-        <w:t>s</w:t>
-      </w:r>
-      <w:r>
-        <w:rPr>
-          <w:rFonts w:ascii="Times New Roman" w:hAnsi="Times New Roman" w:cs="Times New Roman"/>
-          <w:sz w:val="24"/>
-          <w:szCs w:val="24"/>
-        </w:rPr>
-        <w:t>. ****</w:t>
-      </w:r>
-      <w:r>
-        <w:rPr>
-          <w:rFonts w:ascii="Times New Roman" w:hAnsi="Times New Roman" w:cs="Times New Roman"/>
-          <w:sz w:val="24"/>
-          <w:szCs w:val="24"/>
-        </w:rPr>
-        <w:t>OTHER SANDIA***</w:t>
-      </w:r>
-      <w:r>
-        <w:rPr>
-          <w:rFonts w:ascii="Times New Roman" w:hAnsi="Times New Roman" w:cs="Times New Roman"/>
-          <w:sz w:val="24"/>
-          <w:szCs w:val="24"/>
-        </w:rPr>
-        <w:t xml:space="preserve"> found that convergence error tests on manufactured solutions were able to expose 21 different </w:t>
-      </w:r>
-      <w:r>
-        <w:rPr>
-          <w:rFonts w:ascii="Times New Roman" w:hAnsi="Times New Roman" w:cs="Times New Roman"/>
-          <w:sz w:val="24"/>
-          <w:szCs w:val="24"/>
-        </w:rPr>
-        <w:t>synthesized</w:t>
-      </w:r>
-      <w:r>
-        <w:rPr>
-          <w:rFonts w:ascii="Times New Roman" w:hAnsi="Times New Roman" w:cs="Times New Roman"/>
-          <w:sz w:val="24"/>
-          <w:szCs w:val="24"/>
-        </w:rPr>
-        <w:t xml:space="preserve"> coding mistakes.</w:t>
-      </w:r>
-      <w:r>
-        <w:rPr>
-          <w:rFonts w:ascii="Times New Roman" w:hAnsi="Times New Roman" w:cs="Times New Roman"/>
-          <w:sz w:val="24"/>
-          <w:szCs w:val="24"/>
-        </w:rPr>
-        <w:t xml:space="preserve"> </w:t>
-      </w:r>
-    </w:p>
-    <w:p>
-      <w:pPr>
-        <w:spacing w:after="0" w:line="240" w:lineRule="auto"/>
-        <w:jc w:val="both"/>
-        <w:rPr>
-          <w:rFonts w:ascii="Times New Roman" w:hAnsi="Times New Roman" w:cs="Times New Roman"/>
-          <w:sz w:val="24"/>
-          <w:szCs w:val="24"/>
-        </w:rPr>
-      </w:pPr>
-    </w:p>
-    <w:p>
-      <w:pPr>
-        <w:spacing w:after="0" w:line="240" w:lineRule="auto"/>
-        <w:jc w:val="both"/>
-        <w:rPr>
-          <w:rFonts w:ascii="Times New Roman" w:hAnsi="Times New Roman" w:cs="Times New Roman"/>
-          <w:sz w:val="24"/>
-          <w:szCs w:val="24"/>
-        </w:rPr>
-      </w:pPr>
-      <w:r>
-        <w:rPr>
-          <w:rFonts w:ascii="Times New Roman" w:hAnsi="Times New Roman" w:cs="Times New Roman"/>
-          <w:sz w:val="24"/>
-          <w:szCs w:val="24"/>
-        </w:rPr>
-        <w:t>The **************What is a convergence test?**** 1 paragraph plus picture showing what grid refinement is and how a numerical result looks as it is being refined (err on the coarse side) ******</w:t>
-      </w:r>
-    </w:p>
-    <w:p>
-      <w:pPr>
-        <w:spacing w:after="0" w:line="240" w:lineRule="auto"/>
-        <w:jc w:val="both"/>
-        <w:rPr>
-          <w:rFonts w:ascii="Times New Roman" w:hAnsi="Times New Roman" w:cs="Times New Roman"/>
-          <w:sz w:val="24"/>
-          <w:szCs w:val="24"/>
-        </w:rPr>
-      </w:pPr>
-    </w:p>
-    <w:p>
-      <w:pPr>
-        <w:spacing w:after="0" w:line="240" w:lineRule="auto"/>
-        <w:jc w:val="both"/>
-        <w:rPr>
-          <w:rFonts w:ascii="Times New Roman" w:hAnsi="Times New Roman" w:cs="Times New Roman"/>
-          <w:sz w:val="24"/>
-          <w:szCs w:val="24"/>
-        </w:rPr>
-      </w:pPr>
-    </w:p>
-    <w:p>
-      <w:pPr>
-        <w:spacing w:after="0" w:line="240" w:lineRule="auto"/>
-        <w:jc w:val="both"/>
-        <w:rPr>
-          <w:rFonts w:ascii="Times New Roman" w:hAnsi="Times New Roman" w:cs="Times New Roman"/>
-          <w:sz w:val="24"/>
-          <w:szCs w:val="24"/>
-        </w:rPr>
-      </w:pPr>
-      <w:r>
-        <w:rPr>
-          <w:rFonts w:ascii="Times New Roman" w:hAnsi="Times New Roman" w:cs="Times New Roman"/>
-          <w:sz w:val="24"/>
-          <w:szCs w:val="24"/>
-        </w:rPr>
-        <w:t>The points need</w:t>
-      </w:r>
-      <w:r>
-        <w:rPr>
-          <w:rFonts w:ascii="Times New Roman" w:hAnsi="Times New Roman" w:cs="Times New Roman"/>
-          <w:sz w:val="24"/>
-          <w:szCs w:val="24"/>
-        </w:rPr>
-        <w:t>ed</w:t>
-      </w:r>
-      <w:r>
-        <w:rPr>
-          <w:rFonts w:ascii="Times New Roman" w:hAnsi="Times New Roman" w:cs="Times New Roman"/>
-          <w:sz w:val="24"/>
-          <w:szCs w:val="24"/>
-        </w:rPr>
-        <w:t xml:space="preserve"> to be considered in any mesh-convergence study include:</w:t>
-      </w:r>
-    </w:p>
-    <w:p>
-      <w:pPr>
-        <w:spacing w:after="0" w:line="240" w:lineRule="auto"/>
-        <w:jc w:val="both"/>
-        <w:rPr>
-          <w:rFonts w:ascii="Times New Roman" w:hAnsi="Times New Roman" w:cs="Times New Roman"/>
-          <w:sz w:val="24"/>
-          <w:szCs w:val="24"/>
-        </w:rPr>
-      </w:pPr>
-    </w:p>
-    <w:p>
-      <w:pPr>
-        <w:numPr>
-          <w:ilvl w:val="0"/>
-          <w:numId w:val="6"/>
-        </w:numPr>
-        <w:spacing w:after="0" w:line="240" w:lineRule="auto"/>
-        <w:ind w:left="0" w:firstLine="0"/>
-        <w:jc w:val="both"/>
-        <w:rPr>
-          <w:rFonts w:ascii="Times New Roman" w:hAnsi="Times New Roman" w:cs="Times New Roman"/>
-          <w:sz w:val="24"/>
-          <w:szCs w:val="24"/>
-        </w:rPr>
-      </w:pPr>
-      <w:r>
-        <w:rPr>
-          <w:rFonts w:ascii="Times New Roman" w:hAnsi="Times New Roman" w:cs="Times New Roman"/>
-          <w:sz w:val="24"/>
-          <w:szCs w:val="24"/>
-        </w:rPr>
-        <w:t xml:space="preserve">Norms: </w:t>
-      </w:r>
-      <w:r>
-        <w:rPr>
-          <w:rFonts w:ascii="Times New Roman" w:hAnsi="Times New Roman" w:cs="Times New Roman"/>
-          <w:sz w:val="24"/>
-          <w:szCs w:val="24"/>
-        </w:rPr>
-        <w:t>L</w:t>
-      </w:r>
-      <w:r>
-        <w:rPr>
-          <w:rFonts w:ascii="Times New Roman" w:hAnsi="Times New Roman" w:cs="Times New Roman"/>
-          <w:sz w:val="24"/>
-          <w:szCs w:val="24"/>
-          <w:vertAlign w:val="subscript"/>
-        </w:rPr>
-        <w:t>∞</w:t>
-      </w:r>
-      <w:r>
-        <w:rPr>
-          <w:vertAlign w:val="superscript"/>
-        </w:rPr>
-        <w:footnoteReference w:id="1"/>
-      </w:r>
-      <w:r>
-        <w:rPr>
-          <w:rFonts w:ascii="Times New Roman" w:hAnsi="Times New Roman" w:cs="Times New Roman"/>
-          <w:sz w:val="24"/>
-          <w:szCs w:val="24"/>
-        </w:rPr>
-        <w:t xml:space="preserve"> </w:t>
-      </w:r>
-      <w:r>
-        <w:rPr>
-          <w:rFonts w:ascii="Times New Roman" w:hAnsi="Times New Roman" w:cs="Times New Roman"/>
-          <w:sz w:val="24"/>
-          <w:szCs w:val="24"/>
-        </w:rPr>
-        <w:t>should be included as an ultimate diagnostic tool for local errors and worst case scenario. L</w:t>
-      </w:r>
-      <w:r>
-        <w:rPr>
-          <w:rFonts w:ascii="Times New Roman" w:hAnsi="Times New Roman" w:cs="Times New Roman"/>
-          <w:sz w:val="24"/>
-          <w:szCs w:val="24"/>
-          <w:vertAlign w:val="subscript"/>
-        </w:rPr>
-        <w:t>2</w:t>
-      </w:r>
-      <w:r>
-        <w:rPr>
-          <w:rFonts w:ascii="Times New Roman" w:hAnsi="Times New Roman" w:cs="Times New Roman"/>
-          <w:sz w:val="24"/>
-          <w:szCs w:val="24"/>
-        </w:rPr>
-        <w:t xml:space="preserve"> </w:t>
-      </w:r>
-      <w:r>
-        <w:rPr>
-          <w:rFonts w:ascii="Times New Roman" w:hAnsi="Times New Roman" w:cs="Times New Roman"/>
-          <w:sz w:val="24"/>
-          <w:szCs w:val="24"/>
-        </w:rPr>
-        <w:t xml:space="preserve">is </w:t>
-      </w:r>
-      <w:r>
-        <w:rPr>
-          <w:rFonts w:ascii="Times New Roman" w:hAnsi="Times New Roman" w:cs="Times New Roman"/>
-          <w:sz w:val="24"/>
-          <w:szCs w:val="24"/>
-        </w:rPr>
-        <w:t xml:space="preserve">a </w:t>
-      </w:r>
-      <w:r>
-        <w:rPr>
-          <w:rFonts w:ascii="Times New Roman" w:hAnsi="Times New Roman" w:cs="Times New Roman"/>
-          <w:sz w:val="24"/>
-          <w:szCs w:val="24"/>
-        </w:rPr>
-        <w:t>more forgiving norm compare</w:t>
-      </w:r>
-      <w:r>
-        <w:rPr>
-          <w:rFonts w:ascii="Times New Roman" w:hAnsi="Times New Roman" w:cs="Times New Roman"/>
-          <w:sz w:val="24"/>
-          <w:szCs w:val="24"/>
-        </w:rPr>
-        <w:t>d</w:t>
-      </w:r>
-      <w:r>
-        <w:rPr>
-          <w:rFonts w:ascii="Times New Roman" w:hAnsi="Times New Roman" w:cs="Times New Roman"/>
-          <w:sz w:val="24"/>
-          <w:szCs w:val="24"/>
-        </w:rPr>
-        <w:t xml:space="preserve"> to the first error norm L</w:t>
-      </w:r>
-      <w:r>
-        <w:rPr>
-          <w:rFonts w:ascii="Times New Roman" w:hAnsi="Times New Roman" w:cs="Times New Roman"/>
-          <w:sz w:val="24"/>
-          <w:szCs w:val="24"/>
-          <w:vertAlign w:val="subscript"/>
-        </w:rPr>
-        <w:t>1</w:t>
-      </w:r>
-      <w:r>
-        <w:rPr>
-          <w:rFonts w:ascii="Times New Roman" w:hAnsi="Times New Roman" w:cs="Times New Roman"/>
-          <w:sz w:val="24"/>
-          <w:szCs w:val="24"/>
-        </w:rPr>
-        <w:t>. We recommend L</w:t>
-      </w:r>
-      <w:r>
-        <w:rPr>
-          <w:rFonts w:ascii="Times New Roman" w:hAnsi="Times New Roman" w:cs="Times New Roman"/>
-          <w:sz w:val="24"/>
-          <w:szCs w:val="24"/>
-          <w:vertAlign w:val="subscript"/>
-        </w:rPr>
-        <w:t>1</w:t>
-      </w:r>
-      <w:r>
-        <w:rPr>
-          <w:rFonts w:ascii="Times New Roman" w:hAnsi="Times New Roman" w:cs="Times New Roman"/>
-          <w:sz w:val="24"/>
-          <w:szCs w:val="24"/>
-        </w:rPr>
-        <w:t xml:space="preserve"> </w:t>
-      </w:r>
-      <w:r>
-        <w:rPr>
-          <w:rFonts w:ascii="Times New Roman" w:hAnsi="Times New Roman" w:cs="Times New Roman"/>
-          <w:sz w:val="24"/>
-          <w:szCs w:val="24"/>
-        </w:rPr>
-        <w:t>as an appropriate global metric of error.</w:t>
-      </w:r>
-      <w:r>
-        <w:rPr>
-          <w:vertAlign w:val="superscript"/>
-        </w:rPr>
-        <w:footnoteReference w:id="2"/>
-      </w:r>
-    </w:p>
-    <w:p>
-      <w:pPr>
-        <w:numPr>
-          <w:ilvl w:val="0"/>
-          <w:numId w:val="6"/>
-        </w:numPr>
-        <w:spacing w:after="0" w:line="240" w:lineRule="auto"/>
-        <w:ind w:left="0" w:firstLine="0"/>
-        <w:jc w:val="both"/>
-        <w:rPr>
-          <w:rFonts w:ascii="Times New Roman" w:hAnsi="Times New Roman" w:cs="Times New Roman"/>
-          <w:sz w:val="24"/>
-          <w:szCs w:val="24"/>
-        </w:rPr>
-      </w:pPr>
-      <w:r>
-        <w:rPr>
-          <w:rFonts w:ascii="Times New Roman" w:hAnsi="Times New Roman" w:cs="Times New Roman"/>
-          <w:sz w:val="24"/>
-          <w:szCs w:val="24"/>
-        </w:rPr>
-        <w:t>The c</w:t>
-      </w:r>
-      <w:r>
-        <w:rPr>
-          <w:rFonts w:ascii="Times New Roman" w:hAnsi="Times New Roman" w:cs="Times New Roman"/>
-          <w:sz w:val="24"/>
-          <w:szCs w:val="24"/>
-        </w:rPr>
-        <w:t>onvergence ratio in a very coarse grid oscillates around its main value</w:t>
-      </w:r>
-      <w:r>
-        <w:rPr>
-          <w:rFonts w:ascii="Times New Roman" w:hAnsi="Times New Roman" w:cs="Times New Roman"/>
-          <w:sz w:val="24"/>
-          <w:szCs w:val="24"/>
-        </w:rPr>
-        <w:t>;</w:t>
-      </w:r>
-      <w:r>
-        <w:rPr>
-          <w:rFonts w:ascii="Times New Roman" w:hAnsi="Times New Roman" w:cs="Times New Roman"/>
-          <w:sz w:val="24"/>
-          <w:szCs w:val="24"/>
-        </w:rPr>
-        <w:t xml:space="preserve"> as the grid size is refined</w:t>
-      </w:r>
-      <w:r>
-        <w:rPr>
-          <w:rFonts w:ascii="Times New Roman" w:hAnsi="Times New Roman" w:cs="Times New Roman"/>
-          <w:sz w:val="24"/>
-          <w:szCs w:val="24"/>
-        </w:rPr>
-        <w:t>,</w:t>
-      </w:r>
-      <w:r>
-        <w:rPr>
-          <w:rFonts w:ascii="Times New Roman" w:hAnsi="Times New Roman" w:cs="Times New Roman"/>
-          <w:sz w:val="24"/>
-          <w:szCs w:val="24"/>
-        </w:rPr>
-        <w:t xml:space="preserve"> convergence becomes monoton</w:t>
-      </w:r>
-      <w:r>
-        <w:rPr>
-          <w:rFonts w:ascii="Times New Roman" w:hAnsi="Times New Roman" w:cs="Times New Roman"/>
-          <w:sz w:val="24"/>
-          <w:szCs w:val="24"/>
-        </w:rPr>
-        <w:t>ic</w:t>
-      </w:r>
-      <w:r>
-        <w:rPr>
-          <w:rFonts w:ascii="Times New Roman" w:hAnsi="Times New Roman" w:cs="Times New Roman"/>
-          <w:sz w:val="24"/>
-          <w:szCs w:val="24"/>
-        </w:rPr>
-        <w:t xml:space="preserve"> until the mesh size reaches a point where the machine precision overtakes the truncation error of the numerical scheme</w:t>
-      </w:r>
-      <w:r>
-        <w:rPr>
-          <w:rFonts w:ascii="Times New Roman" w:hAnsi="Times New Roman" w:cs="Times New Roman"/>
-          <w:sz w:val="24"/>
-          <w:szCs w:val="24"/>
-        </w:rPr>
-        <w:t>.</w:t>
-      </w:r>
-      <w:r>
-        <w:rPr>
-          <w:rFonts w:ascii="Times New Roman" w:hAnsi="Times New Roman" w:cs="Times New Roman"/>
-          <w:sz w:val="24"/>
-          <w:szCs w:val="24"/>
-        </w:rPr>
-        <w:t xml:space="preserve"> </w:t>
-      </w:r>
-      <w:r>
-        <w:rPr>
-          <w:rFonts w:ascii="Times New Roman" w:hAnsi="Times New Roman" w:cs="Times New Roman"/>
-          <w:sz w:val="24"/>
-          <w:szCs w:val="24"/>
-        </w:rPr>
-        <w:t>A</w:t>
-      </w:r>
-      <w:r>
-        <w:rPr>
-          <w:rFonts w:ascii="Times New Roman" w:hAnsi="Times New Roman" w:cs="Times New Roman"/>
-          <w:sz w:val="24"/>
-          <w:szCs w:val="24"/>
-        </w:rPr>
-        <w:t>t this point error norms do not change and convergence rate is zero.</w:t>
-      </w:r>
-      <w:r>
-        <w:rPr>
-          <w:rFonts w:ascii="Times New Roman" w:hAnsi="Times New Roman" w:cs="Times New Roman"/>
-          <w:sz w:val="24"/>
-          <w:szCs w:val="24"/>
-        </w:rPr>
-        <w:t xml:space="preserve"> Thus, convergence ratios should be checked for intermediate grid sizes (preferably at the scale of the real phenomenon).</w:t>
-      </w:r>
-    </w:p>
-    <w:p>
-      <w:pPr>
-        <w:numPr>
-          <w:ilvl w:val="0"/>
-          <w:numId w:val="6"/>
-        </w:numPr>
-        <w:spacing w:after="0" w:line="240" w:lineRule="auto"/>
-        <w:ind w:left="0" w:firstLine="0"/>
-        <w:jc w:val="both"/>
-        <w:rPr>
-          <w:rFonts w:ascii="Times New Roman" w:hAnsi="Times New Roman" w:cs="Times New Roman"/>
-          <w:sz w:val="24"/>
-          <w:szCs w:val="24"/>
-        </w:rPr>
-      </w:pPr>
-      <w:r>
-        <w:rPr>
-          <w:rFonts w:ascii="Times New Roman" w:hAnsi="Times New Roman" w:cs="Times New Roman"/>
-          <w:sz w:val="24"/>
-          <w:szCs w:val="24"/>
-        </w:rPr>
-        <w:t>Although the convergence is a reliable warning of a defect, it should not be forgotten that the main goal in practice is a more accurate solver. Therefore</w:t>
-      </w:r>
-      <w:r>
-        <w:rPr>
-          <w:rFonts w:ascii="Times New Roman" w:hAnsi="Times New Roman" w:cs="Times New Roman"/>
-          <w:sz w:val="24"/>
-          <w:szCs w:val="24"/>
-        </w:rPr>
-        <w:t>,</w:t>
-      </w:r>
-      <w:r>
-        <w:rPr>
-          <w:rFonts w:ascii="Times New Roman" w:hAnsi="Times New Roman" w:cs="Times New Roman"/>
-          <w:sz w:val="24"/>
-          <w:szCs w:val="24"/>
-        </w:rPr>
-        <w:t xml:space="preserve"> the superiority of methods should be assessed based on</w:t>
-      </w:r>
-      <w:r>
-        <w:rPr>
-          <w:rFonts w:ascii="Times New Roman" w:hAnsi="Times New Roman" w:cs="Times New Roman"/>
-          <w:sz w:val="24"/>
-          <w:szCs w:val="24"/>
-        </w:rPr>
-        <w:t xml:space="preserve"> </w:t>
-      </w:r>
-      <w:r>
-        <w:rPr>
-          <w:rFonts w:ascii="Times New Roman" w:hAnsi="Times New Roman" w:cs="Times New Roman"/>
-          <w:sz w:val="24"/>
-          <w:szCs w:val="24"/>
-        </w:rPr>
-        <w:t>both convergence and accuracy. Accuracy metrics similarly are error norms as is discussed above, however for evaluating the accuracy error norms should be normalized by an appropriate scale of the solution.</w:t>
-      </w:r>
-    </w:p>
-    <w:p>
-      <w:pPr>
-        <w:numPr>
-          <w:ilvl w:val="0"/>
-          <w:numId w:val="6"/>
-        </w:numPr>
-        <w:spacing w:after="0" w:line="240" w:lineRule="auto"/>
-        <w:ind w:left="0" w:firstLine="0"/>
-        <w:jc w:val="both"/>
-        <w:rPr>
-          <w:rFonts w:ascii="Times New Roman" w:hAnsi="Times New Roman" w:cs="Times New Roman"/>
-          <w:sz w:val="24"/>
-          <w:szCs w:val="24"/>
-        </w:rPr>
-      </w:pPr>
-      <w:r>
-        <w:rPr>
-          <w:rFonts w:ascii="Times New Roman" w:hAnsi="Times New Roman" w:cs="Times New Roman"/>
-          <w:sz w:val="24"/>
-          <w:szCs w:val="24"/>
-          <w:highlight w:val="yellow"/>
-        </w:rPr>
-        <w:t>All of the convergence tests such as MMS, Richardson Extrapolation, could be run by a same driver. The post processing of the convergence test also could carry out with a same code for all the tests.</w:t>
-      </w:r>
-    </w:p>
-    <w:p>
-      <w:pPr>
-        <w:numPr>
-          <w:ilvl w:val="0"/>
-          <w:numId w:val="6"/>
-        </w:numPr>
-        <w:spacing w:after="0" w:line="240" w:lineRule="auto"/>
-        <w:ind w:left="0" w:firstLine="0"/>
-        <w:jc w:val="both"/>
-        <w:rPr>
-          <w:rFonts w:ascii="Times New Roman" w:hAnsi="Times New Roman" w:cs="Times New Roman"/>
-          <w:sz w:val="24"/>
-          <w:szCs w:val="24"/>
-        </w:rPr>
-      </w:pPr>
-      <w:r>
-        <w:rPr>
-          <w:rFonts w:ascii="Times New Roman" w:hAnsi="Times New Roman" w:cs="Times New Roman"/>
-          <w:sz w:val="24"/>
-          <w:szCs w:val="24"/>
-        </w:rPr>
-        <w:t xml:space="preserve">Visualization of time evolution of error and results in the solution domain is a </w:t>
-      </w:r>
-      <w:r>
-        <w:rPr>
-          <w:rFonts w:ascii="Times New Roman" w:hAnsi="Times New Roman" w:cs="Times New Roman"/>
-          <w:sz w:val="24"/>
-          <w:szCs w:val="24"/>
-        </w:rPr>
-        <w:t>recommended</w:t>
-      </w:r>
-      <w:r>
-        <w:rPr>
-          <w:rFonts w:ascii="Times New Roman" w:hAnsi="Times New Roman" w:cs="Times New Roman"/>
-          <w:sz w:val="24"/>
-          <w:szCs w:val="24"/>
-        </w:rPr>
-        <w:t xml:space="preserve"> strategy for debugging in cases </w:t>
-      </w:r>
-      <w:r>
-        <w:rPr>
-          <w:rFonts w:ascii="Times New Roman" w:hAnsi="Times New Roman" w:cs="Times New Roman"/>
-          <w:sz w:val="24"/>
-          <w:szCs w:val="24"/>
-        </w:rPr>
-        <w:t xml:space="preserve">where </w:t>
-      </w:r>
-      <w:r>
-        <w:rPr>
-          <w:rFonts w:ascii="Times New Roman" w:hAnsi="Times New Roman" w:cs="Times New Roman"/>
-          <w:sz w:val="24"/>
-          <w:szCs w:val="24"/>
-        </w:rPr>
-        <w:t>the source of inaccuracy is obscure.</w:t>
-      </w:r>
-    </w:p>
-    <w:p>
-      <w:pPr>
-        <w:spacing w:after="0" w:line="240" w:lineRule="auto"/>
-        <w:jc w:val="both"/>
-        <w:rPr>
-          <w:rFonts w:ascii="Times New Roman" w:hAnsi="Times New Roman" w:cs="Times New Roman"/>
-          <w:sz w:val="24"/>
-          <w:szCs w:val="24"/>
-        </w:rPr>
-      </w:pPr>
-      <w:r>
-        <w:rPr>
-          <w:rFonts w:ascii="Times New Roman" w:hAnsi="Times New Roman" w:cs="Times New Roman"/>
-          <w:sz w:val="24"/>
-          <w:szCs w:val="24"/>
-        </w:rPr>
-        <w:tab/>
-      </w:r>
-      <w:r>
-        <w:rPr>
-          <w:rFonts w:ascii="Times New Roman" w:hAnsi="Times New Roman" w:cs="Times New Roman"/>
-          <w:sz w:val="24"/>
-          <w:szCs w:val="24"/>
-        </w:rPr>
-        <w:t xml:space="preserve">The question here is: if one wants to find accuracy and convergence ratio of a scheme in which the analytical solution is unknown (absence of analytical solution is the main motivator towards all numerical methods), what should be done? It is ideal to test a model’s correctness by comparing its numerical results with analytical solutions; however the difficulty is that there is not a general solution for the non-linear IBVP in </w:t>
-      </w:r>
-      <w:r>
-        <w:rPr>
-          <w:rFonts w:ascii="Times New Roman" w:hAnsi="Times New Roman" w:cs="Times New Roman"/>
-          <w:sz w:val="24"/>
-          <w:szCs w:val="24"/>
-        </w:rPr>
-        <w:t>water quality</w:t>
-      </w:r>
-      <w:r>
-        <w:rPr>
-          <w:rFonts w:ascii="Times New Roman" w:hAnsi="Times New Roman" w:cs="Times New Roman"/>
-          <w:sz w:val="24"/>
-          <w:szCs w:val="24"/>
-        </w:rPr>
-        <w:t xml:space="preserve">. There are some ways to deal with this problem from the simplest to the most sophisticated: </w:t>
-      </w:r>
-    </w:p>
-    <w:p>
-      <w:pPr>
-        <w:spacing w:after="0" w:line="240" w:lineRule="auto"/>
-        <w:jc w:val="both"/>
-        <w:rPr>
-          <w:rFonts w:ascii="Times New Roman" w:hAnsi="Times New Roman" w:cs="Times New Roman"/>
-          <w:sz w:val="24"/>
-          <w:szCs w:val="24"/>
-        </w:rPr>
-      </w:pPr>
-      <w:r>
-        <w:rPr>
-          <w:rFonts w:ascii="Times New Roman" w:hAnsi="Times New Roman" w:cs="Times New Roman"/>
-          <w:sz w:val="24"/>
-          <w:szCs w:val="24"/>
-        </w:rPr>
-        <w:t xml:space="preserve">a) </w:t>
-      </w:r>
-      <w:r>
-        <w:rPr>
-          <w:rFonts w:ascii="Times New Roman" w:hAnsi="Times New Roman" w:cs="Times New Roman"/>
-          <w:sz w:val="24"/>
-          <w:szCs w:val="24"/>
-        </w:rPr>
-        <w:t xml:space="preserve">Comparing with a higher order code/run on </w:t>
-      </w:r>
-      <w:r>
-        <w:rPr>
-          <w:rFonts w:ascii="Times New Roman" w:hAnsi="Times New Roman" w:cs="Times New Roman"/>
-          <w:sz w:val="24"/>
-          <w:szCs w:val="24"/>
-        </w:rPr>
-        <w:t xml:space="preserve">a </w:t>
-      </w:r>
-      <w:r>
-        <w:rPr>
-          <w:rFonts w:ascii="Times New Roman" w:hAnsi="Times New Roman" w:cs="Times New Roman"/>
-          <w:sz w:val="24"/>
-          <w:szCs w:val="24"/>
-        </w:rPr>
-        <w:t>dense mesh</w:t>
-      </w:r>
-      <w:r>
-        <w:rPr>
-          <w:rFonts w:ascii="Times New Roman" w:hAnsi="Times New Roman" w:cs="Times New Roman"/>
-          <w:sz w:val="24"/>
-          <w:szCs w:val="24"/>
-        </w:rPr>
-        <w:t xml:space="preserve">. Downside of the method is: the benchmark code requires verification prior to the code that is subjected to the verification process. </w:t>
-      </w:r>
-    </w:p>
-    <w:p>
-      <w:pPr>
-        <w:spacing w:after="0" w:line="240" w:lineRule="auto"/>
-        <w:jc w:val="both"/>
-        <w:rPr>
-          <w:rFonts w:ascii="Times New Roman" w:hAnsi="Times New Roman" w:cs="Times New Roman"/>
-          <w:sz w:val="24"/>
-          <w:szCs w:val="24"/>
-        </w:rPr>
-      </w:pPr>
-      <w:r>
-        <w:rPr>
-          <w:rFonts w:ascii="Times New Roman" w:hAnsi="Times New Roman" w:cs="Times New Roman"/>
-          <w:sz w:val="24"/>
-          <w:szCs w:val="24"/>
-        </w:rPr>
-        <w:t xml:space="preserve">b) </w:t>
-      </w:r>
-      <w:r>
-        <w:rPr>
-          <w:rFonts w:ascii="Times New Roman" w:hAnsi="Times New Roman" w:cs="Times New Roman"/>
-          <w:sz w:val="24"/>
-          <w:szCs w:val="24"/>
-        </w:rPr>
-        <w:t>Richardson Extrapolation</w:t>
-      </w:r>
-      <w:r>
-        <w:rPr>
-          <w:rFonts w:ascii="Times New Roman" w:hAnsi="Times New Roman" w:cs="Times New Roman"/>
-          <w:sz w:val="24"/>
-          <w:szCs w:val="24"/>
-        </w:rPr>
-        <w:t>: it</w:t>
-      </w:r>
-      <w:r>
-        <w:rPr>
-          <w:rFonts w:ascii="Times New Roman" w:hAnsi="Times New Roman" w:cs="Times New Roman"/>
-          <w:sz w:val="24"/>
-          <w:szCs w:val="24"/>
-        </w:rPr>
-        <w:t xml:space="preserve"> is the common method for dealing with commercial packages and multidimensional complex systems (Roache and Knupp, 1993)</w:t>
-      </w:r>
-      <w:r>
-        <w:rPr>
-          <w:rFonts w:ascii="Times New Roman" w:hAnsi="Times New Roman" w:cs="Times New Roman"/>
-          <w:sz w:val="24"/>
-          <w:szCs w:val="24"/>
-        </w:rPr>
-        <w:t>.</w:t>
-      </w:r>
-      <w:r>
-        <w:rPr>
-          <w:rFonts w:ascii="Times New Roman" w:hAnsi="Times New Roman" w:cs="Times New Roman"/>
-          <w:sz w:val="24"/>
-          <w:szCs w:val="24"/>
-        </w:rPr>
-        <w:t xml:space="preserve"> </w:t>
-      </w:r>
-      <w:r>
-        <w:rPr>
-          <w:rFonts w:ascii="Times New Roman" w:hAnsi="Times New Roman" w:cs="Times New Roman"/>
-          <w:sz w:val="24"/>
-          <w:szCs w:val="24"/>
-        </w:rPr>
-        <w:t>H</w:t>
-      </w:r>
-      <w:r>
-        <w:rPr>
-          <w:rFonts w:ascii="Times New Roman" w:hAnsi="Times New Roman" w:cs="Times New Roman"/>
-          <w:sz w:val="24"/>
-          <w:szCs w:val="24"/>
-        </w:rPr>
-        <w:t xml:space="preserve">owever the drawback is that the method only checks if the solver converges and it is not able to measure where it is converging to.  </w:t>
-      </w:r>
-    </w:p>
-    <w:p>
-      <w:pPr>
-        <w:spacing w:after="0" w:line="240" w:lineRule="auto"/>
-        <w:jc w:val="both"/>
-        <w:rPr>
-          <w:rFonts w:ascii="Times New Roman" w:hAnsi="Times New Roman" w:cs="Times New Roman"/>
-          <w:sz w:val="24"/>
-          <w:szCs w:val="24"/>
-        </w:rPr>
-      </w:pPr>
-      <w:r>
-        <w:rPr>
-          <w:rFonts w:ascii="Times New Roman" w:hAnsi="Times New Roman" w:cs="Times New Roman"/>
-          <w:sz w:val="24"/>
-          <w:szCs w:val="24"/>
-          <w:highlight w:val="yellow"/>
-        </w:rPr>
-        <w:t>Difficulties arise in Richardson EXTRAPOLATION???(BC/IC incompatibility?)</w:t>
-      </w:r>
-      <w:r>
-        <w:rPr>
-          <w:rFonts w:ascii="Times New Roman" w:hAnsi="Times New Roman" w:cs="Times New Roman"/>
-          <w:sz w:val="24"/>
-          <w:szCs w:val="24"/>
-        </w:rPr>
-        <w:t xml:space="preserve">   </w:t>
-      </w:r>
-    </w:p>
-    <w:p>
-      <w:pPr>
-        <w:spacing w:after="0" w:line="240" w:lineRule="auto"/>
-        <w:jc w:val="both"/>
-        <w:rPr>
-          <w:rFonts w:ascii="Times New Roman" w:hAnsi="Times New Roman" w:cs="Times New Roman"/>
-          <w:sz w:val="24"/>
-          <w:szCs w:val="24"/>
-        </w:rPr>
-      </w:pPr>
-      <w:r>
-        <w:rPr>
-          <w:rFonts w:ascii="Times New Roman" w:hAnsi="Times New Roman" w:cs="Times New Roman"/>
-          <w:sz w:val="24"/>
-          <w:szCs w:val="24"/>
-        </w:rPr>
-        <w:lastRenderedPageBreak/>
-        <w:t xml:space="preserve">c) </w:t>
-      </w:r>
-      <w:r>
-        <w:rPr>
-          <w:rFonts w:ascii="Times New Roman" w:hAnsi="Times New Roman" w:cs="Times New Roman"/>
-          <w:sz w:val="24"/>
-          <w:szCs w:val="24"/>
-        </w:rPr>
-        <w:t>Method of Manufactured Solutions</w:t>
-      </w:r>
-      <w:r>
-        <w:rPr>
-          <w:rFonts w:ascii="Times New Roman" w:hAnsi="Times New Roman" w:cs="Times New Roman"/>
-          <w:sz w:val="24"/>
-          <w:szCs w:val="24"/>
-        </w:rPr>
-        <w:t xml:space="preserve"> (MMS) (Wang and Jia, 2009), and </w:t>
-      </w:r>
-      <w:r>
-        <w:rPr>
-          <w:rFonts w:ascii="Times New Roman" w:hAnsi="Times New Roman" w:cs="Times New Roman"/>
-          <w:sz w:val="24"/>
-          <w:szCs w:val="24"/>
-        </w:rPr>
-        <w:t>Prescribed Solution Forcing Method</w:t>
-      </w:r>
-      <w:r>
-        <w:rPr>
-          <w:rFonts w:ascii="Times New Roman" w:hAnsi="Times New Roman" w:cs="Times New Roman"/>
-          <w:sz w:val="24"/>
-          <w:szCs w:val="24"/>
-        </w:rPr>
-        <w:t xml:space="preserve"> (PSF) (Dee and Da Silva, 1986). The basic concept of the MMS and PSF is to compare the correctness of numerical solvers using an arbitrary manufactured function. MMS and PSF are conceptually following the same idea, although the former is more general than the latter. PSF have been used for the verification cases in which the user can not access the source code to define boundary conditions such as some groundwater codes. </w:t>
-      </w:r>
-    </w:p>
-    <w:p>
-      <w:pPr>
-        <w:spacing w:after="0" w:line="240" w:lineRule="auto"/>
-        <w:jc w:val="both"/>
-        <w:rPr>
-          <w:rFonts w:ascii="Times New Roman" w:hAnsi="Times New Roman" w:cs="Times New Roman"/>
-          <w:b/>
-          <w:sz w:val="24"/>
-          <w:szCs w:val="24"/>
-        </w:rPr>
-      </w:pPr>
-    </w:p>
-    <w:p>
-      <w:pPr>
-        <w:spacing w:after="0" w:line="240" w:lineRule="auto"/>
-        <w:jc w:val="both"/>
-        <w:rPr>
-          <w:rFonts w:ascii="Times New Roman" w:hAnsi="Times New Roman" w:cs="Times New Roman"/>
-          <w:b/>
-          <w:sz w:val="24"/>
-          <w:szCs w:val="24"/>
-        </w:rPr>
-      </w:pPr>
-    </w:p>
-    <w:p>
-      <w:pPr>
-        <w:spacing w:after="0" w:line="240" w:lineRule="auto"/>
-        <w:jc w:val="both"/>
-        <w:rPr>
-          <w:rFonts w:ascii="Times New Roman" w:hAnsi="Times New Roman" w:cs="Times New Roman"/>
-          <w:b/>
-          <w:sz w:val="24"/>
-          <w:szCs w:val="24"/>
-        </w:rPr>
-      </w:pPr>
-      <w:r>
-        <w:rPr>
-          <w:rFonts w:ascii="Times New Roman" w:hAnsi="Times New Roman" w:cs="Times New Roman"/>
-          <w:b/>
-          <w:sz w:val="24"/>
-          <w:szCs w:val="24"/>
-        </w:rPr>
-        <w:t>Software Testing Principles.</w:t>
-      </w:r>
-    </w:p>
-    <w:p>
-      <w:pPr>
-        <w:spacing w:after="0" w:line="240" w:lineRule="auto"/>
-        <w:jc w:val="both"/>
-        <w:rPr>
-          <w:rFonts w:ascii="Times New Roman" w:hAnsi="Times New Roman" w:cs="Times New Roman"/>
-          <w:sz w:val="24"/>
-          <w:szCs w:val="24"/>
-        </w:rPr>
-      </w:pPr>
-      <w:r>
-        <w:rPr>
-          <w:rFonts w:ascii="Times New Roman" w:hAnsi="Times New Roman" w:cs="Times New Roman"/>
-          <w:sz w:val="24"/>
-          <w:szCs w:val="24"/>
-        </w:rPr>
-        <w:tab/>
-      </w:r>
-      <w:r>
-        <w:rPr>
-          <w:rFonts w:ascii="Times New Roman" w:hAnsi="Times New Roman" w:cs="Times New Roman"/>
-          <w:sz w:val="24"/>
-          <w:szCs w:val="24"/>
-        </w:rPr>
-        <w:t>N</w:t>
-      </w:r>
-      <w:r>
-        <w:rPr>
-          <w:rFonts w:ascii="Times New Roman" w:hAnsi="Times New Roman" w:cs="Times New Roman"/>
-          <w:sz w:val="24"/>
-          <w:szCs w:val="24"/>
-        </w:rPr>
-        <w:t>umerical verification is the standard of success of the underlying code</w:t>
-      </w:r>
-      <w:r>
-        <w:rPr>
-          <w:rFonts w:ascii="Times New Roman" w:hAnsi="Times New Roman" w:cs="Times New Roman"/>
-          <w:sz w:val="24"/>
-          <w:szCs w:val="24"/>
-        </w:rPr>
-        <w:t xml:space="preserve">, however there are certain software testing principles that we feel help create a framework for the numerical testing. </w:t>
+        <w:t xml:space="preserve">Numerical verification is the standard of success of the underlying </w:t>
+      </w:r>
+      <w:proofErr w:type="gramStart"/>
+      <w:r>
+        <w:rPr>
+          <w:rFonts w:ascii="Times New Roman" w:hAnsi="Times New Roman" w:cs="Times New Roman"/>
+          <w:sz w:val="24"/>
+          <w:szCs w:val="24"/>
+        </w:rPr>
+        <w:t>code,</w:t>
+      </w:r>
+      <w:proofErr w:type="gramEnd"/>
+      <w:r>
+        <w:rPr>
+          <w:rFonts w:ascii="Times New Roman" w:hAnsi="Times New Roman" w:cs="Times New Roman"/>
+          <w:sz w:val="24"/>
+          <w:szCs w:val="24"/>
+        </w:rPr>
+        <w:t xml:space="preserve"> however there are certain software testing principles that we feel help create a framework for the numerical testing. </w:t>
       </w:r>
       <w:r>
         <w:rPr>
@@ -4498,31 +2550,7 @@
           <w:sz w:val="24"/>
           <w:szCs w:val="24"/>
         </w:rPr>
-        <w:t>Testing should be</w:t>
-      </w:r>
-      <w:r>
-        <w:rPr>
-          <w:rFonts w:ascii="Times New Roman" w:hAnsi="Times New Roman" w:cs="Times New Roman"/>
-          <w:sz w:val="24"/>
-          <w:szCs w:val="24"/>
-        </w:rPr>
-        <w:t xml:space="preserve"> </w:t>
-      </w:r>
-      <w:r>
-        <w:rPr>
-          <w:rFonts w:ascii="Times New Roman" w:hAnsi="Times New Roman" w:cs="Times New Roman"/>
-          <w:sz w:val="24"/>
-          <w:szCs w:val="24"/>
-        </w:rPr>
-        <w:t>automatic and continuous</w:t>
-      </w:r>
-      <w:r>
-        <w:rPr>
-          <w:rFonts w:ascii="Times New Roman" w:hAnsi="Times New Roman" w:cs="Times New Roman"/>
-          <w:sz w:val="24"/>
-          <w:szCs w:val="24"/>
-        </w:rPr>
-        <w:t>.</w:t>
+        <w:t>Testing should be automatic and continuous.</w:t>
       </w:r>
     </w:p>
     <w:p>
@@ -4546,23 +2574,7 @@
           <w:sz w:val="24"/>
           <w:szCs w:val="24"/>
         </w:rPr>
-        <w:t xml:space="preserve">The approach should </w:t>
-      </w:r>
-      <w:r>
-        <w:rPr>
-          <w:rFonts w:ascii="Times New Roman" w:hAnsi="Times New Roman" w:cs="Times New Roman"/>
-          <w:sz w:val="24"/>
-          <w:szCs w:val="24"/>
-        </w:rPr>
-        <w:t>foster</w:t>
-      </w:r>
-      <w:r>
-        <w:rPr>
-          <w:rFonts w:ascii="Times New Roman" w:hAnsi="Times New Roman" w:cs="Times New Roman"/>
-          <w:sz w:val="24"/>
-          <w:szCs w:val="24"/>
-        </w:rPr>
-        <w:t xml:space="preserve"> exa</w:t>
+        <w:t>The approach should foster exa</w:t>
       </w:r>
       <w:r>
         <w:rPr>
@@ -4624,39 +2636,7 @@
           <w:sz w:val="24"/>
           <w:szCs w:val="24"/>
         </w:rPr>
-        <w:t>One goal of tests</w:t>
-      </w:r>
-      <w:r>
-        <w:rPr>
-          <w:rFonts w:ascii="Times New Roman" w:hAnsi="Times New Roman" w:cs="Times New Roman"/>
-          <w:sz w:val="24"/>
-          <w:szCs w:val="24"/>
-        </w:rPr>
-        <w:t xml:space="preserve"> is that they be a continuous assessment of the code. The tests themselves stay static, and </w:t>
-      </w:r>
-      <w:r>
-        <w:rPr>
-          <w:rFonts w:ascii="Times New Roman" w:hAnsi="Times New Roman" w:cs="Times New Roman"/>
-          <w:sz w:val="24"/>
-          <w:szCs w:val="24"/>
-        </w:rPr>
-        <w:t xml:space="preserve">establish a gauntlet </w:t>
-      </w:r>
-      <w:r>
-        <w:rPr>
-          <w:rFonts w:ascii="Times New Roman" w:hAnsi="Times New Roman" w:cs="Times New Roman"/>
-          <w:sz w:val="24"/>
-          <w:szCs w:val="24"/>
-        </w:rPr>
-        <w:t xml:space="preserve">of </w:t>
-      </w:r>
-      <w:r>
-        <w:rPr>
-          <w:rFonts w:ascii="Times New Roman" w:hAnsi="Times New Roman" w:cs="Times New Roman"/>
-          <w:sz w:val="24"/>
-          <w:szCs w:val="24"/>
-        </w:rPr>
-        <w:t>through which future changes must be passed.</w:t>
+        <w:t>One goal of tests is that they be a continuous assessment of the code. The tests themselves stay static, and establish a gauntlet of through which future changes must be passed.</w:t>
       </w:r>
       <w:r>
         <w:rPr>
@@ -4680,47 +2660,15 @@
           <w:sz w:val="24"/>
           <w:szCs w:val="24"/>
         </w:rPr>
-        <w:t>of</w:t>
-      </w:r>
-      <w:r>
-        <w:rPr>
-          <w:rFonts w:ascii="Times New Roman" w:hAnsi="Times New Roman" w:cs="Times New Roman"/>
-          <w:sz w:val="24"/>
-          <w:szCs w:val="24"/>
-        </w:rPr>
-        <w:t xml:space="preserve"> automat</w:t>
-      </w:r>
-      <w:r>
-        <w:rPr>
-          <w:rFonts w:ascii="Times New Roman" w:hAnsi="Times New Roman" w:cs="Times New Roman"/>
-          <w:sz w:val="24"/>
-          <w:szCs w:val="24"/>
-        </w:rPr>
-        <w:t>ion and regression is that test suites must be based on</w:t>
-      </w:r>
-      <w:r>
-        <w:rPr>
-          <w:rFonts w:ascii="Times New Roman" w:hAnsi="Times New Roman" w:cs="Times New Roman"/>
-          <w:sz w:val="24"/>
-          <w:szCs w:val="24"/>
-        </w:rPr>
-        <w:t xml:space="preserve"> </w:t>
-      </w:r>
-      <w:r>
-        <w:rPr>
-          <w:rFonts w:ascii="Times New Roman" w:hAnsi="Times New Roman" w:cs="Times New Roman"/>
-          <w:sz w:val="24"/>
-          <w:szCs w:val="24"/>
-        </w:rPr>
-        <w:t>binary</w:t>
-      </w:r>
-      <w:r>
-        <w:rPr>
-          <w:rFonts w:ascii="Times New Roman" w:hAnsi="Times New Roman" w:cs="Times New Roman"/>
-          <w:sz w:val="24"/>
-          <w:szCs w:val="24"/>
-        </w:rPr>
-        <w:t xml:space="preserve"> </w:t>
+        <w:t>of automat</w:t>
+      </w:r>
+      <w:r>
+        <w:rPr>
+          <w:rFonts w:ascii="Times New Roman" w:hAnsi="Times New Roman" w:cs="Times New Roman"/>
+          <w:sz w:val="24"/>
+          <w:szCs w:val="24"/>
+        </w:rPr>
+        <w:t xml:space="preserve">ion and regression is that test suites must be based on binary </w:t>
       </w:r>
       <w:r>
         <w:rPr>
@@ -4761,63 +2709,15 @@
           <w:sz w:val="24"/>
           <w:szCs w:val="24"/>
         </w:rPr>
-        <w:t xml:space="preserve"> statements that can be tested </w:t>
-      </w:r>
-      <w:r>
-        <w:rPr>
-          <w:rFonts w:ascii="Times New Roman" w:hAnsi="Times New Roman" w:cs="Times New Roman"/>
-          <w:sz w:val="24"/>
-          <w:szCs w:val="24"/>
-        </w:rPr>
-        <w:t>without human intervention</w:t>
-      </w:r>
-      <w:r>
-        <w:rPr>
-          <w:rFonts w:ascii="Times New Roman" w:hAnsi="Times New Roman" w:cs="Times New Roman"/>
-          <w:sz w:val="24"/>
-          <w:szCs w:val="24"/>
-        </w:rPr>
-        <w:t xml:space="preserve"> and </w:t>
-      </w:r>
-      <w:r>
-        <w:rPr>
-          <w:rFonts w:ascii="Times New Roman" w:hAnsi="Times New Roman" w:cs="Times New Roman"/>
-          <w:sz w:val="24"/>
-          <w:szCs w:val="24"/>
-        </w:rPr>
-        <w:t xml:space="preserve">that </w:t>
-      </w:r>
-      <w:r>
-        <w:rPr>
-          <w:rFonts w:ascii="Times New Roman" w:hAnsi="Times New Roman" w:cs="Times New Roman"/>
-          <w:sz w:val="24"/>
-          <w:szCs w:val="24"/>
-        </w:rPr>
-        <w:t>reveal whether the aspect of the code under consideration is correct.</w:t>
-      </w:r>
-      <w:r>
-        <w:rPr>
-          <w:rFonts w:ascii="Times New Roman" w:hAnsi="Times New Roman" w:cs="Times New Roman"/>
-          <w:sz w:val="24"/>
-          <w:szCs w:val="24"/>
-        </w:rPr>
-        <w:t xml:space="preserve"> </w:t>
-      </w:r>
-      <w:r>
-        <w:rPr>
-          <w:rFonts w:ascii="Times New Roman" w:hAnsi="Times New Roman" w:cs="Times New Roman"/>
-          <w:sz w:val="24"/>
-          <w:szCs w:val="24"/>
-        </w:rPr>
-        <w:t>Convergence criteria are a</w:t>
-      </w:r>
-      <w:r>
-        <w:rPr>
-          <w:rFonts w:ascii="Times New Roman" w:hAnsi="Times New Roman" w:cs="Times New Roman"/>
-          <w:sz w:val="24"/>
-          <w:szCs w:val="24"/>
-        </w:rPr>
-        <w:t xml:space="preserve"> rigorous basis for</w:t>
+        <w:t xml:space="preserve"> statements that can be tested without human intervention and that reveal whether the aspect of the code under consideration is correct.</w:t>
+      </w:r>
+      <w:r>
+        <w:rPr>
+          <w:rFonts w:ascii="Times New Roman" w:hAnsi="Times New Roman" w:cs="Times New Roman"/>
+          <w:sz w:val="24"/>
+          <w:szCs w:val="24"/>
+        </w:rPr>
+        <w:t xml:space="preserve"> Convergence criteria are a rigorous basis for</w:t>
       </w:r>
       <w:r>
         <w:rPr>
@@ -4833,7 +2733,25 @@
           <w:sz w:val="24"/>
           <w:szCs w:val="24"/>
         </w:rPr>
-        <w:t xml:space="preserve">, either by requiring strict convergence criteria (“the algorithm is O(2) in time and space”) or a </w:t>
+        <w:t xml:space="preserve">, either by requiring strict convergence criteria (“the algorithm is </w:t>
+      </w:r>
+      <w:proofErr w:type="gramStart"/>
+      <w:r>
+        <w:rPr>
+          <w:rFonts w:ascii="Times New Roman" w:hAnsi="Times New Roman" w:cs="Times New Roman"/>
+          <w:sz w:val="24"/>
+          <w:szCs w:val="24"/>
+        </w:rPr>
+        <w:t>O(</w:t>
+      </w:r>
+      <w:proofErr w:type="gramEnd"/>
+      <w:r>
+        <w:rPr>
+          <w:rFonts w:ascii="Times New Roman" w:hAnsi="Times New Roman" w:cs="Times New Roman"/>
+          <w:sz w:val="24"/>
+          <w:szCs w:val="24"/>
+        </w:rPr>
+        <w:t xml:space="preserve">2) in time and space”) or a </w:t>
       </w:r>
       <w:r>
         <w:rPr>
@@ -4870,55 +2788,7 @@
           <w:szCs w:val="24"/>
         </w:rPr>
         <w:tab/>
-        <w:t xml:space="preserve">The software testing literature </w:t>
-      </w:r>
-      <w:r>
-        <w:rPr>
-          <w:rFonts w:ascii="Times New Roman" w:hAnsi="Times New Roman" w:cs="Times New Roman"/>
-          <w:sz w:val="24"/>
-          <w:szCs w:val="24"/>
-        </w:rPr>
-        <w:t xml:space="preserve">further </w:t>
-      </w:r>
-      <w:r>
-        <w:rPr>
-          <w:rFonts w:ascii="Times New Roman" w:hAnsi="Times New Roman" w:cs="Times New Roman"/>
-          <w:sz w:val="24"/>
-          <w:szCs w:val="24"/>
-        </w:rPr>
-        <w:t xml:space="preserve">distinguishes between “unit tests” of atomic routines and “system tests” </w:t>
-      </w:r>
-      <w:r>
-        <w:rPr>
-          <w:rFonts w:ascii="Times New Roman" w:hAnsi="Times New Roman" w:cs="Times New Roman"/>
-          <w:sz w:val="24"/>
-          <w:szCs w:val="24"/>
-        </w:rPr>
-        <w:t>of larger</w:t>
-      </w:r>
-      <w:r>
-        <w:rPr>
-          <w:rFonts w:ascii="Times New Roman" w:hAnsi="Times New Roman" w:cs="Times New Roman"/>
-          <w:sz w:val="24"/>
-          <w:szCs w:val="24"/>
-        </w:rPr>
-        <w:t xml:space="preserve"> subtasks. </w:t>
-      </w:r>
-      <w:r>
-        <w:rPr>
-          <w:rFonts w:ascii="Times New Roman" w:hAnsi="Times New Roman" w:cs="Times New Roman"/>
-          <w:sz w:val="24"/>
-          <w:szCs w:val="24"/>
-        </w:rPr>
-        <w:t>For example, t</w:t>
-      </w:r>
-      <w:r>
-        <w:rPr>
-          <w:rFonts w:ascii="Times New Roman" w:hAnsi="Times New Roman" w:cs="Times New Roman"/>
-          <w:sz w:val="24"/>
-          <w:szCs w:val="24"/>
-        </w:rPr>
-        <w:t xml:space="preserve">he evaluation of a gradient might be a </w:t>
+        <w:t xml:space="preserve">The software testing literature further distinguishes between “unit tests” of atomic routines and “system tests” of larger subtasks. For example, the evaluation of a gradient might be a </w:t>
       </w:r>
       <w:r>
         <w:rPr>
@@ -4990,55 +2860,23 @@
           <w:sz w:val="24"/>
           <w:szCs w:val="24"/>
         </w:rPr>
-        <w:t>code</w:t>
-      </w:r>
-      <w:r>
-        <w:rPr>
-          <w:rFonts w:ascii="Times New Roman" w:hAnsi="Times New Roman" w:cs="Times New Roman"/>
-          <w:sz w:val="24"/>
-          <w:szCs w:val="24"/>
-        </w:rPr>
-        <w:t xml:space="preserve"> must be exercised over a </w:t>
-      </w:r>
-      <w:r>
-        <w:rPr>
-          <w:rFonts w:ascii="Times New Roman" w:hAnsi="Times New Roman" w:cs="Times New Roman"/>
-          <w:sz w:val="24"/>
-          <w:szCs w:val="24"/>
-        </w:rPr>
-        <w:t xml:space="preserve">range of inputs </w:t>
-      </w:r>
-      <w:r>
-        <w:rPr>
-          <w:rFonts w:ascii="Times New Roman" w:hAnsi="Times New Roman" w:cs="Times New Roman"/>
-          <w:sz w:val="24"/>
-          <w:szCs w:val="24"/>
-        </w:rPr>
-        <w:t xml:space="preserve">that covers every line. </w:t>
-      </w:r>
-      <w:r>
-        <w:rPr>
-          <w:rFonts w:ascii="Times New Roman" w:hAnsi="Times New Roman" w:cs="Times New Roman"/>
-          <w:sz w:val="24"/>
-          <w:szCs w:val="24"/>
-        </w:rPr>
-        <w:t xml:space="preserve">For instance, to test a </w:t>
-      </w:r>
-      <w:r>
-        <w:rPr>
-          <w:rFonts w:ascii="Times New Roman" w:hAnsi="Times New Roman" w:cs="Times New Roman"/>
-          <w:sz w:val="24"/>
-          <w:szCs w:val="24"/>
-        </w:rPr>
-        <w:t xml:space="preserve">gradient </w:t>
-      </w:r>
-      <w:r>
-        <w:rPr>
-          <w:rFonts w:ascii="Times New Roman" w:hAnsi="Times New Roman" w:cs="Times New Roman"/>
-          <w:sz w:val="24"/>
-          <w:szCs w:val="24"/>
-        </w:rPr>
-        <w:t>routine</w:t>
+        <w:t xml:space="preserve">code must be exercised over a </w:t>
+      </w:r>
+      <w:r>
+        <w:rPr>
+          <w:rFonts w:ascii="Times New Roman" w:hAnsi="Times New Roman" w:cs="Times New Roman"/>
+          <w:sz w:val="24"/>
+          <w:szCs w:val="24"/>
+        </w:rPr>
+        <w:t xml:space="preserve">range of inputs that covers every line. </w:t>
+      </w:r>
+      <w:r>
+        <w:rPr>
+          <w:rFonts w:ascii="Times New Roman" w:hAnsi="Times New Roman" w:cs="Times New Roman"/>
+          <w:sz w:val="24"/>
+          <w:szCs w:val="24"/>
+        </w:rPr>
+        <w:t>For instance, to test a gradient routine</w:t>
       </w:r>
       <w:r>
         <w:rPr>
@@ -5054,31 +2892,7 @@
           <w:sz w:val="24"/>
           <w:szCs w:val="24"/>
         </w:rPr>
-        <w:t xml:space="preserve">, a developer </w:t>
-      </w:r>
-      <w:r>
-        <w:rPr>
-          <w:rFonts w:ascii="Times New Roman" w:hAnsi="Times New Roman" w:cs="Times New Roman"/>
-          <w:sz w:val="24"/>
-          <w:szCs w:val="24"/>
-        </w:rPr>
-        <w:t xml:space="preserve">would </w:t>
-      </w:r>
-      <w:r>
-        <w:rPr>
-          <w:rFonts w:ascii="Times New Roman" w:hAnsi="Times New Roman" w:cs="Times New Roman"/>
-          <w:sz w:val="24"/>
-          <w:szCs w:val="24"/>
-        </w:rPr>
-        <w:t>want to cover</w:t>
-      </w:r>
-      <w:r>
-        <w:rPr>
-          <w:rFonts w:ascii="Times New Roman" w:hAnsi="Times New Roman" w:cs="Times New Roman"/>
-          <w:sz w:val="24"/>
-          <w:szCs w:val="24"/>
-        </w:rPr>
-        <w:t>:</w:t>
+        <w:t>, a developer would want to cover:</w:t>
       </w:r>
     </w:p>
     <w:p>
@@ -5096,13 +2910,23 @@
           <w:szCs w:val="24"/>
         </w:rPr>
       </w:pPr>
-      <w:r>
-        <w:rPr>
-          <w:rFonts w:ascii="Times New Roman" w:hAnsi="Times New Roman" w:cs="Times New Roman"/>
-          <w:sz w:val="24"/>
-          <w:szCs w:val="24"/>
-        </w:rPr>
-        <w:t xml:space="preserve">well-behaved </w:t>
+      <w:proofErr w:type="gramStart"/>
+      <w:r>
+        <w:rPr>
+          <w:rFonts w:ascii="Times New Roman" w:hAnsi="Times New Roman" w:cs="Times New Roman"/>
+          <w:sz w:val="24"/>
+          <w:szCs w:val="24"/>
+        </w:rPr>
+        <w:t>well-behaved</w:t>
+      </w:r>
+      <w:proofErr w:type="gramEnd"/>
+      <w:r>
+        <w:rPr>
+          <w:rFonts w:ascii="Times New Roman" w:hAnsi="Times New Roman" w:cs="Times New Roman"/>
+          <w:sz w:val="24"/>
+          <w:szCs w:val="24"/>
+        </w:rPr>
+        <w:t xml:space="preserve"> </w:t>
       </w:r>
       <w:r>
         <w:rPr>
@@ -5144,13 +2968,23 @@
           <w:szCs w:val="24"/>
         </w:rPr>
       </w:pPr>
-      <w:r>
-        <w:rPr>
-          <w:rFonts w:ascii="Times New Roman" w:hAnsi="Times New Roman" w:cs="Times New Roman"/>
-          <w:sz w:val="24"/>
-          <w:szCs w:val="24"/>
-        </w:rPr>
-        <w:t>behavior near the edges of the mesh, where</w:t>
+      <w:proofErr w:type="gramStart"/>
+      <w:r>
+        <w:rPr>
+          <w:rFonts w:ascii="Times New Roman" w:hAnsi="Times New Roman" w:cs="Times New Roman"/>
+          <w:sz w:val="24"/>
+          <w:szCs w:val="24"/>
+        </w:rPr>
+        <w:t>behavior</w:t>
+      </w:r>
+      <w:proofErr w:type="gramEnd"/>
+      <w:r>
+        <w:rPr>
+          <w:rFonts w:ascii="Times New Roman" w:hAnsi="Times New Roman" w:cs="Times New Roman"/>
+          <w:sz w:val="24"/>
+          <w:szCs w:val="24"/>
+        </w:rPr>
+        <w:t xml:space="preserve"> near the edges of the mesh, where</w:t>
       </w:r>
       <w:r>
         <w:rPr>
@@ -5184,21 +3018,250 @@
           <w:szCs w:val="24"/>
         </w:rPr>
       </w:pPr>
-      <w:r>
-        <w:rPr>
-          <w:rFonts w:ascii="Times New Roman" w:hAnsi="Times New Roman" w:cs="Times New Roman"/>
-          <w:sz w:val="24"/>
-          <w:szCs w:val="24"/>
-        </w:rPr>
-        <w:t xml:space="preserve">cases that </w:t>
-      </w:r>
-      <w:r>
-        <w:rPr>
-          <w:rFonts w:ascii="Times New Roman" w:hAnsi="Times New Roman" w:cs="Times New Roman"/>
-          <w:sz w:val="24"/>
-          <w:szCs w:val="24"/>
-        </w:rPr>
-        <w:t>test</w:t>
+      <w:proofErr w:type="gramStart"/>
+      <w:r>
+        <w:rPr>
+          <w:rFonts w:ascii="Times New Roman" w:hAnsi="Times New Roman" w:cs="Times New Roman"/>
+          <w:sz w:val="24"/>
+          <w:szCs w:val="24"/>
+        </w:rPr>
+        <w:t>cases</w:t>
+      </w:r>
+      <w:proofErr w:type="gramEnd"/>
+      <w:r>
+        <w:rPr>
+          <w:rFonts w:ascii="Times New Roman" w:hAnsi="Times New Roman" w:cs="Times New Roman"/>
+          <w:sz w:val="24"/>
+          <w:szCs w:val="24"/>
+        </w:rPr>
+        <w:t xml:space="preserve"> that test the limiters with steep or zero gradients in both directions.</w:t>
+      </w:r>
+    </w:p>
+    <w:p>
+      <w:pPr>
+        <w:spacing w:after="0" w:line="240" w:lineRule="auto"/>
+        <w:jc w:val="both"/>
+        <w:rPr>
+          <w:rFonts w:ascii="Times New Roman" w:hAnsi="Times New Roman" w:cs="Times New Roman"/>
+          <w:sz w:val="24"/>
+          <w:szCs w:val="24"/>
+        </w:rPr>
+      </w:pPr>
+    </w:p>
+    <w:p>
+      <w:pPr>
+        <w:spacing w:after="0" w:line="240" w:lineRule="auto"/>
+        <w:jc w:val="both"/>
+        <w:rPr>
+          <w:rFonts w:ascii="Times New Roman" w:hAnsi="Times New Roman" w:cs="Times New Roman"/>
+          <w:sz w:val="24"/>
+          <w:szCs w:val="24"/>
+        </w:rPr>
+      </w:pPr>
+      <w:r>
+        <w:rPr>
+          <w:rFonts w:ascii="Times New Roman" w:hAnsi="Times New Roman" w:cs="Times New Roman"/>
+          <w:sz w:val="24"/>
+          <w:szCs w:val="24"/>
+        </w:rPr>
+        <w:tab/>
+        <w:t>Convergence tests will always exercise the central cases, which in any event can seldom be wrong without being obvious. A system test might, on the other hand, miss a bug in the limiter for the case of</w:t>
+      </w:r>
+      <w:r>
+        <w:rPr>
+          <w:rFonts w:ascii="Times New Roman" w:hAnsi="Times New Roman" w:cs="Times New Roman"/>
+          <w:sz w:val="24"/>
+          <w:szCs w:val="24"/>
+        </w:rPr>
+        <w:t xml:space="preserve"> steep decreasing slopes</w:t>
+      </w:r>
+      <w:r>
+        <w:rPr>
+          <w:rFonts w:ascii="Times New Roman" w:hAnsi="Times New Roman" w:cs="Times New Roman"/>
+          <w:sz w:val="24"/>
+          <w:szCs w:val="24"/>
+        </w:rPr>
+        <w:t xml:space="preserve"> for several reasons</w:t>
+      </w:r>
+      <w:r>
+        <w:rPr>
+          <w:rFonts w:ascii="Times New Roman" w:hAnsi="Times New Roman" w:cs="Times New Roman"/>
+          <w:sz w:val="24"/>
+          <w:szCs w:val="24"/>
+        </w:rPr>
+        <w:t xml:space="preserve">. First, convergence is often assessed with limiters turned off, as they are </w:t>
+      </w:r>
+      <w:r>
+        <w:rPr>
+          <w:rFonts w:ascii="Times New Roman" w:hAnsi="Times New Roman" w:cs="Times New Roman"/>
+          <w:sz w:val="24"/>
+          <w:szCs w:val="24"/>
+        </w:rPr>
+        <w:t xml:space="preserve">locally </w:t>
+      </w:r>
+      <w:r>
+        <w:rPr>
+          <w:rFonts w:ascii="Times New Roman" w:hAnsi="Times New Roman" w:cs="Times New Roman"/>
+          <w:sz w:val="24"/>
+          <w:szCs w:val="24"/>
+        </w:rPr>
+        <w:t xml:space="preserve">order reducing. Second, </w:t>
+      </w:r>
+      <w:r>
+        <w:rPr>
+          <w:rFonts w:ascii="Times New Roman" w:hAnsi="Times New Roman" w:cs="Times New Roman"/>
+          <w:sz w:val="24"/>
+          <w:szCs w:val="24"/>
+        </w:rPr>
+        <w:t>it is hard to fiddle with the problem in just the right way to make sure the left, right, and center cases of the gradient limiter are all triggered. This is particularly true when trying to exercise all the other units of code the same way – parameter changes made to fully exercise one unit of code may lessen the coverage of another unit.</w:t>
+      </w:r>
+    </w:p>
+    <w:p>
+      <w:pPr>
+        <w:spacing w:after="0" w:line="240" w:lineRule="auto"/>
+        <w:jc w:val="both"/>
+        <w:rPr>
+          <w:rFonts w:ascii="Times New Roman" w:hAnsi="Times New Roman" w:cs="Times New Roman"/>
+          <w:sz w:val="24"/>
+          <w:szCs w:val="24"/>
+        </w:rPr>
+      </w:pPr>
+      <w:r>
+        <w:rPr>
+          <w:rFonts w:ascii="Times New Roman" w:hAnsi="Times New Roman" w:cs="Times New Roman"/>
+          <w:sz w:val="24"/>
+          <w:szCs w:val="24"/>
+        </w:rPr>
+        <w:tab/>
+        <w:t>Overall, we agree with the conclusions of **** that system tests expose bugs well, particularly when an attempt is made to test symmetrically and over special cases. We feel that the hierarchical approach we describe in the next section further helps to isolate problems. Nevertheless, we began our coding with near-100% coverage by unit tests and discoveries made in the context of system tests are analyzed and pushed back into unit tests whenever possible.</w:t>
+      </w:r>
+    </w:p>
+    <w:p>
+      <w:pPr>
+        <w:spacing w:after="0" w:line="240" w:lineRule="auto"/>
+        <w:jc w:val="both"/>
+        <w:rPr>
+          <w:rFonts w:ascii="Times New Roman" w:hAnsi="Times New Roman" w:cs="Times New Roman"/>
+          <w:sz w:val="24"/>
+          <w:szCs w:val="24"/>
+        </w:rPr>
+      </w:pPr>
+    </w:p>
+    <w:p>
+      <w:pPr>
+        <w:spacing w:after="0" w:line="240" w:lineRule="auto"/>
+        <w:jc w:val="both"/>
+        <w:rPr>
+          <w:rFonts w:ascii="Times New Roman" w:hAnsi="Times New Roman" w:cs="Times New Roman"/>
+          <w:sz w:val="24"/>
+          <w:szCs w:val="24"/>
+        </w:rPr>
+      </w:pPr>
+    </w:p>
+    <w:p>
+      <w:pPr>
+        <w:spacing w:after="0" w:line="240" w:lineRule="auto"/>
+        <w:jc w:val="both"/>
+        <w:rPr>
+          <w:rFonts w:ascii="Times New Roman" w:hAnsi="Times New Roman" w:cs="Times New Roman"/>
+          <w:b/>
+          <w:sz w:val="24"/>
+          <w:szCs w:val="24"/>
+        </w:rPr>
+      </w:pPr>
+    </w:p>
+    <w:p>
+      <w:pPr>
+        <w:spacing w:after="0" w:line="240" w:lineRule="auto"/>
+        <w:jc w:val="both"/>
+        <w:rPr>
+          <w:rFonts w:ascii="Times New Roman" w:hAnsi="Times New Roman" w:cs="Times New Roman"/>
+          <w:b/>
+          <w:sz w:val="24"/>
+          <w:szCs w:val="24"/>
+        </w:rPr>
+      </w:pPr>
+    </w:p>
+    <w:p>
+      <w:pPr>
+        <w:spacing w:after="0" w:line="240" w:lineRule="auto"/>
+        <w:jc w:val="both"/>
+        <w:rPr>
+          <w:rFonts w:ascii="Times New Roman" w:hAnsi="Times New Roman" w:cs="Times New Roman"/>
+          <w:sz w:val="24"/>
+          <w:szCs w:val="24"/>
+        </w:rPr>
+      </w:pPr>
+      <w:proofErr w:type="gramStart"/>
+      <w:r>
+        <w:rPr>
+          <w:rFonts w:ascii="Times New Roman" w:hAnsi="Times New Roman" w:cs="Times New Roman"/>
+          <w:b/>
+          <w:sz w:val="24"/>
+          <w:szCs w:val="24"/>
+        </w:rPr>
+        <w:t>Numerical Verification.</w:t>
+      </w:r>
+      <w:proofErr w:type="gramEnd"/>
+      <w:r>
+        <w:rPr>
+          <w:rFonts w:ascii="Times New Roman" w:hAnsi="Times New Roman" w:cs="Times New Roman"/>
+          <w:sz w:val="24"/>
+          <w:szCs w:val="24"/>
+        </w:rPr>
+        <w:tab/>
+      </w:r>
+    </w:p>
+    <w:p>
+      <w:pPr>
+        <w:spacing w:after="0" w:line="240" w:lineRule="auto"/>
+        <w:jc w:val="both"/>
+        <w:rPr>
+          <w:rFonts w:ascii="Times New Roman" w:hAnsi="Times New Roman" w:cs="Times New Roman"/>
+          <w:sz w:val="24"/>
+          <w:szCs w:val="24"/>
+        </w:rPr>
+      </w:pPr>
+      <w:r>
+        <w:rPr>
+          <w:rFonts w:ascii="Times New Roman" w:hAnsi="Times New Roman" w:cs="Times New Roman"/>
+          <w:sz w:val="24"/>
+          <w:szCs w:val="24"/>
+        </w:rPr>
+        <w:tab/>
+        <w:t xml:space="preserve">One of the </w:t>
+      </w:r>
+      <w:r>
+        <w:rPr>
+          <w:rFonts w:ascii="Times New Roman" w:hAnsi="Times New Roman" w:cs="Times New Roman"/>
+          <w:sz w:val="24"/>
+          <w:szCs w:val="24"/>
+        </w:rPr>
+        <w:t>well-recognized and the standard verification method</w:t>
+      </w:r>
+      <w:r>
+        <w:rPr>
+          <w:rFonts w:ascii="Times New Roman" w:hAnsi="Times New Roman" w:cs="Times New Roman"/>
+          <w:sz w:val="24"/>
+          <w:szCs w:val="24"/>
+        </w:rPr>
+        <w:t>s</w:t>
+      </w:r>
+      <w:r>
+        <w:rPr>
+          <w:rFonts w:ascii="Times New Roman" w:hAnsi="Times New Roman" w:cs="Times New Roman"/>
+          <w:sz w:val="24"/>
+          <w:szCs w:val="24"/>
+        </w:rPr>
+        <w:t xml:space="preserve"> of</w:t>
+      </w:r>
+      <w:r>
+        <w:rPr>
+          <w:rFonts w:ascii="Times New Roman" w:hAnsi="Times New Roman" w:cs="Times New Roman"/>
+          <w:sz w:val="24"/>
+          <w:szCs w:val="24"/>
+        </w:rPr>
+        <w:t xml:space="preserve"> computational-fluid-dynamics</w:t>
       </w:r>
       <w:r>
         <w:rPr>
@@ -5214,27 +3277,795 @@
           <w:sz w:val="24"/>
           <w:szCs w:val="24"/>
         </w:rPr>
-        <w:t xml:space="preserve">the </w:t>
-      </w:r>
-      <w:r>
-        <w:rPr>
-          <w:rFonts w:ascii="Times New Roman" w:hAnsi="Times New Roman" w:cs="Times New Roman"/>
-          <w:sz w:val="24"/>
-          <w:szCs w:val="24"/>
-        </w:rPr>
-        <w:t>limiters with steep or zero gradients in both directions.</w:t>
-      </w:r>
-    </w:p>
-    <w:p>
-      <w:pPr>
-        <w:spacing w:after="0" w:line="240" w:lineRule="auto"/>
-        <w:jc w:val="both"/>
-        <w:rPr>
-          <w:rFonts w:ascii="Times New Roman" w:hAnsi="Times New Roman" w:cs="Times New Roman"/>
-          <w:sz w:val="24"/>
-          <w:szCs w:val="24"/>
-        </w:rPr>
-      </w:pPr>
+        <w:t>(</w:t>
+      </w:r>
+      <w:r>
+        <w:rPr>
+          <w:rFonts w:ascii="Times New Roman" w:hAnsi="Times New Roman" w:cs="Times New Roman"/>
+          <w:sz w:val="24"/>
+          <w:szCs w:val="24"/>
+        </w:rPr>
+        <w:t>CFD</w:t>
+      </w:r>
+      <w:r>
+        <w:rPr>
+          <w:rFonts w:ascii="Times New Roman" w:hAnsi="Times New Roman" w:cs="Times New Roman"/>
+          <w:sz w:val="24"/>
+          <w:szCs w:val="24"/>
+        </w:rPr>
+        <w:t xml:space="preserve">) </w:t>
+      </w:r>
+      <w:r>
+        <w:rPr>
+          <w:rFonts w:ascii="Times New Roman" w:hAnsi="Times New Roman" w:cs="Times New Roman"/>
+          <w:sz w:val="24"/>
+          <w:szCs w:val="24"/>
+        </w:rPr>
+        <w:t>codes</w:t>
+      </w:r>
+      <w:r>
+        <w:rPr>
+          <w:rFonts w:ascii="Times New Roman" w:hAnsi="Times New Roman" w:cs="Times New Roman"/>
+          <w:sz w:val="24"/>
+          <w:szCs w:val="24"/>
+        </w:rPr>
+        <w:t xml:space="preserve"> </w:t>
+      </w:r>
+      <w:proofErr w:type="gramStart"/>
+      <w:r>
+        <w:rPr>
+          <w:rFonts w:ascii="Times New Roman" w:hAnsi="Times New Roman" w:cs="Times New Roman"/>
+          <w:sz w:val="24"/>
+          <w:szCs w:val="24"/>
+        </w:rPr>
+        <w:t>is</w:t>
+      </w:r>
+      <w:proofErr w:type="gramEnd"/>
+      <w:r>
+        <w:rPr>
+          <w:rFonts w:ascii="Times New Roman" w:hAnsi="Times New Roman" w:cs="Times New Roman"/>
+          <w:sz w:val="24"/>
+          <w:szCs w:val="24"/>
+        </w:rPr>
+        <w:t xml:space="preserve"> based on t</w:t>
+      </w:r>
+      <w:r>
+        <w:rPr>
+          <w:rFonts w:ascii="Times New Roman" w:hAnsi="Times New Roman" w:cs="Times New Roman"/>
+          <w:sz w:val="24"/>
+          <w:szCs w:val="24"/>
+        </w:rPr>
+        <w:t>he</w:t>
+      </w:r>
+      <w:r>
+        <w:rPr>
+          <w:rFonts w:ascii="Times New Roman" w:hAnsi="Times New Roman" w:cs="Times New Roman"/>
+          <w:sz w:val="24"/>
+          <w:szCs w:val="24"/>
+        </w:rPr>
+        <w:t xml:space="preserve"> notion of</w:t>
+      </w:r>
+      <w:r>
+        <w:rPr>
+          <w:rFonts w:ascii="Times New Roman" w:hAnsi="Times New Roman" w:cs="Times New Roman"/>
+          <w:sz w:val="24"/>
+          <w:szCs w:val="24"/>
+        </w:rPr>
+        <w:t xml:space="preserve"> mesh convergence. </w:t>
+      </w:r>
+      <w:r>
+        <w:rPr>
+          <w:rFonts w:ascii="Times New Roman" w:hAnsi="Times New Roman" w:cs="Times New Roman"/>
+          <w:sz w:val="24"/>
+          <w:szCs w:val="24"/>
+        </w:rPr>
+        <w:t xml:space="preserve">This method provides a quantitative </w:t>
+      </w:r>
+      <w:r>
+        <w:rPr>
+          <w:rFonts w:ascii="Times New Roman" w:hAnsi="Times New Roman" w:cs="Times New Roman"/>
+          <w:sz w:val="24"/>
+          <w:szCs w:val="24"/>
+        </w:rPr>
+        <w:t xml:space="preserve">check on how the </w:t>
+      </w:r>
+      <w:r>
+        <w:rPr>
+          <w:rFonts w:ascii="Times New Roman" w:hAnsi="Times New Roman" w:cs="Times New Roman"/>
+          <w:sz w:val="24"/>
+          <w:szCs w:val="24"/>
+        </w:rPr>
+        <w:t>code respond</w:t>
+      </w:r>
+      <w:r>
+        <w:rPr>
+          <w:rFonts w:ascii="Times New Roman" w:hAnsi="Times New Roman" w:cs="Times New Roman"/>
+          <w:sz w:val="24"/>
+          <w:szCs w:val="24"/>
+        </w:rPr>
+        <w:t>s</w:t>
+      </w:r>
+      <w:r>
+        <w:rPr>
+          <w:rFonts w:ascii="Times New Roman" w:hAnsi="Times New Roman" w:cs="Times New Roman"/>
+          <w:sz w:val="24"/>
+          <w:szCs w:val="24"/>
+        </w:rPr>
+        <w:t xml:space="preserve"> to ch</w:t>
+      </w:r>
+      <w:r>
+        <w:rPr>
+          <w:rFonts w:ascii="Times New Roman" w:hAnsi="Times New Roman" w:cs="Times New Roman"/>
+          <w:sz w:val="24"/>
+          <w:szCs w:val="24"/>
+        </w:rPr>
+        <w:t>anges in spatial and time steps, and ****</w:t>
+      </w:r>
+    </w:p>
+    <w:p>
+      <w:pPr>
+        <w:spacing w:after="0" w:line="240" w:lineRule="auto"/>
+        <w:jc w:val="both"/>
+        <w:rPr>
+          <w:rFonts w:ascii="Times New Roman" w:hAnsi="Times New Roman" w:cs="Times New Roman"/>
+          <w:sz w:val="24"/>
+          <w:szCs w:val="24"/>
+        </w:rPr>
+      </w:pPr>
+      <w:r>
+        <w:rPr>
+          <w:rFonts w:ascii="Times New Roman" w:hAnsi="Times New Roman" w:cs="Times New Roman"/>
+          <w:sz w:val="24"/>
+          <w:szCs w:val="24"/>
+        </w:rPr>
+        <w:lastRenderedPageBreak/>
+        <w:t xml:space="preserve">The ratio of consecutive error norms is </w:t>
+      </w:r>
+      <w:r>
+        <w:rPr>
+          <w:rFonts w:ascii="Times New Roman" w:hAnsi="Times New Roman" w:cs="Times New Roman"/>
+          <w:sz w:val="24"/>
+          <w:szCs w:val="24"/>
+        </w:rPr>
+        <w:t xml:space="preserve">also </w:t>
+      </w:r>
+      <w:r>
+        <w:rPr>
+          <w:rFonts w:ascii="Times New Roman" w:hAnsi="Times New Roman" w:cs="Times New Roman"/>
+          <w:sz w:val="24"/>
+          <w:szCs w:val="24"/>
+        </w:rPr>
+        <w:t>a</w:t>
+      </w:r>
+      <w:r>
+        <w:rPr>
+          <w:rFonts w:ascii="Times New Roman" w:hAnsi="Times New Roman" w:cs="Times New Roman"/>
+          <w:sz w:val="24"/>
+          <w:szCs w:val="24"/>
+        </w:rPr>
+        <w:t xml:space="preserve"> proven means</w:t>
+      </w:r>
+      <w:r>
+        <w:rPr>
+          <w:rFonts w:ascii="Times New Roman" w:hAnsi="Times New Roman" w:cs="Times New Roman"/>
+          <w:sz w:val="24"/>
+          <w:szCs w:val="24"/>
+        </w:rPr>
+        <w:t xml:space="preserve"> to </w:t>
+      </w:r>
+      <w:r>
+        <w:rPr>
+          <w:rFonts w:ascii="Times New Roman" w:hAnsi="Times New Roman" w:cs="Times New Roman"/>
+          <w:sz w:val="24"/>
+          <w:szCs w:val="24"/>
+        </w:rPr>
+        <w:t>discover</w:t>
+      </w:r>
+      <w:r>
+        <w:rPr>
+          <w:rFonts w:ascii="Times New Roman" w:hAnsi="Times New Roman" w:cs="Times New Roman"/>
+          <w:sz w:val="24"/>
+          <w:szCs w:val="24"/>
+        </w:rPr>
+        <w:t xml:space="preserve"> coding error/algorithm problem</w:t>
+      </w:r>
+      <w:r>
+        <w:rPr>
+          <w:rFonts w:ascii="Times New Roman" w:hAnsi="Times New Roman" w:cs="Times New Roman"/>
+          <w:sz w:val="24"/>
+          <w:szCs w:val="24"/>
+        </w:rPr>
+        <w:t>s</w:t>
+      </w:r>
+      <w:r>
+        <w:rPr>
+          <w:rFonts w:ascii="Times New Roman" w:hAnsi="Times New Roman" w:cs="Times New Roman"/>
+          <w:sz w:val="24"/>
+          <w:szCs w:val="24"/>
+        </w:rPr>
+        <w:t>. ****</w:t>
+      </w:r>
+      <w:r>
+        <w:rPr>
+          <w:rFonts w:ascii="Times New Roman" w:hAnsi="Times New Roman" w:cs="Times New Roman"/>
+          <w:sz w:val="24"/>
+          <w:szCs w:val="24"/>
+        </w:rPr>
+        <w:t>OTHER SANDIA***</w:t>
+      </w:r>
+      <w:r>
+        <w:rPr>
+          <w:rFonts w:ascii="Times New Roman" w:hAnsi="Times New Roman" w:cs="Times New Roman"/>
+          <w:sz w:val="24"/>
+          <w:szCs w:val="24"/>
+        </w:rPr>
+        <w:t xml:space="preserve"> found that convergence error tests on manufactured solutions were able to expose 21 different </w:t>
+      </w:r>
+      <w:r>
+        <w:rPr>
+          <w:rFonts w:ascii="Times New Roman" w:hAnsi="Times New Roman" w:cs="Times New Roman"/>
+          <w:sz w:val="24"/>
+          <w:szCs w:val="24"/>
+        </w:rPr>
+        <w:t>synthesized</w:t>
+      </w:r>
+      <w:r>
+        <w:rPr>
+          <w:rFonts w:ascii="Times New Roman" w:hAnsi="Times New Roman" w:cs="Times New Roman"/>
+          <w:sz w:val="24"/>
+          <w:szCs w:val="24"/>
+        </w:rPr>
+        <w:t xml:space="preserve"> coding mistakes.</w:t>
+      </w:r>
+      <w:r>
+        <w:rPr>
+          <w:rFonts w:ascii="Times New Roman" w:hAnsi="Times New Roman" w:cs="Times New Roman"/>
+          <w:sz w:val="24"/>
+          <w:szCs w:val="24"/>
+        </w:rPr>
+        <w:t xml:space="preserve"> </w:t>
+      </w:r>
+    </w:p>
+    <w:p>
+      <w:pPr>
+        <w:spacing w:after="0" w:line="240" w:lineRule="auto"/>
+        <w:jc w:val="both"/>
+        <w:rPr>
+          <w:rFonts w:ascii="Times New Roman" w:hAnsi="Times New Roman" w:cs="Times New Roman"/>
+          <w:sz w:val="24"/>
+          <w:szCs w:val="24"/>
+        </w:rPr>
+      </w:pPr>
+    </w:p>
+    <w:p>
+      <w:pPr>
+        <w:spacing w:after="0" w:line="240" w:lineRule="auto"/>
+        <w:jc w:val="both"/>
+        <w:rPr>
+          <w:rFonts w:ascii="Times New Roman" w:hAnsi="Times New Roman" w:cs="Times New Roman"/>
+          <w:sz w:val="24"/>
+          <w:szCs w:val="24"/>
+        </w:rPr>
+      </w:pPr>
+      <w:r>
+        <w:rPr>
+          <w:rFonts w:ascii="Times New Roman" w:hAnsi="Times New Roman" w:cs="Times New Roman"/>
+          <w:sz w:val="24"/>
+          <w:szCs w:val="24"/>
+        </w:rPr>
+        <w:t>The **************What is a convergence test</w:t>
+      </w:r>
+      <w:proofErr w:type="gramStart"/>
+      <w:r>
+        <w:rPr>
+          <w:rFonts w:ascii="Times New Roman" w:hAnsi="Times New Roman" w:cs="Times New Roman"/>
+          <w:sz w:val="24"/>
+          <w:szCs w:val="24"/>
+        </w:rPr>
+        <w:t>?*</w:t>
+      </w:r>
+      <w:proofErr w:type="gramEnd"/>
+      <w:r>
+        <w:rPr>
+          <w:rFonts w:ascii="Times New Roman" w:hAnsi="Times New Roman" w:cs="Times New Roman"/>
+          <w:sz w:val="24"/>
+          <w:szCs w:val="24"/>
+        </w:rPr>
+        <w:t>*** 1 paragraph plus picture showing what grid refinement is and how a numerical result looks as it is being refined (err on the coarse side) ******</w:t>
+      </w:r>
+    </w:p>
+    <w:p>
+      <w:pPr>
+        <w:spacing w:after="0" w:line="240" w:lineRule="auto"/>
+        <w:jc w:val="both"/>
+        <w:rPr>
+          <w:rFonts w:ascii="Times New Roman" w:hAnsi="Times New Roman" w:cs="Times New Roman"/>
+          <w:sz w:val="24"/>
+          <w:szCs w:val="24"/>
+        </w:rPr>
+      </w:pPr>
+    </w:p>
+    <w:p>
+      <w:pPr>
+        <w:spacing w:after="0" w:line="240" w:lineRule="auto"/>
+        <w:jc w:val="both"/>
+        <w:rPr>
+          <w:rFonts w:ascii="Times New Roman" w:hAnsi="Times New Roman" w:cs="Times New Roman"/>
+          <w:sz w:val="24"/>
+          <w:szCs w:val="24"/>
+        </w:rPr>
+      </w:pPr>
+    </w:p>
+    <w:p>
+      <w:pPr>
+        <w:spacing w:after="0" w:line="240" w:lineRule="auto"/>
+        <w:jc w:val="both"/>
+        <w:rPr>
+          <w:rFonts w:ascii="Times New Roman" w:hAnsi="Times New Roman" w:cs="Times New Roman"/>
+          <w:sz w:val="24"/>
+          <w:szCs w:val="24"/>
+        </w:rPr>
+      </w:pPr>
+      <w:r>
+        <w:rPr>
+          <w:rFonts w:ascii="Times New Roman" w:hAnsi="Times New Roman" w:cs="Times New Roman"/>
+          <w:sz w:val="24"/>
+          <w:szCs w:val="24"/>
+        </w:rPr>
+        <w:t>The points need</w:t>
+      </w:r>
+      <w:r>
+        <w:rPr>
+          <w:rFonts w:ascii="Times New Roman" w:hAnsi="Times New Roman" w:cs="Times New Roman"/>
+          <w:sz w:val="24"/>
+          <w:szCs w:val="24"/>
+        </w:rPr>
+        <w:t>ed</w:t>
+      </w:r>
+      <w:r>
+        <w:rPr>
+          <w:rFonts w:ascii="Times New Roman" w:hAnsi="Times New Roman" w:cs="Times New Roman"/>
+          <w:sz w:val="24"/>
+          <w:szCs w:val="24"/>
+        </w:rPr>
+        <w:t xml:space="preserve"> to be considered in any mesh-convergence study include:</w:t>
+      </w:r>
+    </w:p>
+    <w:p>
+      <w:pPr>
+        <w:spacing w:after="0" w:line="240" w:lineRule="auto"/>
+        <w:jc w:val="both"/>
+        <w:rPr>
+          <w:rFonts w:ascii="Times New Roman" w:hAnsi="Times New Roman" w:cs="Times New Roman"/>
+          <w:sz w:val="24"/>
+          <w:szCs w:val="24"/>
+        </w:rPr>
+      </w:pPr>
+    </w:p>
+    <w:p>
+      <w:pPr>
+        <w:numPr>
+          <w:ilvl w:val="0"/>
+          <w:numId w:val="6"/>
+        </w:numPr>
+        <w:spacing w:after="0" w:line="240" w:lineRule="auto"/>
+        <w:ind w:left="0" w:firstLine="0"/>
+        <w:jc w:val="both"/>
+        <w:rPr>
+          <w:rFonts w:ascii="Times New Roman" w:hAnsi="Times New Roman" w:cs="Times New Roman"/>
+          <w:sz w:val="24"/>
+          <w:szCs w:val="24"/>
+        </w:rPr>
+      </w:pPr>
+      <w:r>
+        <w:rPr>
+          <w:rFonts w:ascii="Times New Roman" w:hAnsi="Times New Roman" w:cs="Times New Roman"/>
+          <w:sz w:val="24"/>
+          <w:szCs w:val="24"/>
+        </w:rPr>
+        <w:t xml:space="preserve">Norms: </w:t>
+      </w:r>
+      <w:r>
+        <w:rPr>
+          <w:rFonts w:ascii="Times New Roman" w:hAnsi="Times New Roman" w:cs="Times New Roman"/>
+          <w:sz w:val="24"/>
+          <w:szCs w:val="24"/>
+        </w:rPr>
+        <w:t>L</w:t>
+      </w:r>
+      <w:r>
+        <w:rPr>
+          <w:rFonts w:ascii="Times New Roman" w:hAnsi="Times New Roman" w:cs="Times New Roman"/>
+          <w:sz w:val="24"/>
+          <w:szCs w:val="24"/>
+          <w:vertAlign w:val="subscript"/>
+        </w:rPr>
+        <w:t>∞</w:t>
+      </w:r>
+      <w:r>
+        <w:rPr>
+          <w:vertAlign w:val="superscript"/>
+        </w:rPr>
+        <w:footnoteReference w:id="1"/>
+      </w:r>
+      <w:r>
+        <w:rPr>
+          <w:rFonts w:ascii="Times New Roman" w:hAnsi="Times New Roman" w:cs="Times New Roman"/>
+          <w:sz w:val="24"/>
+          <w:szCs w:val="24"/>
+        </w:rPr>
+        <w:t xml:space="preserve"> </w:t>
+      </w:r>
+      <w:r>
+        <w:rPr>
+          <w:rFonts w:ascii="Times New Roman" w:hAnsi="Times New Roman" w:cs="Times New Roman"/>
+          <w:sz w:val="24"/>
+          <w:szCs w:val="24"/>
+        </w:rPr>
+        <w:t>should be included as an ultimate diagnostic tool for local errors and worst case scenario. L</w:t>
+      </w:r>
+      <w:r>
+        <w:rPr>
+          <w:rFonts w:ascii="Times New Roman" w:hAnsi="Times New Roman" w:cs="Times New Roman"/>
+          <w:sz w:val="24"/>
+          <w:szCs w:val="24"/>
+          <w:vertAlign w:val="subscript"/>
+        </w:rPr>
+        <w:t>2</w:t>
+      </w:r>
+      <w:r>
+        <w:rPr>
+          <w:rFonts w:ascii="Times New Roman" w:hAnsi="Times New Roman" w:cs="Times New Roman"/>
+          <w:sz w:val="24"/>
+          <w:szCs w:val="24"/>
+        </w:rPr>
+        <w:t xml:space="preserve"> </w:t>
+      </w:r>
+      <w:r>
+        <w:rPr>
+          <w:rFonts w:ascii="Times New Roman" w:hAnsi="Times New Roman" w:cs="Times New Roman"/>
+          <w:sz w:val="24"/>
+          <w:szCs w:val="24"/>
+        </w:rPr>
+        <w:t xml:space="preserve">is </w:t>
+      </w:r>
+      <w:r>
+        <w:rPr>
+          <w:rFonts w:ascii="Times New Roman" w:hAnsi="Times New Roman" w:cs="Times New Roman"/>
+          <w:sz w:val="24"/>
+          <w:szCs w:val="24"/>
+        </w:rPr>
+        <w:t xml:space="preserve">a </w:t>
+      </w:r>
+      <w:r>
+        <w:rPr>
+          <w:rFonts w:ascii="Times New Roman" w:hAnsi="Times New Roman" w:cs="Times New Roman"/>
+          <w:sz w:val="24"/>
+          <w:szCs w:val="24"/>
+        </w:rPr>
+        <w:t>more forgiving norm compare</w:t>
+      </w:r>
+      <w:r>
+        <w:rPr>
+          <w:rFonts w:ascii="Times New Roman" w:hAnsi="Times New Roman" w:cs="Times New Roman"/>
+          <w:sz w:val="24"/>
+          <w:szCs w:val="24"/>
+        </w:rPr>
+        <w:t>d</w:t>
+      </w:r>
+      <w:r>
+        <w:rPr>
+          <w:rFonts w:ascii="Times New Roman" w:hAnsi="Times New Roman" w:cs="Times New Roman"/>
+          <w:sz w:val="24"/>
+          <w:szCs w:val="24"/>
+        </w:rPr>
+        <w:t xml:space="preserve"> to the first error norm L</w:t>
+      </w:r>
+      <w:r>
+        <w:rPr>
+          <w:rFonts w:ascii="Times New Roman" w:hAnsi="Times New Roman" w:cs="Times New Roman"/>
+          <w:sz w:val="24"/>
+          <w:szCs w:val="24"/>
+          <w:vertAlign w:val="subscript"/>
+        </w:rPr>
+        <w:t>1</w:t>
+      </w:r>
+      <w:r>
+        <w:rPr>
+          <w:rFonts w:ascii="Times New Roman" w:hAnsi="Times New Roman" w:cs="Times New Roman"/>
+          <w:sz w:val="24"/>
+          <w:szCs w:val="24"/>
+        </w:rPr>
+        <w:t>. We recommend L</w:t>
+      </w:r>
+      <w:r>
+        <w:rPr>
+          <w:rFonts w:ascii="Times New Roman" w:hAnsi="Times New Roman" w:cs="Times New Roman"/>
+          <w:sz w:val="24"/>
+          <w:szCs w:val="24"/>
+          <w:vertAlign w:val="subscript"/>
+        </w:rPr>
+        <w:t>1</w:t>
+      </w:r>
+      <w:r>
+        <w:rPr>
+          <w:rFonts w:ascii="Times New Roman" w:hAnsi="Times New Roman" w:cs="Times New Roman"/>
+          <w:sz w:val="24"/>
+          <w:szCs w:val="24"/>
+        </w:rPr>
+        <w:t xml:space="preserve"> </w:t>
+      </w:r>
+      <w:r>
+        <w:rPr>
+          <w:rFonts w:ascii="Times New Roman" w:hAnsi="Times New Roman" w:cs="Times New Roman"/>
+          <w:sz w:val="24"/>
+          <w:szCs w:val="24"/>
+        </w:rPr>
+        <w:t>as an appropriate global metric of error.</w:t>
+      </w:r>
+      <w:r>
+        <w:rPr>
+          <w:vertAlign w:val="superscript"/>
+        </w:rPr>
+        <w:footnoteReference w:id="2"/>
+      </w:r>
+    </w:p>
+    <w:p>
+      <w:pPr>
+        <w:numPr>
+          <w:ilvl w:val="0"/>
+          <w:numId w:val="6"/>
+        </w:numPr>
+        <w:spacing w:after="0" w:line="240" w:lineRule="auto"/>
+        <w:ind w:left="0" w:firstLine="0"/>
+        <w:jc w:val="both"/>
+        <w:rPr>
+          <w:rFonts w:ascii="Times New Roman" w:hAnsi="Times New Roman" w:cs="Times New Roman"/>
+          <w:sz w:val="24"/>
+          <w:szCs w:val="24"/>
+        </w:rPr>
+      </w:pPr>
+      <w:r>
+        <w:rPr>
+          <w:rFonts w:ascii="Times New Roman" w:hAnsi="Times New Roman" w:cs="Times New Roman"/>
+          <w:sz w:val="24"/>
+          <w:szCs w:val="24"/>
+        </w:rPr>
+        <w:t>The c</w:t>
+      </w:r>
+      <w:r>
+        <w:rPr>
+          <w:rFonts w:ascii="Times New Roman" w:hAnsi="Times New Roman" w:cs="Times New Roman"/>
+          <w:sz w:val="24"/>
+          <w:szCs w:val="24"/>
+        </w:rPr>
+        <w:t>onvergence ratio in a very coarse grid oscillates around its main value</w:t>
+      </w:r>
+      <w:r>
+        <w:rPr>
+          <w:rFonts w:ascii="Times New Roman" w:hAnsi="Times New Roman" w:cs="Times New Roman"/>
+          <w:sz w:val="24"/>
+          <w:szCs w:val="24"/>
+        </w:rPr>
+        <w:t>;</w:t>
+      </w:r>
+      <w:r>
+        <w:rPr>
+          <w:rFonts w:ascii="Times New Roman" w:hAnsi="Times New Roman" w:cs="Times New Roman"/>
+          <w:sz w:val="24"/>
+          <w:szCs w:val="24"/>
+        </w:rPr>
+        <w:t xml:space="preserve"> as the grid size is refined</w:t>
+      </w:r>
+      <w:r>
+        <w:rPr>
+          <w:rFonts w:ascii="Times New Roman" w:hAnsi="Times New Roman" w:cs="Times New Roman"/>
+          <w:sz w:val="24"/>
+          <w:szCs w:val="24"/>
+        </w:rPr>
+        <w:t>,</w:t>
+      </w:r>
+      <w:r>
+        <w:rPr>
+          <w:rFonts w:ascii="Times New Roman" w:hAnsi="Times New Roman" w:cs="Times New Roman"/>
+          <w:sz w:val="24"/>
+          <w:szCs w:val="24"/>
+        </w:rPr>
+        <w:t xml:space="preserve"> convergence becomes monoton</w:t>
+      </w:r>
+      <w:r>
+        <w:rPr>
+          <w:rFonts w:ascii="Times New Roman" w:hAnsi="Times New Roman" w:cs="Times New Roman"/>
+          <w:sz w:val="24"/>
+          <w:szCs w:val="24"/>
+        </w:rPr>
+        <w:t>ic</w:t>
+      </w:r>
+      <w:r>
+        <w:rPr>
+          <w:rFonts w:ascii="Times New Roman" w:hAnsi="Times New Roman" w:cs="Times New Roman"/>
+          <w:sz w:val="24"/>
+          <w:szCs w:val="24"/>
+        </w:rPr>
+        <w:t xml:space="preserve"> until the mesh size reaches a point where the machine precision overtakes the truncation error of the numerical scheme</w:t>
+      </w:r>
+      <w:r>
+        <w:rPr>
+          <w:rFonts w:ascii="Times New Roman" w:hAnsi="Times New Roman" w:cs="Times New Roman"/>
+          <w:sz w:val="24"/>
+          <w:szCs w:val="24"/>
+        </w:rPr>
+        <w:t>.</w:t>
+      </w:r>
+      <w:r>
+        <w:rPr>
+          <w:rFonts w:ascii="Times New Roman" w:hAnsi="Times New Roman" w:cs="Times New Roman"/>
+          <w:sz w:val="24"/>
+          <w:szCs w:val="24"/>
+        </w:rPr>
+        <w:t xml:space="preserve"> </w:t>
+      </w:r>
+      <w:r>
+        <w:rPr>
+          <w:rFonts w:ascii="Times New Roman" w:hAnsi="Times New Roman" w:cs="Times New Roman"/>
+          <w:sz w:val="24"/>
+          <w:szCs w:val="24"/>
+        </w:rPr>
+        <w:t>A</w:t>
+      </w:r>
+      <w:r>
+        <w:rPr>
+          <w:rFonts w:ascii="Times New Roman" w:hAnsi="Times New Roman" w:cs="Times New Roman"/>
+          <w:sz w:val="24"/>
+          <w:szCs w:val="24"/>
+        </w:rPr>
+        <w:t>t this point error norms do not change and convergence rate is zero.</w:t>
+      </w:r>
+      <w:r>
+        <w:rPr>
+          <w:rFonts w:ascii="Times New Roman" w:hAnsi="Times New Roman" w:cs="Times New Roman"/>
+          <w:sz w:val="24"/>
+          <w:szCs w:val="24"/>
+        </w:rPr>
+        <w:t xml:space="preserve"> Thus, convergence ratios should be checked for intermediate grid sizes (preferably at the scale of the real phenomenon).</w:t>
+      </w:r>
+    </w:p>
+    <w:p>
+      <w:pPr>
+        <w:numPr>
+          <w:ilvl w:val="0"/>
+          <w:numId w:val="6"/>
+        </w:numPr>
+        <w:spacing w:after="0" w:line="240" w:lineRule="auto"/>
+        <w:ind w:left="0" w:firstLine="0"/>
+        <w:jc w:val="both"/>
+        <w:rPr>
+          <w:rFonts w:ascii="Times New Roman" w:hAnsi="Times New Roman" w:cs="Times New Roman"/>
+          <w:sz w:val="24"/>
+          <w:szCs w:val="24"/>
+        </w:rPr>
+      </w:pPr>
+      <w:r>
+        <w:rPr>
+          <w:rFonts w:ascii="Times New Roman" w:hAnsi="Times New Roman" w:cs="Times New Roman"/>
+          <w:sz w:val="24"/>
+          <w:szCs w:val="24"/>
+        </w:rPr>
+        <w:t>Although the convergence is a reliable warning of a defect, it should not be forgotten that the main goal in practice is a more accurate solver. Therefore</w:t>
+      </w:r>
+      <w:r>
+        <w:rPr>
+          <w:rFonts w:ascii="Times New Roman" w:hAnsi="Times New Roman" w:cs="Times New Roman"/>
+          <w:sz w:val="24"/>
+          <w:szCs w:val="24"/>
+        </w:rPr>
+        <w:t>,</w:t>
+      </w:r>
+      <w:r>
+        <w:rPr>
+          <w:rFonts w:ascii="Times New Roman" w:hAnsi="Times New Roman" w:cs="Times New Roman"/>
+          <w:sz w:val="24"/>
+          <w:szCs w:val="24"/>
+        </w:rPr>
+        <w:t xml:space="preserve"> the superiority of methods should be assessed based on</w:t>
+      </w:r>
+      <w:r>
+        <w:rPr>
+          <w:rFonts w:ascii="Times New Roman" w:hAnsi="Times New Roman" w:cs="Times New Roman"/>
+          <w:sz w:val="24"/>
+          <w:szCs w:val="24"/>
+        </w:rPr>
+        <w:t xml:space="preserve"> </w:t>
+      </w:r>
+      <w:r>
+        <w:rPr>
+          <w:rFonts w:ascii="Times New Roman" w:hAnsi="Times New Roman" w:cs="Times New Roman"/>
+          <w:sz w:val="24"/>
+          <w:szCs w:val="24"/>
+        </w:rPr>
+        <w:t>both convergence and accuracy. Accuracy metrics similarly are error norms as is discussed above, however for evaluating the accuracy error norms should be normalized by an appropriate scale of the solution.</w:t>
+      </w:r>
+    </w:p>
+    <w:p>
+      <w:pPr>
+        <w:numPr>
+          <w:ilvl w:val="0"/>
+          <w:numId w:val="6"/>
+        </w:numPr>
+        <w:spacing w:after="0" w:line="240" w:lineRule="auto"/>
+        <w:ind w:left="0" w:firstLine="0"/>
+        <w:jc w:val="both"/>
+        <w:rPr>
+          <w:rFonts w:ascii="Times New Roman" w:hAnsi="Times New Roman" w:cs="Times New Roman"/>
+          <w:sz w:val="24"/>
+          <w:szCs w:val="24"/>
+        </w:rPr>
+      </w:pPr>
+      <w:r>
+        <w:rPr>
+          <w:rFonts w:ascii="Times New Roman" w:hAnsi="Times New Roman" w:cs="Times New Roman"/>
+          <w:sz w:val="24"/>
+          <w:szCs w:val="24"/>
+          <w:highlight w:val="yellow"/>
+        </w:rPr>
+        <w:t>All of the convergence tests such as MMS, Richardson Extrapolation, could be run by a same driver. The post processing of the convergence test also could carry out with a same code for all the tests.</w:t>
+      </w:r>
+    </w:p>
+    <w:p>
+      <w:pPr>
+        <w:numPr>
+          <w:ilvl w:val="0"/>
+          <w:numId w:val="6"/>
+        </w:numPr>
+        <w:spacing w:after="0" w:line="240" w:lineRule="auto"/>
+        <w:ind w:left="0" w:firstLine="0"/>
+        <w:jc w:val="both"/>
+        <w:rPr>
+          <w:rFonts w:ascii="Times New Roman" w:hAnsi="Times New Roman" w:cs="Times New Roman"/>
+          <w:sz w:val="24"/>
+          <w:szCs w:val="24"/>
+        </w:rPr>
+      </w:pPr>
+      <w:r>
+        <w:rPr>
+          <w:rFonts w:ascii="Times New Roman" w:hAnsi="Times New Roman" w:cs="Times New Roman"/>
+          <w:sz w:val="24"/>
+          <w:szCs w:val="24"/>
+        </w:rPr>
+        <w:t xml:space="preserve">Visualization of time evolution of error and results in the solution domain is a </w:t>
+      </w:r>
+      <w:r>
+        <w:rPr>
+          <w:rFonts w:ascii="Times New Roman" w:hAnsi="Times New Roman" w:cs="Times New Roman"/>
+          <w:sz w:val="24"/>
+          <w:szCs w:val="24"/>
+        </w:rPr>
+        <w:t>recommended</w:t>
+      </w:r>
+      <w:r>
+        <w:rPr>
+          <w:rFonts w:ascii="Times New Roman" w:hAnsi="Times New Roman" w:cs="Times New Roman"/>
+          <w:sz w:val="24"/>
+          <w:szCs w:val="24"/>
+        </w:rPr>
+        <w:t xml:space="preserve"> strategy for debugging in cases </w:t>
+      </w:r>
+      <w:r>
+        <w:rPr>
+          <w:rFonts w:ascii="Times New Roman" w:hAnsi="Times New Roman" w:cs="Times New Roman"/>
+          <w:sz w:val="24"/>
+          <w:szCs w:val="24"/>
+        </w:rPr>
+        <w:t xml:space="preserve">where </w:t>
+      </w:r>
+      <w:r>
+        <w:rPr>
+          <w:rFonts w:ascii="Times New Roman" w:hAnsi="Times New Roman" w:cs="Times New Roman"/>
+          <w:sz w:val="24"/>
+          <w:szCs w:val="24"/>
+        </w:rPr>
+        <w:t>the source of inaccuracy is obscure.</w:t>
+      </w:r>
     </w:p>
     <w:p>
       <w:pPr>
@@ -5253,231 +4084,160 @@
           <w:szCs w:val="24"/>
         </w:rPr>
         <w:tab/>
-        <w:t>C</w:t>
-      </w:r>
-      <w:r>
-        <w:rPr>
-          <w:rFonts w:ascii="Times New Roman" w:hAnsi="Times New Roman" w:cs="Times New Roman"/>
-          <w:sz w:val="24"/>
-          <w:szCs w:val="24"/>
-        </w:rPr>
-        <w:t>onvergence tests will always exercise the central cases</w:t>
-      </w:r>
-      <w:r>
-        <w:rPr>
-          <w:rFonts w:ascii="Times New Roman" w:hAnsi="Times New Roman" w:cs="Times New Roman"/>
-          <w:sz w:val="24"/>
-          <w:szCs w:val="24"/>
-        </w:rPr>
-        <w:t xml:space="preserve">, which in any event can seldom </w:t>
-      </w:r>
-      <w:r>
-        <w:rPr>
-          <w:rFonts w:ascii="Times New Roman" w:hAnsi="Times New Roman" w:cs="Times New Roman"/>
-          <w:sz w:val="24"/>
-          <w:szCs w:val="24"/>
-        </w:rPr>
-        <w:t>be</w:t>
-      </w:r>
-      <w:r>
-        <w:rPr>
-          <w:rFonts w:ascii="Times New Roman" w:hAnsi="Times New Roman" w:cs="Times New Roman"/>
-          <w:sz w:val="24"/>
-          <w:szCs w:val="24"/>
-        </w:rPr>
-        <w:t xml:space="preserve"> wrong without being obvious</w:t>
-      </w:r>
-      <w:r>
-        <w:rPr>
-          <w:rFonts w:ascii="Times New Roman" w:hAnsi="Times New Roman" w:cs="Times New Roman"/>
-          <w:sz w:val="24"/>
-          <w:szCs w:val="24"/>
-        </w:rPr>
-        <w:t xml:space="preserve">. </w:t>
-      </w:r>
-      <w:r>
-        <w:rPr>
-          <w:rFonts w:ascii="Times New Roman" w:hAnsi="Times New Roman" w:cs="Times New Roman"/>
-          <w:sz w:val="24"/>
-          <w:szCs w:val="24"/>
-        </w:rPr>
-        <w:t>A</w:t>
-      </w:r>
-      <w:r>
-        <w:rPr>
-          <w:rFonts w:ascii="Times New Roman" w:hAnsi="Times New Roman" w:cs="Times New Roman"/>
-          <w:sz w:val="24"/>
-          <w:szCs w:val="24"/>
-        </w:rPr>
-        <w:t xml:space="preserve"> system test might</w:t>
-      </w:r>
-      <w:r>
-        <w:rPr>
-          <w:rFonts w:ascii="Times New Roman" w:hAnsi="Times New Roman" w:cs="Times New Roman"/>
-          <w:sz w:val="24"/>
-          <w:szCs w:val="24"/>
-        </w:rPr>
-        <w:t>, on the other hand,</w:t>
-      </w:r>
-      <w:r>
-        <w:rPr>
-          <w:rFonts w:ascii="Times New Roman" w:hAnsi="Times New Roman" w:cs="Times New Roman"/>
-          <w:sz w:val="24"/>
-          <w:szCs w:val="24"/>
-        </w:rPr>
-        <w:t xml:space="preserve"> miss a b</w:t>
-      </w:r>
-      <w:r>
-        <w:rPr>
-          <w:rFonts w:ascii="Times New Roman" w:hAnsi="Times New Roman" w:cs="Times New Roman"/>
-          <w:sz w:val="24"/>
-          <w:szCs w:val="24"/>
-        </w:rPr>
-        <w:t xml:space="preserve">ug </w:t>
-      </w:r>
-      <w:r>
-        <w:rPr>
-          <w:rFonts w:ascii="Times New Roman" w:hAnsi="Times New Roman" w:cs="Times New Roman"/>
-          <w:sz w:val="24"/>
-          <w:szCs w:val="24"/>
-        </w:rPr>
-        <w:t xml:space="preserve">in the </w:t>
-      </w:r>
-      <w:r>
-        <w:rPr>
-          <w:rFonts w:ascii="Times New Roman" w:hAnsi="Times New Roman" w:cs="Times New Roman"/>
-          <w:sz w:val="24"/>
-          <w:szCs w:val="24"/>
-        </w:rPr>
-        <w:t xml:space="preserve">limiter for the </w:t>
-      </w:r>
-      <w:r>
-        <w:rPr>
-          <w:rFonts w:ascii="Times New Roman" w:hAnsi="Times New Roman" w:cs="Times New Roman"/>
-          <w:sz w:val="24"/>
-          <w:szCs w:val="24"/>
-        </w:rPr>
-        <w:t>case of</w:t>
-      </w:r>
-      <w:r>
-        <w:rPr>
-          <w:rFonts w:ascii="Times New Roman" w:hAnsi="Times New Roman" w:cs="Times New Roman"/>
-          <w:sz w:val="24"/>
-          <w:szCs w:val="24"/>
-        </w:rPr>
-        <w:t xml:space="preserve"> steep decreasing slopes</w:t>
-      </w:r>
-      <w:r>
-        <w:rPr>
-          <w:rFonts w:ascii="Times New Roman" w:hAnsi="Times New Roman" w:cs="Times New Roman"/>
-          <w:sz w:val="24"/>
-          <w:szCs w:val="24"/>
-        </w:rPr>
-        <w:t xml:space="preserve"> for several reasons</w:t>
-      </w:r>
-      <w:r>
-        <w:rPr>
-          <w:rFonts w:ascii="Times New Roman" w:hAnsi="Times New Roman" w:cs="Times New Roman"/>
-          <w:sz w:val="24"/>
-          <w:szCs w:val="24"/>
-        </w:rPr>
-        <w:t xml:space="preserve">. First, convergence is </w:t>
-      </w:r>
-      <w:r>
-        <w:rPr>
-          <w:rFonts w:ascii="Times New Roman" w:hAnsi="Times New Roman" w:cs="Times New Roman"/>
-          <w:sz w:val="24"/>
-          <w:szCs w:val="24"/>
-        </w:rPr>
-        <w:t>often assessed with</w:t>
-      </w:r>
-      <w:r>
-        <w:rPr>
-          <w:rFonts w:ascii="Times New Roman" w:hAnsi="Times New Roman" w:cs="Times New Roman"/>
-          <w:sz w:val="24"/>
-          <w:szCs w:val="24"/>
-        </w:rPr>
-        <w:t xml:space="preserve"> limiters</w:t>
-      </w:r>
-      <w:r>
-        <w:rPr>
-          <w:rFonts w:ascii="Times New Roman" w:hAnsi="Times New Roman" w:cs="Times New Roman"/>
-          <w:sz w:val="24"/>
-          <w:szCs w:val="24"/>
-        </w:rPr>
-        <w:t xml:space="preserve"> turned off</w:t>
-      </w:r>
-      <w:r>
-        <w:rPr>
-          <w:rFonts w:ascii="Times New Roman" w:hAnsi="Times New Roman" w:cs="Times New Roman"/>
-          <w:sz w:val="24"/>
-          <w:szCs w:val="24"/>
-        </w:rPr>
-        <w:t xml:space="preserve">, as they are </w:t>
-      </w:r>
-      <w:r>
-        <w:rPr>
-          <w:rFonts w:ascii="Times New Roman" w:hAnsi="Times New Roman" w:cs="Times New Roman"/>
-          <w:sz w:val="24"/>
-          <w:szCs w:val="24"/>
-        </w:rPr>
-        <w:t xml:space="preserve">locally </w:t>
-      </w:r>
-      <w:r>
-        <w:rPr>
-          <w:rFonts w:ascii="Times New Roman" w:hAnsi="Times New Roman" w:cs="Times New Roman"/>
-          <w:sz w:val="24"/>
-          <w:szCs w:val="24"/>
-        </w:rPr>
-        <w:t xml:space="preserve">order reducing. Second, </w:t>
-      </w:r>
-      <w:r>
-        <w:rPr>
-          <w:rFonts w:ascii="Times New Roman" w:hAnsi="Times New Roman" w:cs="Times New Roman"/>
-          <w:sz w:val="24"/>
-          <w:szCs w:val="24"/>
-        </w:rPr>
-        <w:t>it is hard to fiddle with the problem in just the right way to make sure the left, right, and center cases of the gradient limiter are all triggered</w:t>
-      </w:r>
-      <w:r>
-        <w:rPr>
-          <w:rFonts w:ascii="Times New Roman" w:hAnsi="Times New Roman" w:cs="Times New Roman"/>
-          <w:sz w:val="24"/>
-          <w:szCs w:val="24"/>
-        </w:rPr>
-        <w:t>. This is</w:t>
-      </w:r>
-      <w:r>
-        <w:rPr>
-          <w:rFonts w:ascii="Times New Roman" w:hAnsi="Times New Roman" w:cs="Times New Roman"/>
-          <w:sz w:val="24"/>
-          <w:szCs w:val="24"/>
-        </w:rPr>
-        <w:t xml:space="preserve"> particularly </w:t>
-      </w:r>
-      <w:r>
-        <w:rPr>
-          <w:rFonts w:ascii="Times New Roman" w:hAnsi="Times New Roman" w:cs="Times New Roman"/>
-          <w:sz w:val="24"/>
-          <w:szCs w:val="24"/>
-        </w:rPr>
-        <w:t xml:space="preserve">true </w:t>
-      </w:r>
-      <w:r>
-        <w:rPr>
-          <w:rFonts w:ascii="Times New Roman" w:hAnsi="Times New Roman" w:cs="Times New Roman"/>
-          <w:sz w:val="24"/>
-          <w:szCs w:val="24"/>
-        </w:rPr>
-        <w:t>when trying to exercise all the other units of code the same way</w:t>
-      </w:r>
-      <w:r>
-        <w:rPr>
-          <w:rFonts w:ascii="Times New Roman" w:hAnsi="Times New Roman" w:cs="Times New Roman"/>
-          <w:sz w:val="24"/>
-          <w:szCs w:val="24"/>
-        </w:rPr>
-        <w:t xml:space="preserve"> – parameter changes made to fully exercise one unit of code may lessen the coverage of another unit</w:t>
+      </w:r>
+      <w:r>
+        <w:rPr>
+          <w:rFonts w:ascii="Times New Roman" w:hAnsi="Times New Roman" w:cs="Times New Roman"/>
+          <w:sz w:val="24"/>
+          <w:szCs w:val="24"/>
+        </w:rPr>
+        <w:t xml:space="preserve">The question here is: if one wants to find accuracy and convergence ratio of a scheme in which the analytical solution is unknown (absence of analytical solution is the main motivator towards all numerical methods), what should be done? It is ideal to test a model’s correctness by comparing its numerical results with analytical solutions; however the difficulty is that there is not a general solution for the non-linear IBVP in </w:t>
+      </w:r>
+      <w:r>
+        <w:rPr>
+          <w:rFonts w:ascii="Times New Roman" w:hAnsi="Times New Roman" w:cs="Times New Roman"/>
+          <w:sz w:val="24"/>
+          <w:szCs w:val="24"/>
+        </w:rPr>
+        <w:t>water quality</w:t>
+      </w:r>
+      <w:r>
+        <w:rPr>
+          <w:rFonts w:ascii="Times New Roman" w:hAnsi="Times New Roman" w:cs="Times New Roman"/>
+          <w:sz w:val="24"/>
+          <w:szCs w:val="24"/>
+        </w:rPr>
+        <w:t xml:space="preserve">. There are some ways to deal with this problem from the simplest to the most sophisticated: </w:t>
+      </w:r>
+    </w:p>
+    <w:p>
+      <w:pPr>
+        <w:spacing w:after="0" w:line="240" w:lineRule="auto"/>
+        <w:jc w:val="both"/>
+        <w:rPr>
+          <w:rFonts w:ascii="Times New Roman" w:hAnsi="Times New Roman" w:cs="Times New Roman"/>
+          <w:sz w:val="24"/>
+          <w:szCs w:val="24"/>
+        </w:rPr>
+      </w:pPr>
+      <w:r>
+        <w:rPr>
+          <w:rFonts w:ascii="Times New Roman" w:hAnsi="Times New Roman" w:cs="Times New Roman"/>
+          <w:sz w:val="24"/>
+          <w:szCs w:val="24"/>
+        </w:rPr>
+        <w:t xml:space="preserve">a) </w:t>
+      </w:r>
+      <w:r>
+        <w:rPr>
+          <w:rFonts w:ascii="Times New Roman" w:hAnsi="Times New Roman" w:cs="Times New Roman"/>
+          <w:sz w:val="24"/>
+          <w:szCs w:val="24"/>
+        </w:rPr>
+        <w:t xml:space="preserve">Comparing with a higher order code/run on </w:t>
+      </w:r>
+      <w:r>
+        <w:rPr>
+          <w:rFonts w:ascii="Times New Roman" w:hAnsi="Times New Roman" w:cs="Times New Roman"/>
+          <w:sz w:val="24"/>
+          <w:szCs w:val="24"/>
+        </w:rPr>
+        <w:t xml:space="preserve">a </w:t>
+      </w:r>
+      <w:r>
+        <w:rPr>
+          <w:rFonts w:ascii="Times New Roman" w:hAnsi="Times New Roman" w:cs="Times New Roman"/>
+          <w:sz w:val="24"/>
+          <w:szCs w:val="24"/>
+        </w:rPr>
+        <w:t>dense mesh</w:t>
+      </w:r>
+      <w:r>
+        <w:rPr>
+          <w:rFonts w:ascii="Times New Roman" w:hAnsi="Times New Roman" w:cs="Times New Roman"/>
+          <w:sz w:val="24"/>
+          <w:szCs w:val="24"/>
+        </w:rPr>
+        <w:t xml:space="preserve">. Downside of the method is: the benchmark code requires verification prior to the code that is subjected to the verification process. </w:t>
+      </w:r>
+    </w:p>
+    <w:p>
+      <w:pPr>
+        <w:spacing w:after="0" w:line="240" w:lineRule="auto"/>
+        <w:jc w:val="both"/>
+        <w:rPr>
+          <w:rFonts w:ascii="Times New Roman" w:hAnsi="Times New Roman" w:cs="Times New Roman"/>
+          <w:sz w:val="24"/>
+          <w:szCs w:val="24"/>
+        </w:rPr>
+      </w:pPr>
+      <w:r>
+        <w:rPr>
+          <w:rFonts w:ascii="Times New Roman" w:hAnsi="Times New Roman" w:cs="Times New Roman"/>
+          <w:sz w:val="24"/>
+          <w:szCs w:val="24"/>
+        </w:rPr>
+        <w:t xml:space="preserve">b) </w:t>
+      </w:r>
+      <w:r>
+        <w:rPr>
+          <w:rFonts w:ascii="Times New Roman" w:hAnsi="Times New Roman" w:cs="Times New Roman"/>
+          <w:sz w:val="24"/>
+          <w:szCs w:val="24"/>
+        </w:rPr>
+        <w:t>Richardson Extrapolation</w:t>
+      </w:r>
+      <w:r>
+        <w:rPr>
+          <w:rFonts w:ascii="Times New Roman" w:hAnsi="Times New Roman" w:cs="Times New Roman"/>
+          <w:sz w:val="24"/>
+          <w:szCs w:val="24"/>
+        </w:rPr>
+        <w:t>: it</w:t>
+      </w:r>
+      <w:r>
+        <w:rPr>
+          <w:rFonts w:ascii="Times New Roman" w:hAnsi="Times New Roman" w:cs="Times New Roman"/>
+          <w:sz w:val="24"/>
+          <w:szCs w:val="24"/>
+        </w:rPr>
+        <w:t xml:space="preserve"> is the common method for dealing with commercial packages and multidimensional complex systems (</w:t>
+      </w:r>
+      <w:proofErr w:type="spellStart"/>
+      <w:r>
+        <w:rPr>
+          <w:rFonts w:ascii="Times New Roman" w:hAnsi="Times New Roman" w:cs="Times New Roman"/>
+          <w:sz w:val="24"/>
+          <w:szCs w:val="24"/>
+        </w:rPr>
+        <w:t>Roache</w:t>
+      </w:r>
+      <w:proofErr w:type="spellEnd"/>
+      <w:r>
+        <w:rPr>
+          <w:rFonts w:ascii="Times New Roman" w:hAnsi="Times New Roman" w:cs="Times New Roman"/>
+          <w:sz w:val="24"/>
+          <w:szCs w:val="24"/>
+        </w:rPr>
+        <w:t xml:space="preserve"> and </w:t>
+      </w:r>
+      <w:proofErr w:type="spellStart"/>
+      <w:r>
+        <w:rPr>
+          <w:rFonts w:ascii="Times New Roman" w:hAnsi="Times New Roman" w:cs="Times New Roman"/>
+          <w:sz w:val="24"/>
+          <w:szCs w:val="24"/>
+        </w:rPr>
+        <w:t>Knupp</w:t>
+      </w:r>
+      <w:proofErr w:type="spellEnd"/>
+      <w:r>
+        <w:rPr>
+          <w:rFonts w:ascii="Times New Roman" w:hAnsi="Times New Roman" w:cs="Times New Roman"/>
+          <w:sz w:val="24"/>
+          <w:szCs w:val="24"/>
+        </w:rPr>
+        <w:t>, 1993)</w:t>
       </w:r>
       <w:r>
         <w:rPr>
@@ -5487,41 +4247,6 @@
         </w:rPr>
         <w:t>.</w:t>
       </w:r>
-    </w:p>
-    <w:p>
-      <w:pPr>
-        <w:spacing w:after="0" w:line="240" w:lineRule="auto"/>
-        <w:jc w:val="both"/>
-        <w:rPr>
-          <w:rFonts w:ascii="Times New Roman" w:hAnsi="Times New Roman" w:cs="Times New Roman"/>
-          <w:sz w:val="24"/>
-          <w:szCs w:val="24"/>
-        </w:rPr>
-      </w:pPr>
-      <w:r>
-        <w:rPr>
-          <w:rFonts w:ascii="Times New Roman" w:hAnsi="Times New Roman" w:cs="Times New Roman"/>
-          <w:sz w:val="24"/>
-          <w:szCs w:val="24"/>
-        </w:rPr>
-        <w:tab/>
-      </w:r>
-      <w:r>
-        <w:rPr>
-          <w:rFonts w:ascii="Times New Roman" w:hAnsi="Times New Roman" w:cs="Times New Roman"/>
-          <w:sz w:val="24"/>
-          <w:szCs w:val="24"/>
-        </w:rPr>
-        <w:t xml:space="preserve">Overall, we agree with the conclusions of **** that system tests expose bugs well, particularly when an attempt is made to test symmetrically and over special cases. </w:t>
-      </w:r>
-      <w:r>
-        <w:rPr>
-          <w:rFonts w:ascii="Times New Roman" w:hAnsi="Times New Roman" w:cs="Times New Roman"/>
-          <w:sz w:val="24"/>
-          <w:szCs w:val="24"/>
-        </w:rPr>
-        <w:t>We feel that the hierarchical approach we describe in the next section further helps to isolate problems.</w:t>
-      </w:r>
       <w:r>
         <w:rPr>
           <w:rFonts w:ascii="Times New Roman" w:hAnsi="Times New Roman" w:cs="Times New Roman"/>
@@ -5536,188 +4261,240 @@
           <w:sz w:val="24"/>
           <w:szCs w:val="24"/>
         </w:rPr>
-        <w:t>Nevertheless</w:t>
-      </w:r>
-      <w:r>
-        <w:rPr>
-          <w:rFonts w:ascii="Times New Roman" w:hAnsi="Times New Roman" w:cs="Times New Roman"/>
-          <w:sz w:val="24"/>
-          <w:szCs w:val="24"/>
-        </w:rPr>
-        <w:t xml:space="preserve">, </w:t>
-      </w:r>
-      <w:r>
-        <w:rPr>
-          <w:rFonts w:ascii="Times New Roman" w:hAnsi="Times New Roman" w:cs="Times New Roman"/>
-          <w:sz w:val="24"/>
-          <w:szCs w:val="24"/>
-        </w:rPr>
-        <w:t xml:space="preserve">we began our coding with near-100% coverage by unit tests and </w:t>
-      </w:r>
-      <w:r>
-        <w:rPr>
-          <w:rFonts w:ascii="Times New Roman" w:hAnsi="Times New Roman" w:cs="Times New Roman"/>
-          <w:sz w:val="24"/>
-          <w:szCs w:val="24"/>
-        </w:rPr>
-        <w:t>d</w:t>
-      </w:r>
-      <w:r>
-        <w:rPr>
-          <w:rFonts w:ascii="Times New Roman" w:hAnsi="Times New Roman" w:cs="Times New Roman"/>
-          <w:sz w:val="24"/>
-          <w:szCs w:val="24"/>
-        </w:rPr>
-        <w:t xml:space="preserve">iscoveries made in the context of </w:t>
-      </w:r>
-      <w:r>
-        <w:rPr>
-          <w:rFonts w:ascii="Times New Roman" w:hAnsi="Times New Roman" w:cs="Times New Roman"/>
-          <w:sz w:val="24"/>
-          <w:szCs w:val="24"/>
-        </w:rPr>
-        <w:t>system t</w:t>
-      </w:r>
-      <w:r>
-        <w:rPr>
-          <w:rFonts w:ascii="Times New Roman" w:hAnsi="Times New Roman" w:cs="Times New Roman"/>
-          <w:sz w:val="24"/>
-          <w:szCs w:val="24"/>
-        </w:rPr>
-        <w:t>est</w:t>
-      </w:r>
-      <w:r>
-        <w:rPr>
-          <w:rFonts w:ascii="Times New Roman" w:hAnsi="Times New Roman" w:cs="Times New Roman"/>
-          <w:sz w:val="24"/>
-          <w:szCs w:val="24"/>
-        </w:rPr>
-        <w:t>s</w:t>
-      </w:r>
-      <w:r>
-        <w:rPr>
-          <w:rFonts w:ascii="Times New Roman" w:hAnsi="Times New Roman" w:cs="Times New Roman"/>
+        <w:t>H</w:t>
+      </w:r>
+      <w:r>
+        <w:rPr>
+          <w:rFonts w:ascii="Times New Roman" w:hAnsi="Times New Roman" w:cs="Times New Roman"/>
+          <w:sz w:val="24"/>
+          <w:szCs w:val="24"/>
+        </w:rPr>
+        <w:t xml:space="preserve">owever the drawback is that the method only checks if the solver converges and it is not able to measure where it is converging to.  </w:t>
+      </w:r>
+    </w:p>
+    <w:p>
+      <w:pPr>
+        <w:spacing w:after="0" w:line="240" w:lineRule="auto"/>
+        <w:jc w:val="both"/>
+        <w:rPr>
+          <w:rFonts w:ascii="Times New Roman" w:hAnsi="Times New Roman" w:cs="Times New Roman"/>
+          <w:sz w:val="24"/>
+          <w:szCs w:val="24"/>
+        </w:rPr>
+      </w:pPr>
+      <w:r>
+        <w:rPr>
+          <w:rFonts w:ascii="Times New Roman" w:hAnsi="Times New Roman" w:cs="Times New Roman"/>
+          <w:sz w:val="24"/>
+          <w:szCs w:val="24"/>
+          <w:highlight w:val="yellow"/>
+        </w:rPr>
+        <w:lastRenderedPageBreak/>
+        <w:t>Difficulties arise in Richardson EXTRAPOLATION???</w:t>
+      </w:r>
+      <w:proofErr w:type="gramStart"/>
+      <w:r>
+        <w:rPr>
+          <w:rFonts w:ascii="Times New Roman" w:hAnsi="Times New Roman" w:cs="Times New Roman"/>
+          <w:sz w:val="24"/>
+          <w:szCs w:val="24"/>
+          <w:highlight w:val="yellow"/>
+        </w:rPr>
+        <w:t>(BC/IC incompatibility?)</w:t>
+      </w:r>
+      <w:proofErr w:type="gramEnd"/>
+      <w:r>
+        <w:rPr>
+          <w:rFonts w:ascii="Times New Roman" w:hAnsi="Times New Roman" w:cs="Times New Roman"/>
+          <w:sz w:val="24"/>
+          <w:szCs w:val="24"/>
+        </w:rPr>
+        <w:t xml:space="preserve">   </w:t>
+      </w:r>
+    </w:p>
+    <w:p>
+      <w:pPr>
+        <w:spacing w:after="0" w:line="240" w:lineRule="auto"/>
+        <w:jc w:val="both"/>
+        <w:rPr>
+          <w:rFonts w:ascii="Times New Roman" w:hAnsi="Times New Roman" w:cs="Times New Roman"/>
+          <w:sz w:val="24"/>
+          <w:szCs w:val="24"/>
+        </w:rPr>
+      </w:pPr>
+      <w:r>
+        <w:rPr>
+          <w:rFonts w:ascii="Times New Roman" w:hAnsi="Times New Roman" w:cs="Times New Roman"/>
+          <w:sz w:val="24"/>
+          <w:szCs w:val="24"/>
+        </w:rPr>
+        <w:t xml:space="preserve">c) </w:t>
+      </w:r>
+      <w:r>
+        <w:rPr>
+          <w:rFonts w:ascii="Times New Roman" w:hAnsi="Times New Roman" w:cs="Times New Roman"/>
+          <w:sz w:val="24"/>
+          <w:szCs w:val="24"/>
+        </w:rPr>
+        <w:t>Method of Manufactured Solutions</w:t>
+      </w:r>
+      <w:r>
+        <w:rPr>
+          <w:rFonts w:ascii="Times New Roman" w:hAnsi="Times New Roman" w:cs="Times New Roman"/>
+          <w:sz w:val="24"/>
+          <w:szCs w:val="24"/>
+        </w:rPr>
+        <w:t xml:space="preserve"> (MMS) (Wang and </w:t>
+      </w:r>
+      <w:proofErr w:type="spellStart"/>
+      <w:r>
+        <w:rPr>
+          <w:rFonts w:ascii="Times New Roman" w:hAnsi="Times New Roman" w:cs="Times New Roman"/>
+          <w:sz w:val="24"/>
+          <w:szCs w:val="24"/>
+        </w:rPr>
+        <w:t>Jia</w:t>
+      </w:r>
+      <w:proofErr w:type="spellEnd"/>
+      <w:r>
+        <w:rPr>
+          <w:rFonts w:ascii="Times New Roman" w:hAnsi="Times New Roman" w:cs="Times New Roman"/>
+          <w:sz w:val="24"/>
+          <w:szCs w:val="24"/>
+        </w:rPr>
+        <w:t xml:space="preserve">, 2009), and </w:t>
+      </w:r>
+      <w:r>
+        <w:rPr>
+          <w:rFonts w:ascii="Times New Roman" w:hAnsi="Times New Roman" w:cs="Times New Roman"/>
+          <w:sz w:val="24"/>
+          <w:szCs w:val="24"/>
+        </w:rPr>
+        <w:t>Prescribed Solution Forcing Method</w:t>
+      </w:r>
+      <w:r>
+        <w:rPr>
+          <w:rFonts w:ascii="Times New Roman" w:hAnsi="Times New Roman" w:cs="Times New Roman"/>
+          <w:sz w:val="24"/>
+          <w:szCs w:val="24"/>
+        </w:rPr>
+        <w:t xml:space="preserve"> (PSF) (Dee and </w:t>
+      </w:r>
+      <w:proofErr w:type="spellStart"/>
+      <w:r>
+        <w:rPr>
+          <w:rFonts w:ascii="Times New Roman" w:hAnsi="Times New Roman" w:cs="Times New Roman"/>
+          <w:sz w:val="24"/>
+          <w:szCs w:val="24"/>
+        </w:rPr>
+        <w:t>Da</w:t>
+      </w:r>
+      <w:proofErr w:type="spellEnd"/>
+      <w:r>
+        <w:rPr>
+          <w:rFonts w:ascii="Times New Roman" w:hAnsi="Times New Roman" w:cs="Times New Roman"/>
+          <w:sz w:val="24"/>
+          <w:szCs w:val="24"/>
+        </w:rPr>
+        <w:t xml:space="preserve"> Silva, 1986). The basic concept of the MMS and PSF is to compare the correctness of numerical solvers using an arbitrary manufactured function. MMS and PSF are conceptually following the same idea, although the former is more general than the latter. PSF have been used for the verification cases in which the user can not access the source code to define boundary conditions such as some groundwater codes. </w:t>
+      </w:r>
+    </w:p>
+    <w:p>
+      <w:pPr>
+        <w:spacing w:after="0" w:line="240" w:lineRule="auto"/>
+        <w:jc w:val="both"/>
+        <w:rPr>
+          <w:rFonts w:ascii="Times New Roman" w:hAnsi="Times New Roman" w:cs="Times New Roman"/>
+          <w:b/>
+          <w:sz w:val="24"/>
+          <w:szCs w:val="24"/>
+        </w:rPr>
+      </w:pPr>
+    </w:p>
+    <w:p>
+      <w:pPr>
+        <w:spacing w:after="0" w:line="240" w:lineRule="auto"/>
+        <w:jc w:val="both"/>
+        <w:rPr>
+          <w:rFonts w:ascii="Times New Roman" w:hAnsi="Times New Roman" w:cs="Times New Roman"/>
+          <w:b/>
+          <w:sz w:val="24"/>
+          <w:szCs w:val="24"/>
+        </w:rPr>
+      </w:pPr>
+    </w:p>
+    <w:p>
+      <w:pPr>
+        <w:spacing w:after="0" w:line="240" w:lineRule="auto"/>
+        <w:jc w:val="both"/>
+        <w:rPr>
+          <w:rFonts w:ascii="Times New Roman" w:hAnsi="Times New Roman" w:cs="Times New Roman"/>
+          <w:sz w:val="24"/>
+          <w:szCs w:val="24"/>
+        </w:rPr>
+      </w:pPr>
+    </w:p>
+    <w:p>
+      <w:pPr>
+        <w:spacing w:after="0" w:line="240" w:lineRule="auto"/>
+        <w:jc w:val="both"/>
+        <w:rPr>
+          <w:rFonts w:ascii="Times New Roman" w:hAnsi="Times New Roman" w:cs="Times New Roman"/>
+          <w:b/>
+          <w:sz w:val="24"/>
+          <w:szCs w:val="24"/>
+        </w:rPr>
+      </w:pPr>
+      <w:r>
+        <w:rPr>
+          <w:rFonts w:ascii="Times New Roman" w:hAnsi="Times New Roman" w:cs="Times New Roman"/>
+          <w:b/>
+          <w:sz w:val="24"/>
+          <w:szCs w:val="24"/>
+        </w:rPr>
+        <w:t>TEST SUITE DESIGN</w:t>
+      </w:r>
+    </w:p>
+    <w:p>
+      <w:pPr>
+        <w:spacing w:after="0" w:line="240" w:lineRule="auto"/>
+        <w:jc w:val="both"/>
+        <w:rPr>
+          <w:rFonts w:ascii="Times New Roman" w:hAnsi="Times New Roman" w:cs="Times New Roman"/>
+          <w:sz w:val="24"/>
+          <w:szCs w:val="24"/>
+        </w:rPr>
+      </w:pPr>
+    </w:p>
+    <w:p>
+      <w:pPr>
+        <w:spacing w:after="0" w:line="240" w:lineRule="auto"/>
+        <w:jc w:val="both"/>
+        <w:rPr>
+          <w:rFonts w:ascii="Times New Roman" w:hAnsi="Times New Roman" w:cs="Times New Roman"/>
+          <w:sz w:val="24"/>
+          <w:szCs w:val="24"/>
+        </w:rPr>
+      </w:pPr>
+      <w:proofErr w:type="gramStart"/>
+      <w:r>
+        <w:rPr>
+          <w:rFonts w:ascii="Times New Roman" w:hAnsi="Times New Roman" w:cs="Times New Roman"/>
+          <w:b/>
+          <w:sz w:val="24"/>
+          <w:szCs w:val="24"/>
+        </w:rPr>
+        <w:t>General approach.</w:t>
+      </w:r>
+      <w:proofErr w:type="gramEnd"/>
+      <w:r>
+        <w:rPr>
+          <w:rFonts w:ascii="Times New Roman" w:hAnsi="Times New Roman" w:cs="Times New Roman"/>
+          <w:b/>
           <w:sz w:val="24"/>
           <w:szCs w:val="24"/>
         </w:rPr>
         <w:t xml:space="preserve"> </w:t>
-      </w:r>
-      <w:r>
-        <w:rPr>
-          <w:rFonts w:ascii="Times New Roman" w:hAnsi="Times New Roman" w:cs="Times New Roman"/>
-          <w:sz w:val="24"/>
-          <w:szCs w:val="24"/>
-        </w:rPr>
-        <w:t>are analyzed a</w:t>
-      </w:r>
-      <w:r>
-        <w:rPr>
-          <w:rFonts w:ascii="Times New Roman" w:hAnsi="Times New Roman" w:cs="Times New Roman"/>
-          <w:sz w:val="24"/>
-          <w:szCs w:val="24"/>
-        </w:rPr>
-        <w:t>nd pushed back into unit tests whe</w:t>
-      </w:r>
-      <w:r>
-        <w:rPr>
-          <w:rFonts w:ascii="Times New Roman" w:hAnsi="Times New Roman" w:cs="Times New Roman"/>
-          <w:sz w:val="24"/>
-          <w:szCs w:val="24"/>
-        </w:rPr>
-        <w:t>never possible</w:t>
-      </w:r>
-      <w:r>
-        <w:rPr>
-          <w:rFonts w:ascii="Times New Roman" w:hAnsi="Times New Roman" w:cs="Times New Roman"/>
-          <w:sz w:val="24"/>
-          <w:szCs w:val="24"/>
-        </w:rPr>
-        <w:t>.</w:t>
-      </w:r>
-    </w:p>
-    <w:p>
-      <w:pPr>
-        <w:spacing w:after="0" w:line="240" w:lineRule="auto"/>
-        <w:jc w:val="both"/>
-        <w:rPr>
-          <w:rFonts w:ascii="Times New Roman" w:hAnsi="Times New Roman" w:cs="Times New Roman"/>
-          <w:sz w:val="24"/>
-          <w:szCs w:val="24"/>
-        </w:rPr>
-      </w:pPr>
-    </w:p>
-    <w:p>
-      <w:pPr>
-        <w:spacing w:after="0" w:line="240" w:lineRule="auto"/>
-        <w:jc w:val="both"/>
-        <w:rPr>
-          <w:rFonts w:ascii="Times New Roman" w:hAnsi="Times New Roman" w:cs="Times New Roman"/>
-          <w:sz w:val="24"/>
-          <w:szCs w:val="24"/>
-        </w:rPr>
-      </w:pPr>
-    </w:p>
-    <w:p>
-      <w:pPr>
-        <w:spacing w:after="0" w:line="240" w:lineRule="auto"/>
-        <w:jc w:val="both"/>
-        <w:rPr>
-          <w:rFonts w:ascii="Times New Roman" w:hAnsi="Times New Roman" w:cs="Times New Roman"/>
-          <w:sz w:val="24"/>
-          <w:szCs w:val="24"/>
-        </w:rPr>
-      </w:pPr>
-    </w:p>
-    <w:p>
-      <w:pPr>
-        <w:spacing w:after="0" w:line="240" w:lineRule="auto"/>
-        <w:jc w:val="both"/>
-        <w:rPr>
-          <w:rFonts w:ascii="Times New Roman" w:hAnsi="Times New Roman" w:cs="Times New Roman"/>
-          <w:b/>
-          <w:sz w:val="24"/>
-          <w:szCs w:val="24"/>
-        </w:rPr>
-      </w:pPr>
-      <w:r>
-        <w:rPr>
-          <w:rFonts w:ascii="Times New Roman" w:hAnsi="Times New Roman" w:cs="Times New Roman"/>
-          <w:b/>
-          <w:sz w:val="24"/>
-          <w:szCs w:val="24"/>
-        </w:rPr>
-        <w:t>TEST SUITE DESIGN</w:t>
-      </w:r>
-    </w:p>
-    <w:p>
-      <w:pPr>
-        <w:spacing w:after="0" w:line="240" w:lineRule="auto"/>
-        <w:jc w:val="both"/>
-        <w:rPr>
-          <w:rFonts w:ascii="Times New Roman" w:hAnsi="Times New Roman" w:cs="Times New Roman"/>
-          <w:sz w:val="24"/>
-          <w:szCs w:val="24"/>
-        </w:rPr>
-      </w:pPr>
-    </w:p>
-    <w:p>
-      <w:pPr>
-        <w:spacing w:after="0" w:line="240" w:lineRule="auto"/>
-        <w:jc w:val="both"/>
-        <w:rPr>
-          <w:rFonts w:ascii="Times New Roman" w:hAnsi="Times New Roman" w:cs="Times New Roman"/>
-          <w:sz w:val="24"/>
-          <w:szCs w:val="24"/>
-        </w:rPr>
-      </w:pPr>
-      <w:r>
-        <w:rPr>
-          <w:rFonts w:ascii="Times New Roman" w:hAnsi="Times New Roman" w:cs="Times New Roman"/>
-          <w:b/>
-          <w:sz w:val="24"/>
-          <w:szCs w:val="24"/>
-        </w:rPr>
-        <w:t xml:space="preserve">General approach. </w:t>
       </w:r>
       <w:r>
         <w:rPr>
@@ -5934,6 +4711,7 @@
           <w:szCs w:val="24"/>
         </w:rPr>
       </w:pPr>
+      <w:proofErr w:type="gramStart"/>
       <w:r>
         <w:rPr>
           <w:rFonts w:ascii="Times New Roman" w:hAnsi="Times New Roman" w:cs="Times New Roman"/>
@@ -5941,7 +4719,17 @@
           <w:sz w:val="24"/>
           <w:szCs w:val="24"/>
         </w:rPr>
-        <w:t xml:space="preserve">Results. </w:t>
+        <w:t>Results.</w:t>
+      </w:r>
+      <w:proofErr w:type="gramEnd"/>
+      <w:r>
+        <w:rPr>
+          <w:rFonts w:ascii="Times New Roman" w:hAnsi="Times New Roman" w:cs="Times New Roman"/>
+          <w:b/>
+          <w:sz w:val="24"/>
+          <w:szCs w:val="24"/>
+        </w:rPr>
+        <w:t xml:space="preserve"> </w:t>
       </w:r>
       <w:r>
         <w:rPr>
@@ -6109,13 +4897,23 @@
           <w:szCs w:val="24"/>
         </w:rPr>
       </w:pPr>
-      <w:r>
-        <w:rPr>
-          <w:rFonts w:ascii="Times New Roman" w:hAnsi="Times New Roman" w:cs="Times New Roman"/>
-          <w:sz w:val="24"/>
-          <w:szCs w:val="24"/>
-        </w:rPr>
-        <w:t>Mrs. Tara Smith and Dr. Francis Chung. Support by DWR.</w:t>
+      <w:proofErr w:type="gramStart"/>
+      <w:r>
+        <w:rPr>
+          <w:rFonts w:ascii="Times New Roman" w:hAnsi="Times New Roman" w:cs="Times New Roman"/>
+          <w:sz w:val="24"/>
+          <w:szCs w:val="24"/>
+        </w:rPr>
+        <w:t>Mrs. Tara Smith and Dr. Francis Chung.</w:t>
+      </w:r>
+      <w:proofErr w:type="gramEnd"/>
+      <w:r>
+        <w:rPr>
+          <w:rFonts w:ascii="Times New Roman" w:hAnsi="Times New Roman" w:cs="Times New Roman"/>
+          <w:sz w:val="24"/>
+          <w:szCs w:val="24"/>
+        </w:rPr>
+        <w:t xml:space="preserve"> Support by DWR.</w:t>
       </w:r>
     </w:p>
     <w:p>
@@ -6181,11 +4979,26 @@
           <w:rFonts w:ascii="Times New Roman" w:hAnsi="Times New Roman" w:cs="Times New Roman"/>
         </w:rPr>
       </w:pPr>
-      <w:r>
-        <w:rPr>
-          <w:rFonts w:ascii="Times New Roman" w:hAnsi="Times New Roman" w:cs="Times New Roman"/>
-        </w:rPr>
-        <w:t>Abbott, M. B., Price, W. A. (Eds.), (1994), “Coastal, Estuarial, and Harbour Engineers’ Reference Book”, Chapman &amp; Hall</w:t>
+      <w:proofErr w:type="gramStart"/>
+      <w:r>
+        <w:rPr>
+          <w:rFonts w:ascii="Times New Roman" w:hAnsi="Times New Roman" w:cs="Times New Roman"/>
+        </w:rPr>
+        <w:t xml:space="preserve">Abbott, M. B., Price, W. A. (Eds.), (1994), “Coastal, Estuarial, and </w:t>
+      </w:r>
+      <w:proofErr w:type="spellStart"/>
+      <w:r>
+        <w:rPr>
+          <w:rFonts w:ascii="Times New Roman" w:hAnsi="Times New Roman" w:cs="Times New Roman"/>
+        </w:rPr>
+        <w:t>Harbour</w:t>
+      </w:r>
+      <w:proofErr w:type="spellEnd"/>
+      <w:r>
+        <w:rPr>
+          <w:rFonts w:ascii="Times New Roman" w:hAnsi="Times New Roman" w:cs="Times New Roman"/>
+        </w:rPr>
+        <w:t xml:space="preserve"> Engineers’ Reference Book”, Chapman &amp; Hall</w:t>
       </w:r>
       <w:r>
         <w:rPr>
@@ -6193,6 +5006,7 @@
         </w:rPr>
         <w:t>.</w:t>
       </w:r>
+      <w:proofErr w:type="gramEnd"/>
     </w:p>
     <w:p>
       <w:pPr>
@@ -6203,11 +5017,19 @@
           <w:rFonts w:ascii="Times New Roman" w:hAnsi="Times New Roman" w:cs="Times New Roman"/>
         </w:rPr>
       </w:pPr>
-      <w:r>
-        <w:rPr>
-          <w:rFonts w:ascii="Times New Roman" w:hAnsi="Times New Roman" w:cs="Times New Roman"/>
-        </w:rPr>
-        <w:t xml:space="preserve">Colella, P., Puckett, E. G., (1998), </w:t>
+      <w:proofErr w:type="spellStart"/>
+      <w:r>
+        <w:rPr>
+          <w:rFonts w:ascii="Times New Roman" w:hAnsi="Times New Roman" w:cs="Times New Roman"/>
+        </w:rPr>
+        <w:t>Colella</w:t>
+      </w:r>
+      <w:proofErr w:type="spellEnd"/>
+      <w:r>
+        <w:rPr>
+          <w:rFonts w:ascii="Times New Roman" w:hAnsi="Times New Roman" w:cs="Times New Roman"/>
+        </w:rPr>
+        <w:t xml:space="preserve">, P., Puckett, E. G., (1998), </w:t>
       </w:r>
       <w:r>
         <w:rPr>
@@ -6233,11 +5055,34 @@
           <w:i/>
         </w:rPr>
       </w:pPr>
-      <w:r>
-        <w:rPr>
-          <w:rFonts w:ascii="Times New Roman" w:hAnsi="Times New Roman" w:cs="Times New Roman"/>
-        </w:rPr>
-        <w:t>Ferziger, J. H., Peric, M., (2002), “</w:t>
+      <w:proofErr w:type="spellStart"/>
+      <w:proofErr w:type="gramStart"/>
+      <w:r>
+        <w:rPr>
+          <w:rFonts w:ascii="Times New Roman" w:hAnsi="Times New Roman" w:cs="Times New Roman"/>
+        </w:rPr>
+        <w:t>Ferziger</w:t>
+      </w:r>
+      <w:proofErr w:type="spellEnd"/>
+      <w:r>
+        <w:rPr>
+          <w:rFonts w:ascii="Times New Roman" w:hAnsi="Times New Roman" w:cs="Times New Roman"/>
+        </w:rPr>
+        <w:t xml:space="preserve">, J. H., </w:t>
+      </w:r>
+      <w:proofErr w:type="spellStart"/>
+      <w:r>
+        <w:rPr>
+          <w:rFonts w:ascii="Times New Roman" w:hAnsi="Times New Roman" w:cs="Times New Roman"/>
+        </w:rPr>
+        <w:t>Peric</w:t>
+      </w:r>
+      <w:proofErr w:type="spellEnd"/>
+      <w:r>
+        <w:rPr>
+          <w:rFonts w:ascii="Times New Roman" w:hAnsi="Times New Roman" w:cs="Times New Roman"/>
+        </w:rPr>
+        <w:t>, M., (2002), “</w:t>
       </w:r>
       <w:r>
         <w:rPr>
@@ -6252,6 +5097,7 @@
         </w:rPr>
         <w:t xml:space="preserve"> Springer.</w:t>
       </w:r>
+      <w:proofErr w:type="gramEnd"/>
     </w:p>
     <w:p>
       <w:pPr>
@@ -6267,7 +5113,35 @@
         <w:rPr>
           <w:rFonts w:ascii="Times New Roman" w:hAnsi="Times New Roman" w:cs="Times New Roman"/>
         </w:rPr>
-        <w:t xml:space="preserve">Fischer, B. H., List, J. E., Koh, R. C., Imberger, J., Brooks, N. H., (1979), </w:t>
+        <w:t xml:space="preserve">Fischer, B. H., List, J. E., </w:t>
+      </w:r>
+      <w:proofErr w:type="spellStart"/>
+      <w:r>
+        <w:rPr>
+          <w:rFonts w:ascii="Times New Roman" w:hAnsi="Times New Roman" w:cs="Times New Roman"/>
+        </w:rPr>
+        <w:t>Koh</w:t>
+      </w:r>
+      <w:proofErr w:type="spellEnd"/>
+      <w:r>
+        <w:rPr>
+          <w:rFonts w:ascii="Times New Roman" w:hAnsi="Times New Roman" w:cs="Times New Roman"/>
+        </w:rPr>
+        <w:t xml:space="preserve">, R. C., </w:t>
+      </w:r>
+      <w:proofErr w:type="spellStart"/>
+      <w:r>
+        <w:rPr>
+          <w:rFonts w:ascii="Times New Roman" w:hAnsi="Times New Roman" w:cs="Times New Roman"/>
+        </w:rPr>
+        <w:t>Imberger</w:t>
+      </w:r>
+      <w:proofErr w:type="spellEnd"/>
+      <w:r>
+        <w:rPr>
+          <w:rFonts w:ascii="Times New Roman" w:hAnsi="Times New Roman" w:cs="Times New Roman"/>
+        </w:rPr>
+        <w:t xml:space="preserve">, J., Brooks, N. H., (1979), </w:t>
       </w:r>
       <w:r>
         <w:rPr>
@@ -6293,6 +5167,7 @@
           <w:i/>
         </w:rPr>
       </w:pPr>
+      <w:proofErr w:type="gramStart"/>
       <w:r>
         <w:rPr>
           <w:rFonts w:ascii="Times New Roman" w:hAnsi="Times New Roman" w:cs="Times New Roman"/>
@@ -6314,6 +5189,7 @@
         </w:rPr>
         <w:t>, Springer.</w:t>
       </w:r>
+      <w:proofErr w:type="gramEnd"/>
     </w:p>
     <w:p>
       <w:pPr>
@@ -6358,6 +5234,7 @@
         <w:rPr>
           <w:rFonts w:ascii="Times New Roman" w:hAnsi="Times New Roman" w:cs="Times New Roman"/>
         </w:rPr>
+        <w:lastRenderedPageBreak/>
         <w:t xml:space="preserve">Leveque, J. R., (1986), </w:t>
       </w:r>
       <w:r>
@@ -6383,12 +5260,14 @@
           <w:rFonts w:ascii="Times New Roman" w:hAnsi="Times New Roman" w:cs="Times New Roman"/>
         </w:rPr>
       </w:pPr>
+      <w:proofErr w:type="gramStart"/>
       <w:r>
         <w:rPr>
           <w:rFonts w:ascii="Times New Roman" w:hAnsi="Times New Roman" w:cs="Times New Roman"/>
         </w:rPr>
         <w:t>Leveque, J. R., (2002), “Finite Volume Methods for Hyperbolic Problems”, Cambridge University Press.</w:t>
       </w:r>
+      <w:proofErr w:type="gramEnd"/>
     </w:p>
     <w:p>
       <w:pPr>
@@ -6400,11 +5279,33 @@
           <w:i/>
         </w:rPr>
       </w:pPr>
-      <w:r>
-        <w:rPr>
-          <w:rFonts w:ascii="Times New Roman" w:hAnsi="Times New Roman" w:cs="Times New Roman"/>
-        </w:rPr>
-        <w:t xml:space="preserve">Oberkampf, W. L., Trucano T. G., (2002), </w:t>
+      <w:proofErr w:type="spellStart"/>
+      <w:r>
+        <w:rPr>
+          <w:rFonts w:ascii="Times New Roman" w:hAnsi="Times New Roman" w:cs="Times New Roman"/>
+        </w:rPr>
+        <w:t>Oberkampf</w:t>
+      </w:r>
+      <w:proofErr w:type="spellEnd"/>
+      <w:r>
+        <w:rPr>
+          <w:rFonts w:ascii="Times New Roman" w:hAnsi="Times New Roman" w:cs="Times New Roman"/>
+        </w:rPr>
+        <w:t xml:space="preserve">, W. L., </w:t>
+      </w:r>
+      <w:proofErr w:type="spellStart"/>
+      <w:r>
+        <w:rPr>
+          <w:rFonts w:ascii="Times New Roman" w:hAnsi="Times New Roman" w:cs="Times New Roman"/>
+        </w:rPr>
+        <w:t>Trucano</w:t>
+      </w:r>
+      <w:proofErr w:type="spellEnd"/>
+      <w:r>
+        <w:rPr>
+          <w:rFonts w:ascii="Times New Roman" w:hAnsi="Times New Roman" w:cs="Times New Roman"/>
+        </w:rPr>
+        <w:t xml:space="preserve"> T. G., (2002), </w:t>
       </w:r>
       <w:r>
         <w:rPr>
@@ -6417,8 +5318,16 @@
         <w:rPr>
           <w:rFonts w:ascii="Times New Roman" w:hAnsi="Times New Roman" w:cs="Times New Roman"/>
         </w:rPr>
-        <w:t>, SANDIA REPORT, No. SAND2002-0529.</w:t>
-      </w:r>
+        <w:t xml:space="preserve">, SANDIA REPORT, No. </w:t>
+      </w:r>
+      <w:proofErr w:type="gramStart"/>
+      <w:r>
+        <w:rPr>
+          <w:rFonts w:ascii="Times New Roman" w:hAnsi="Times New Roman" w:cs="Times New Roman"/>
+        </w:rPr>
+        <w:t>SAND2002-0529.</w:t>
+      </w:r>
+      <w:proofErr w:type="gramEnd"/>
       <w:r>
         <w:rPr>
           <w:rFonts w:ascii="Times New Roman" w:hAnsi="Times New Roman" w:cs="Times New Roman"/>
@@ -6436,11 +5345,20 @@
           <w:rFonts w:ascii="Times New Roman" w:hAnsi="Times New Roman" w:cs="Times New Roman"/>
         </w:rPr>
       </w:pPr>
-      <w:r>
-        <w:rPr>
-          <w:rFonts w:ascii="Times New Roman" w:hAnsi="Times New Roman" w:cs="Times New Roman"/>
-        </w:rPr>
-        <w:t>Roache, P. J., (2009),</w:t>
+      <w:proofErr w:type="spellStart"/>
+      <w:proofErr w:type="gramStart"/>
+      <w:r>
+        <w:rPr>
+          <w:rFonts w:ascii="Times New Roman" w:hAnsi="Times New Roman" w:cs="Times New Roman"/>
+        </w:rPr>
+        <w:t>Roache</w:t>
+      </w:r>
+      <w:proofErr w:type="spellEnd"/>
+      <w:r>
+        <w:rPr>
+          <w:rFonts w:ascii="Times New Roman" w:hAnsi="Times New Roman" w:cs="Times New Roman"/>
+        </w:rPr>
+        <w:t>, P. J., (2009),</w:t>
       </w:r>
       <w:r>
         <w:rPr>
@@ -6453,7 +5371,14 @@
         <w:rPr>
           <w:rFonts w:ascii="Times New Roman" w:hAnsi="Times New Roman" w:cs="Times New Roman"/>
         </w:rPr>
-        <w:t xml:space="preserve">, Hermosa Publishers.  </w:t>
+        <w:t>, Hermosa Publishers.</w:t>
+      </w:r>
+      <w:proofErr w:type="gramEnd"/>
+      <w:r>
+        <w:rPr>
+          <w:rFonts w:ascii="Times New Roman" w:hAnsi="Times New Roman" w:cs="Times New Roman"/>
+        </w:rPr>
+        <w:t xml:space="preserve">  </w:t>
       </w:r>
     </w:p>
     <w:p>
@@ -6466,12 +5391,33 @@
           <w:i/>
         </w:rPr>
       </w:pPr>
-      <w:r>
-        <w:rPr>
-          <w:rFonts w:ascii="Times New Roman" w:hAnsi="Times New Roman" w:cs="Times New Roman"/>
-        </w:rPr>
-        <w:lastRenderedPageBreak/>
-        <w:t>Roache, P. J., Knupp, P. M., (1993),</w:t>
+      <w:proofErr w:type="spellStart"/>
+      <w:r>
+        <w:rPr>
+          <w:rFonts w:ascii="Times New Roman" w:hAnsi="Times New Roman" w:cs="Times New Roman"/>
+        </w:rPr>
+        <w:t>Roache</w:t>
+      </w:r>
+      <w:proofErr w:type="spellEnd"/>
+      <w:r>
+        <w:rPr>
+          <w:rFonts w:ascii="Times New Roman" w:hAnsi="Times New Roman" w:cs="Times New Roman"/>
+        </w:rPr>
+        <w:t xml:space="preserve">, P. J., </w:t>
+      </w:r>
+      <w:proofErr w:type="spellStart"/>
+      <w:r>
+        <w:rPr>
+          <w:rFonts w:ascii="Times New Roman" w:hAnsi="Times New Roman" w:cs="Times New Roman"/>
+        </w:rPr>
+        <w:t>Knupp</w:t>
+      </w:r>
+      <w:proofErr w:type="spellEnd"/>
+      <w:r>
+        <w:rPr>
+          <w:rFonts w:ascii="Times New Roman" w:hAnsi="Times New Roman" w:cs="Times New Roman"/>
+        </w:rPr>
+        <w:t>, P. M., (1993),</w:t>
       </w:r>
       <w:r>
         <w:rPr>
@@ -6510,7 +5456,23 @@
           <w:rFonts w:ascii="Times New Roman" w:hAnsi="Times New Roman" w:cs="Times New Roman"/>
           <w:i/>
         </w:rPr>
-        <w:t xml:space="preserve"> “An Unsplit 3D Upwind Method for Hyperbolic Conservation Laws”</w:t>
+        <w:t xml:space="preserve"> “An </w:t>
+      </w:r>
+      <w:proofErr w:type="spellStart"/>
+      <w:r>
+        <w:rPr>
+          <w:rFonts w:ascii="Times New Roman" w:hAnsi="Times New Roman" w:cs="Times New Roman"/>
+          <w:i/>
+        </w:rPr>
+        <w:t>Unsplit</w:t>
+      </w:r>
+      <w:proofErr w:type="spellEnd"/>
+      <w:r>
+        <w:rPr>
+          <w:rFonts w:ascii="Times New Roman" w:hAnsi="Times New Roman" w:cs="Times New Roman"/>
+          <w:i/>
+        </w:rPr>
+        <w:t xml:space="preserve"> 3D Upwind Method for Hyperbolic Conservation Laws”</w:t>
       </w:r>
       <w:r>
         <w:rPr>
@@ -6532,12 +5494,21 @@
           <w:bCs/>
         </w:rPr>
       </w:pPr>
+      <w:proofErr w:type="gramStart"/>
       <w:r>
         <w:rPr>
           <w:rFonts w:ascii="Times New Roman" w:hAnsi="Times New Roman" w:cs="Times New Roman"/>
           <w:bCs/>
         </w:rPr>
-        <w:t>van Rijn, L. C., (1993), “</w:t>
+        <w:t>van</w:t>
+      </w:r>
+      <w:proofErr w:type="gramEnd"/>
+      <w:r>
+        <w:rPr>
+          <w:rFonts w:ascii="Times New Roman" w:hAnsi="Times New Roman" w:cs="Times New Roman"/>
+          <w:bCs/>
+        </w:rPr>
+        <w:t xml:space="preserve"> Rijn, L. C., (1993), “</w:t>
       </w:r>
       <w:r>
         <w:rPr>
@@ -6565,11 +5536,19 @@
           <w:i/>
         </w:rPr>
       </w:pPr>
-      <w:r>
-        <w:rPr>
-          <w:rFonts w:ascii="Times New Roman" w:hAnsi="Times New Roman" w:cs="Times New Roman"/>
-        </w:rPr>
-        <w:t>Zoppou, C., Knight, J. H., (1997), “</w:t>
+      <w:proofErr w:type="spellStart"/>
+      <w:r>
+        <w:rPr>
+          <w:rFonts w:ascii="Times New Roman" w:hAnsi="Times New Roman" w:cs="Times New Roman"/>
+        </w:rPr>
+        <w:t>Zoppou</w:t>
+      </w:r>
+      <w:proofErr w:type="spellEnd"/>
+      <w:r>
+        <w:rPr>
+          <w:rFonts w:ascii="Times New Roman" w:hAnsi="Times New Roman" w:cs="Times New Roman"/>
+        </w:rPr>
+        <w:t>, C., Knight, J. H., (1997), “</w:t>
       </w:r>
       <w:r>
         <w:rPr>
@@ -6635,13 +5614,41 @@
         </w:rPr>
         <w:t>The ADR solver is only working in the feasible ranges of dimensionless numbers (</w:t>
       </w:r>
-      <w:r>
-        <w:rPr>
-          <w:rFonts w:ascii="Times New Roman" w:hAnsi="Times New Roman" w:cs="Times New Roman"/>
-          <w:sz w:val="24"/>
-          <w:szCs w:val="24"/>
-        </w:rPr>
-        <w:t>Peclet number and Damkohler number,</w:t>
+      <w:proofErr w:type="spellStart"/>
+      <w:r>
+        <w:rPr>
+          <w:rFonts w:ascii="Times New Roman" w:hAnsi="Times New Roman" w:cs="Times New Roman"/>
+          <w:sz w:val="24"/>
+          <w:szCs w:val="24"/>
+        </w:rPr>
+        <w:t>Peclet</w:t>
+      </w:r>
+      <w:proofErr w:type="spellEnd"/>
+      <w:r>
+        <w:rPr>
+          <w:rFonts w:ascii="Times New Roman" w:hAnsi="Times New Roman" w:cs="Times New Roman"/>
+          <w:sz w:val="24"/>
+          <w:szCs w:val="24"/>
+        </w:rPr>
+        <w:t xml:space="preserve"> number and </w:t>
+      </w:r>
+      <w:proofErr w:type="spellStart"/>
+      <w:r>
+        <w:rPr>
+          <w:rFonts w:ascii="Times New Roman" w:hAnsi="Times New Roman" w:cs="Times New Roman"/>
+          <w:sz w:val="24"/>
+          <w:szCs w:val="24"/>
+        </w:rPr>
+        <w:t>Damkohler</w:t>
+      </w:r>
+      <w:proofErr w:type="spellEnd"/>
+      <w:r>
+        <w:rPr>
+          <w:rFonts w:ascii="Times New Roman" w:hAnsi="Times New Roman" w:cs="Times New Roman"/>
+          <w:sz w:val="24"/>
+          <w:szCs w:val="24"/>
+        </w:rPr>
+        <w:t xml:space="preserve"> number,</w:t>
       </w:r>
       <w:r>
         <w:rPr>
@@ -6651,10 +5658,10 @@
           <w:szCs w:val="24"/>
         </w:rPr>
         <w:object w:dxaOrig="3080" w:dyaOrig="680">
-          <v:shape id="_x0000_i1027" type="#_x0000_t75" style="width:153.7pt;height:34pt" o:ole="">
-            <v:imagedata r:id="rId13" o:title=""/>
+          <v:shape id="_x0000_i1026" type="#_x0000_t75" style="width:153.7pt;height:34pt" o:ole="">
+            <v:imagedata r:id="rId12" o:title=""/>
           </v:shape>
-          <o:OLEObject Type="Embed" ProgID="Equation.3" ShapeID="_x0000_i1027" DrawAspect="Content" ObjectID="_1355644698" r:id="rId14"/>
+          <o:OLEObject Type="Embed" ProgID="Equation.3" ShapeID="_x0000_i1026" DrawAspect="Content" ObjectID="_1355842815" r:id="rId13"/>
         </w:object>
       </w:r>
       <w:r>
@@ -6680,7 +5687,43 @@
           <w:sz w:val="24"/>
           <w:szCs w:val="24"/>
         </w:rPr>
-        <w:t>], C (0 – 0.05) [vol/vol=1], u (±0.2-2) [m/s],</w:t>
+        <w:t>], C (0 – 0.05) [</w:t>
+      </w:r>
+      <w:proofErr w:type="spellStart"/>
+      <w:r>
+        <w:rPr>
+          <w:rFonts w:ascii="Times New Roman" w:hAnsi="Times New Roman" w:cs="Times New Roman"/>
+          <w:sz w:val="24"/>
+          <w:szCs w:val="24"/>
+        </w:rPr>
+        <w:t>vol</w:t>
+      </w:r>
+      <w:proofErr w:type="spellEnd"/>
+      <w:r>
+        <w:rPr>
+          <w:rFonts w:ascii="Times New Roman" w:hAnsi="Times New Roman" w:cs="Times New Roman"/>
+          <w:sz w:val="24"/>
+          <w:szCs w:val="24"/>
+        </w:rPr>
+        <w:t>/</w:t>
+      </w:r>
+      <w:proofErr w:type="spellStart"/>
+      <w:r>
+        <w:rPr>
+          <w:rFonts w:ascii="Times New Roman" w:hAnsi="Times New Roman" w:cs="Times New Roman"/>
+          <w:sz w:val="24"/>
+          <w:szCs w:val="24"/>
+        </w:rPr>
+        <w:t>vol</w:t>
+      </w:r>
+      <w:proofErr w:type="spellEnd"/>
+      <w:r>
+        <w:rPr>
+          <w:rFonts w:ascii="Times New Roman" w:hAnsi="Times New Roman" w:cs="Times New Roman"/>
+          <w:sz w:val="24"/>
+          <w:szCs w:val="24"/>
+        </w:rPr>
+        <w:t>=1], u (±0.2-2) [m/s],</w:t>
       </w:r>
       <w:r>
         <w:rPr>
@@ -6755,10 +5798,10 @@
           <w:position w:val="-14"/>
         </w:rPr>
         <w:object w:dxaOrig="1219" w:dyaOrig="420">
-          <v:shape id="_x0000_i1028" type="#_x0000_t75" style="width:60.95pt;height:21.2pt" o:ole="">
-            <v:imagedata r:id="rId15" o:title=""/>
+          <v:shape id="_x0000_i1027" type="#_x0000_t75" style="width:60.95pt;height:21.2pt" o:ole="">
+            <v:imagedata r:id="rId14" o:title=""/>
           </v:shape>
-          <o:OLEObject Type="Embed" ProgID="Equation.3" ShapeID="_x0000_i1028" DrawAspect="Content" ObjectID="_1355644699" r:id="rId16"/>
+          <o:OLEObject Type="Embed" ProgID="Equation.3" ShapeID="_x0000_i1027" DrawAspect="Content" ObjectID="_1355842816" r:id="rId15"/>
         </w:object>
       </w:r>
       <w:r>
@@ -6769,6 +5812,7 @@
         </w:rPr>
         <w:t xml:space="preserve">where g is gravitational acceleration, </w:t>
       </w:r>
+      <w:proofErr w:type="spellStart"/>
       <w:r>
         <w:rPr>
           <w:rFonts w:ascii="Times New Roman" w:hAnsi="Times New Roman" w:cs="Times New Roman"/>
@@ -6788,6 +5832,7 @@
         </w:rPr>
         <w:t>h</w:t>
       </w:r>
+      <w:proofErr w:type="spellEnd"/>
       <w:r>
         <w:rPr>
           <w:rFonts w:ascii="Times New Roman" w:hAnsi="Times New Roman" w:cs="Times New Roman"/>
@@ -6819,7 +5864,25 @@
           <w:sz w:val="24"/>
           <w:szCs w:val="24"/>
         </w:rPr>
-        <w:t xml:space="preserve">. The  longitudinal dispersion coefficient scales with: </w:t>
+        <w:t xml:space="preserve">. </w:t>
+      </w:r>
+      <w:proofErr w:type="gramStart"/>
+      <w:r>
+        <w:rPr>
+          <w:rFonts w:ascii="Times New Roman" w:hAnsi="Times New Roman" w:cs="Times New Roman"/>
+          <w:sz w:val="24"/>
+          <w:szCs w:val="24"/>
+        </w:rPr>
+        <w:t>The  longitudinal</w:t>
+      </w:r>
+      <w:proofErr w:type="gramEnd"/>
+      <w:r>
+        <w:rPr>
+          <w:rFonts w:ascii="Times New Roman" w:hAnsi="Times New Roman" w:cs="Times New Roman"/>
+          <w:sz w:val="24"/>
+          <w:szCs w:val="24"/>
+        </w:rPr>
+        <w:t xml:space="preserve"> dispersion coefficient scales with: </w:t>
       </w:r>
       <w:r>
         <w:rPr>
@@ -6829,10 +5892,10 @@
           <w:szCs w:val="24"/>
         </w:rPr>
         <w:object w:dxaOrig="1680" w:dyaOrig="760">
-          <v:shape id="_x0000_i1029" type="#_x0000_t75" style="width:83.95pt;height:38pt" o:ole="">
-            <v:imagedata r:id="rId17" o:title=""/>
+          <v:shape id="_x0000_i1028" type="#_x0000_t75" style="width:83.95pt;height:38pt" o:ole="">
+            <v:imagedata r:id="rId16" o:title=""/>
           </v:shape>
-          <o:OLEObject Type="Embed" ProgID="Equation.3" ShapeID="_x0000_i1029" DrawAspect="Content" ObjectID="_1355644700" r:id="rId18"/>
+          <o:OLEObject Type="Embed" ProgID="Equation.3" ShapeID="_x0000_i1028" DrawAspect="Content" ObjectID="_1355842817" r:id="rId17"/>
         </w:object>
       </w:r>
       <w:r>
@@ -7048,7 +6111,25 @@
           <w:sz w:val="24"/>
           <w:szCs w:val="24"/>
         </w:rPr>
-        <w:t>will be  ( +1.0</w:t>
+        <w:t xml:space="preserve">will </w:t>
+      </w:r>
+      <w:proofErr w:type="gramStart"/>
+      <w:r>
+        <w:rPr>
+          <w:rFonts w:ascii="Times New Roman" w:hAnsi="Times New Roman" w:cs="Times New Roman"/>
+          <w:sz w:val="24"/>
+          <w:szCs w:val="24"/>
+        </w:rPr>
+        <w:t>be  (</w:t>
+      </w:r>
+      <w:proofErr w:type="gramEnd"/>
+      <w:r>
+        <w:rPr>
+          <w:rFonts w:ascii="Times New Roman" w:hAnsi="Times New Roman" w:cs="Times New Roman"/>
+          <w:sz w:val="24"/>
+          <w:szCs w:val="24"/>
+        </w:rPr>
+        <w:t xml:space="preserve"> +1.0</w:t>
       </w:r>
       <w:r>
         <w:rPr>
@@ -7168,7 +6249,7 @@
             <w:noProof/>
             <w:sz w:val="24"/>
             <w:szCs w:val="24"/>
-            <w:rPrChange w:id="3" w:author="Unknown">
+            <w:rPrChange w:id="3">
               <w:rPr>
                 <w:noProof/>
               </w:rPr>
@@ -7192,7 +6273,7 @@
                       </pic:cNvPicPr>
                     </pic:nvPicPr>
                     <pic:blipFill>
-                      <a:blip r:embed="rId19" cstate="print"/>
+                      <a:blip r:embed="rId18" cstate="print"/>
                       <a:srcRect/>
                       <a:stretch>
                         <a:fillRect/>
@@ -7222,7 +6303,7 @@
             <w:noProof/>
             <w:sz w:val="24"/>
             <w:szCs w:val="24"/>
-            <w:rPrChange w:id="5" w:author="Unknown">
+            <w:rPrChange w:id="5">
               <w:rPr>
                 <w:noProof/>
               </w:rPr>
@@ -7246,7 +6327,7 @@
                       </pic:cNvPicPr>
                     </pic:nvPicPr>
                     <pic:blipFill>
-                      <a:blip r:embed="rId20" cstate="print"/>
+                      <a:blip r:embed="rId19" cstate="print"/>
                       <a:srcRect/>
                       <a:stretch>
                         <a:fillRect/>
@@ -7321,7 +6402,7 @@
             <w:noProof/>
             <w:sz w:val="24"/>
             <w:szCs w:val="24"/>
-            <w:rPrChange w:id="7" w:author="Unknown">
+            <w:rPrChange w:id="7">
               <w:rPr>
                 <w:noProof/>
               </w:rPr>
@@ -7346,7 +6427,7 @@
                       </pic:cNvPicPr>
                     </pic:nvPicPr>
                     <pic:blipFill>
-                      <a:blip r:embed="rId21" cstate="print"/>
+                      <a:blip r:embed="rId20" cstate="print"/>
                       <a:srcRect/>
                       <a:stretch>
                         <a:fillRect/>
@@ -7374,7 +6455,7 @@
             <w:noProof/>
             <w:sz w:val="24"/>
             <w:szCs w:val="24"/>
-            <w:rPrChange w:id="8" w:author="Unknown">
+            <w:rPrChange w:id="8">
               <w:rPr>
                 <w:noProof/>
               </w:rPr>
@@ -7398,7 +6479,7 @@
                       </pic:cNvPicPr>
                     </pic:nvPicPr>
                     <pic:blipFill>
-                      <a:blip r:embed="rId22" cstate="print"/>
+                      <a:blip r:embed="rId21" cstate="print"/>
                       <a:srcRect/>
                       <a:stretch>
                         <a:fillRect/>
@@ -7423,7 +6504,7 @@
       </w:ins>
     </w:p>
     <w:sectPr>
-      <w:footerReference w:type="default" r:id="rId23"/>
+      <w:footerReference w:type="default" r:id="rId22"/>
       <w:pgSz w:w="12240" w:h="15840"/>
       <w:pgMar w:top="1440" w:right="1440" w:bottom="1440" w:left="1440" w:header="720" w:footer="720" w:gutter="0"/>
       <w:cols w:space="720"/>
@@ -7502,7 +6583,7 @@
             <w:rFonts w:ascii="Times New Roman" w:hAnsi="Times New Roman" w:cs="Times New Roman"/>
             <w:noProof/>
           </w:rPr>
-          <w:t>7</w:t>
+          <w:t>2</w:t>
         </w:r>
         <w:r>
           <w:rPr>
@@ -7565,10 +6646,10 @@
           <w:position w:val="-14"/>
         </w:rPr>
         <w:object w:dxaOrig="1900" w:dyaOrig="400">
-          <v:shape id="_x0000_i1030" type="#_x0000_t75" style="width:85.25pt;height:17.65pt" o:ole="">
+          <v:shape id="_x0000_i1029" type="#_x0000_t75" style="width:85.25pt;height:17.65pt" o:ole="">
             <v:imagedata r:id="rId1" o:title=""/>
           </v:shape>
-          <o:OLEObject Type="Embed" ProgID="Equation.3" ShapeID="_x0000_i1030" DrawAspect="Content" ObjectID="_1355644701" r:id="rId2"/>
+          <o:OLEObject Type="Embed" ProgID="Equation.3" ShapeID="_x0000_i1029" DrawAspect="Content" ObjectID="_1355842818" r:id="rId2"/>
         </w:object>
       </w:r>
       <w:r>
@@ -7579,10 +6660,10 @@
           <w:position w:val="-24"/>
         </w:rPr>
         <w:object w:dxaOrig="2400" w:dyaOrig="880">
-          <v:shape id="_x0000_i1031" type="#_x0000_t75" style="width:104.25pt;height:38pt" o:ole="">
+          <v:shape id="_x0000_i1030" type="#_x0000_t75" style="width:104.25pt;height:38pt" o:ole="">
             <v:imagedata r:id="rId3" o:title=""/>
           </v:shape>
-          <o:OLEObject Type="Embed" ProgID="Equation.3" ShapeID="_x0000_i1031" DrawAspect="Content" ObjectID="_1355644702" r:id="rId4"/>
+          <o:OLEObject Type="Embed" ProgID="Equation.3" ShapeID="_x0000_i1030" DrawAspect="Content" ObjectID="_1355842819" r:id="rId4"/>
         </w:object>
       </w:r>
       <w:r>
@@ -7593,10 +6674,10 @@
           <w:position w:val="-24"/>
         </w:rPr>
         <w:object w:dxaOrig="2100" w:dyaOrig="1100">
-          <v:shape id="_x0000_i1032" type="#_x0000_t75" style="width:81.3pt;height:42.4pt" o:ole="">
+          <v:shape id="_x0000_i1031" type="#_x0000_t75" style="width:81.3pt;height:42.4pt" o:ole="">
             <v:imagedata r:id="rId5" o:title=""/>
           </v:shape>
-          <o:OLEObject Type="Embed" ProgID="Equation.3" ShapeID="_x0000_i1032" DrawAspect="Content" ObjectID="_1355644703" r:id="rId6"/>
+          <o:OLEObject Type="Embed" ProgID="Equation.3" ShapeID="_x0000_i1031" DrawAspect="Content" ObjectID="_1355842820" r:id="rId6"/>
         </w:object>
       </w:r>
       <w:r>
@@ -7640,8 +6721,13 @@
         <w:footnoteRef/>
       </w:r>
       <w:r>
-        <w:t xml:space="preserve"> It is proven that kL</w:t>
-      </w:r>
+        <w:t xml:space="preserve"> It is proven that </w:t>
+      </w:r>
+      <w:proofErr w:type="spellStart"/>
+      <w:r>
+        <w:t>kL</w:t>
+      </w:r>
+      <w:proofErr w:type="spellEnd"/>
       <w:r>
         <w:rPr>
           <w:vertAlign w:val="subscript"/>
@@ -9298,7 +8384,7 @@
 </file>
 
 <file path=customXml/itemProps1.xml><?xml version="1.0" encoding="utf-8"?>
-<ds:datastoreItem xmlns:ds="http://schemas.openxmlformats.org/officeDocument/2006/customXml" ds:itemID="{60B29C5D-0D7C-4321-AC3F-E65B017E4839}">
+<ds:datastoreItem xmlns:ds="http://schemas.openxmlformats.org/officeDocument/2006/customXml" ds:itemID="{A3688DB9-67E7-431A-80B2-62519982A7F0}">
   <ds:schemaRefs>
     <ds:schemaRef ds:uri="http://schemas.openxmlformats.org/officeDocument/2006/bibliography"/>
   </ds:schemaRefs>
